--- a/Draft Quantitative Learning Goals (06 08 15).docx
+++ b/Draft Quantitative Learning Goals (06 08 15).docx
@@ -1,6 +1,6 @@
 
 <file path=word/document.xml><?xml version="1.0" encoding="utf-8"?>
-<w:document xmlns:wpc="http://schemas.microsoft.com/office/word/2010/wordprocessingCanvas" xmlns:mc="http://schemas.openxmlformats.org/markup-compatibility/2006" xmlns:o="urn:schemas-microsoft-com:office:office" xmlns:r="http://schemas.openxmlformats.org/officeDocument/2006/relationships" xmlns:m="http://schemas.openxmlformats.org/officeDocument/2006/math" xmlns:v="urn:schemas-microsoft-com:vml" xmlns:wp14="http://schemas.microsoft.com/office/word/2010/wordprocessingDrawing" xmlns:wp="http://schemas.openxmlformats.org/drawingml/2006/wordprocessingDrawing" xmlns:w10="urn:schemas-microsoft-com:office:word" xmlns:w="http://schemas.openxmlformats.org/wordprocessingml/2006/main" xmlns:w14="http://schemas.microsoft.com/office/word/2010/wordml" xmlns:w15="http://schemas.microsoft.com/office/word/2012/wordml" xmlns:wpg="http://schemas.microsoft.com/office/word/2010/wordprocessingGroup" xmlns:wpi="http://schemas.microsoft.com/office/word/2010/wordprocessingInk" xmlns:wne="http://schemas.microsoft.com/office/word/2006/wordml" xmlns:wps="http://schemas.microsoft.com/office/word/2010/wordprocessingShape" mc:Ignorable="w14 w15 wp14">
+<w:document xmlns:wpc="http://schemas.microsoft.com/office/word/2010/wordprocessingCanvas" xmlns:cx="http://schemas.microsoft.com/office/drawing/2014/chartex" xmlns:cx1="http://schemas.microsoft.com/office/drawing/2015/9/8/chartex" xmlns:mc="http://schemas.openxmlformats.org/markup-compatibility/2006" xmlns:o="urn:schemas-microsoft-com:office:office" xmlns:r="http://schemas.openxmlformats.org/officeDocument/2006/relationships" xmlns:m="http://schemas.openxmlformats.org/officeDocument/2006/math" xmlns:v="urn:schemas-microsoft-com:vml" xmlns:wp14="http://schemas.microsoft.com/office/word/2010/wordprocessingDrawing" xmlns:wp="http://schemas.openxmlformats.org/drawingml/2006/wordprocessingDrawing" xmlns:w10="urn:schemas-microsoft-com:office:word" xmlns:w="http://schemas.openxmlformats.org/wordprocessingml/2006/main" xmlns:w14="http://schemas.microsoft.com/office/word/2010/wordml" xmlns:w15="http://schemas.microsoft.com/office/word/2012/wordml" xmlns:w16se="http://schemas.microsoft.com/office/word/2015/wordml/symex" xmlns:wpg="http://schemas.microsoft.com/office/word/2010/wordprocessingGroup" xmlns:wpi="http://schemas.microsoft.com/office/word/2010/wordprocessingInk" xmlns:wne="http://schemas.microsoft.com/office/word/2006/wordml" xmlns:wps="http://schemas.microsoft.com/office/word/2010/wordprocessingShape" mc:Ignorable="w14 w15 w16se wp14">
   <w:body>
     <w:p>
       <w:pPr>
@@ -14,7 +14,12 @@
         <w:t>. As such</w:t>
       </w:r>
       <w:r>
-        <w:t xml:space="preserve"> subsequent years’ </w:t>
+        <w:t xml:space="preserve"> </w:t>
+      </w:r>
+      <w:bookmarkStart w:id="0" w:name="_GoBack"/>
+      <w:bookmarkEnd w:id="0"/>
+      <w:r>
+        <w:t xml:space="preserve">subsequent years’ </w:t>
       </w:r>
       <w:r>
         <w:t>courses</w:t>
@@ -30,34 +35,22 @@
       <w:tblPr>
         <w:tblStyle w:val="TableGrid"/>
         <w:tblW w:w="0" w:type="auto"/>
-        <w:jc w:val="center"/>
-        <w:tblBorders>
-          <w:top w:val="none" w:sz="0" w:space="0" w:color="auto"/>
-          <w:left w:val="none" w:sz="0" w:space="0" w:color="auto"/>
-          <w:bottom w:val="none" w:sz="0" w:space="0" w:color="auto"/>
-          <w:right w:val="none" w:sz="0" w:space="0" w:color="auto"/>
-          <w:insideH w:val="none" w:sz="0" w:space="0" w:color="auto"/>
-          <w:insideV w:val="none" w:sz="0" w:space="0" w:color="auto"/>
-        </w:tblBorders>
         <w:tblLook w:val="04A0" w:firstRow="1" w:lastRow="0" w:firstColumn="1" w:lastColumn="0" w:noHBand="0" w:noVBand="1"/>
       </w:tblPr>
       <w:tblGrid>
-        <w:gridCol w:w="988"/>
-        <w:gridCol w:w="3974"/>
-        <w:gridCol w:w="4388"/>
+        <w:gridCol w:w="843"/>
+        <w:gridCol w:w="3243"/>
+        <w:gridCol w:w="2811"/>
+        <w:gridCol w:w="3067"/>
+        <w:gridCol w:w="2986"/>
       </w:tblGrid>
       <w:tr>
         <w:trPr>
           <w:trHeight w:val="509"/>
-          <w:jc w:val="center"/>
         </w:trPr>
         <w:tc>
           <w:tcPr>
-            <w:tcW w:w="988" w:type="dxa"/>
-            <w:tcBorders>
-              <w:top w:val="single" w:sz="4" w:space="0" w:color="auto"/>
-              <w:bottom w:val="single" w:sz="4" w:space="0" w:color="auto"/>
-            </w:tcBorders>
+            <w:tcW w:w="843" w:type="dxa"/>
             <w:vAlign w:val="center"/>
           </w:tcPr>
           <w:p>
@@ -78,11 +71,7 @@
         </w:tc>
         <w:tc>
           <w:tcPr>
-            <w:tcW w:w="3974" w:type="dxa"/>
-            <w:tcBorders>
-              <w:top w:val="single" w:sz="4" w:space="0" w:color="auto"/>
-              <w:bottom w:val="single" w:sz="4" w:space="0" w:color="auto"/>
-            </w:tcBorders>
+            <w:tcW w:w="3243" w:type="dxa"/>
             <w:vAlign w:val="center"/>
           </w:tcPr>
           <w:p>
@@ -97,17 +86,13 @@
               <w:rPr>
                 <w:b/>
               </w:rPr>
-              <w:t>Goal</w:t>
-            </w:r>
-          </w:p>
-        </w:tc>
-        <w:tc>
-          <w:tcPr>
-            <w:tcW w:w="4388" w:type="dxa"/>
-            <w:tcBorders>
-              <w:top w:val="single" w:sz="4" w:space="0" w:color="auto"/>
-              <w:bottom w:val="single" w:sz="4" w:space="0" w:color="auto"/>
-            </w:tcBorders>
+              <w:t>Quantitative Concepts</w:t>
+            </w:r>
+          </w:p>
+        </w:tc>
+        <w:tc>
+          <w:tcPr>
+            <w:tcW w:w="2811" w:type="dxa"/>
             <w:vAlign w:val="center"/>
           </w:tcPr>
           <w:p>
@@ -122,21 +107,57 @@
               <w:rPr>
                 <w:b/>
               </w:rPr>
-              <w:t>Accumulation of Necessary Skills</w:t>
+              <w:t>Specific Learning Goals</w:t>
+            </w:r>
+          </w:p>
+        </w:tc>
+        <w:tc>
+          <w:tcPr>
+            <w:tcW w:w="3067" w:type="dxa"/>
+            <w:vAlign w:val="center"/>
+          </w:tcPr>
+          <w:p>
+            <w:pPr>
+              <w:pStyle w:val="BodyText"/>
+              <w:jc w:val="center"/>
+              <w:rPr>
+                <w:b/>
+              </w:rPr>
+            </w:pPr>
+            <w:r>
+              <w:rPr>
+                <w:b/>
+              </w:rPr>
+              <w:t>Specific Skills to be Achieved</w:t>
+            </w:r>
+          </w:p>
+        </w:tc>
+        <w:tc>
+          <w:tcPr>
+            <w:tcW w:w="2986" w:type="dxa"/>
+            <w:vAlign w:val="center"/>
+          </w:tcPr>
+          <w:p>
+            <w:pPr>
+              <w:pStyle w:val="BodyText"/>
+              <w:jc w:val="center"/>
+              <w:rPr>
+                <w:b/>
+              </w:rPr>
+            </w:pPr>
+            <w:r>
+              <w:rPr>
+                <w:b/>
+              </w:rPr>
+              <w:t>Possible learning activities</w:t>
             </w:r>
           </w:p>
         </w:tc>
       </w:tr>
       <w:tr>
-        <w:trPr>
-          <w:jc w:val="center"/>
-        </w:trPr>
-        <w:tc>
-          <w:tcPr>
-            <w:tcW w:w="988" w:type="dxa"/>
-            <w:tcBorders>
-              <w:top w:val="single" w:sz="4" w:space="0" w:color="auto"/>
-            </w:tcBorders>
+        <w:tc>
+          <w:tcPr>
+            <w:tcW w:w="843" w:type="dxa"/>
           </w:tcPr>
           <w:p>
             <w:pPr>
@@ -150,71 +171,166 @@
         </w:tc>
         <w:tc>
           <w:tcPr>
-            <w:tcW w:w="3974" w:type="dxa"/>
-            <w:tcBorders>
-              <w:top w:val="single" w:sz="4" w:space="0" w:color="auto"/>
-            </w:tcBorders>
-          </w:tcPr>
-          <w:p>
-            <w:pPr>
-              <w:pStyle w:val="BodyText"/>
-            </w:pPr>
-            <w:r>
-              <w:t>For students should be comfortable with a culture of ‘data’ and what constitutes evidence and different ways of quantitative understanding.</w:t>
-            </w:r>
-          </w:p>
-          <w:p>
-            <w:pPr>
-              <w:pStyle w:val="BodyText"/>
-            </w:pPr>
-            <w:r>
-              <w:t>Students should be able to interpret data presented using the aid of figures and/or tables</w:t>
-            </w:r>
-          </w:p>
-        </w:tc>
-        <w:tc>
-          <w:tcPr>
-            <w:tcW w:w="4388" w:type="dxa"/>
-            <w:tcBorders>
-              <w:top w:val="single" w:sz="4" w:space="0" w:color="auto"/>
-            </w:tcBorders>
-          </w:tcPr>
-          <w:p>
-            <w:pPr>
-              <w:pStyle w:val="BodyText"/>
-            </w:pPr>
-            <w:r>
-              <w:t>Interpreting figures</w:t>
-            </w:r>
-          </w:p>
-          <w:p>
-            <w:pPr>
-              <w:pStyle w:val="BodyText"/>
-            </w:pPr>
-            <w:r>
-              <w:t>Understanding trends</w:t>
-            </w:r>
-          </w:p>
-          <w:p>
-            <w:pPr>
-              <w:pStyle w:val="BodyText"/>
-            </w:pPr>
-            <w:r>
-              <w:t xml:space="preserve">Understanding </w:t>
-            </w:r>
-            <w:r>
-              <w:t>uncertainty</w:t>
+            <w:tcW w:w="3243" w:type="dxa"/>
+          </w:tcPr>
+          <w:p>
+            <w:pPr>
+              <w:pStyle w:val="BodyText"/>
+            </w:pPr>
+            <w:r>
+              <w:t>Data culture</w:t>
+            </w:r>
+          </w:p>
+        </w:tc>
+        <w:tc>
+          <w:tcPr>
+            <w:tcW w:w="2811" w:type="dxa"/>
+          </w:tcPr>
+          <w:p>
+            <w:pPr>
+              <w:pStyle w:val="BodyText"/>
+            </w:pPr>
+            <w:r>
+              <w:t>S</w:t>
+            </w:r>
+            <w:r>
+              <w:t xml:space="preserve">tudents should be comfortable with a culture of ‘data’ </w:t>
+            </w:r>
+            <w:r>
+              <w:t>including best practices for data collection, documentation and archiving</w:t>
+            </w:r>
+          </w:p>
+          <w:p>
+            <w:pPr>
+              <w:pStyle w:val="BodyText"/>
+            </w:pPr>
+            <w:r>
+              <w:t xml:space="preserve">Students should understand </w:t>
+            </w:r>
+            <w:r>
+              <w:t>what constitutes evidence and different ways of quantitative understanding.</w:t>
+            </w:r>
+          </w:p>
+          <w:p>
+            <w:pPr>
+              <w:pStyle w:val="BodyText"/>
+            </w:pPr>
+            <w:r>
+              <w:t>Students should understand the concept of uncertainty in data.</w:t>
+            </w:r>
+          </w:p>
+          <w:p>
+            <w:pPr>
+              <w:pStyle w:val="BodyText"/>
+            </w:pPr>
+          </w:p>
+        </w:tc>
+        <w:tc>
+          <w:tcPr>
+            <w:tcW w:w="3067" w:type="dxa"/>
+          </w:tcPr>
+          <w:p>
+            <w:pPr>
+              <w:pStyle w:val="BodyText"/>
+            </w:pPr>
+            <w:r>
+              <w:t xml:space="preserve">Students should </w:t>
+            </w:r>
+            <w:r>
+              <w:t>know</w:t>
+            </w:r>
+            <w:r>
+              <w:t xml:space="preserve"> how to archive and retrieve data from an electronic repository (e.g., </w:t>
+            </w:r>
+            <w:proofErr w:type="spellStart"/>
+            <w:r>
+              <w:t>gihub</w:t>
+            </w:r>
+            <w:proofErr w:type="spellEnd"/>
+            <w:r>
+              <w:t xml:space="preserve">, </w:t>
+            </w:r>
+            <w:proofErr w:type="spellStart"/>
+            <w:r>
+              <w:t>FigS</w:t>
+            </w:r>
+            <w:r>
+              <w:t>hare</w:t>
+            </w:r>
+            <w:proofErr w:type="spellEnd"/>
+            <w:r>
+              <w:t xml:space="preserve">, dryad) and demonstrate they can attribute (cite) these data properly. </w:t>
+            </w:r>
+          </w:p>
+          <w:p>
+            <w:pPr>
+              <w:pStyle w:val="BodyText"/>
+            </w:pPr>
+            <w:r>
+              <w:t xml:space="preserve">Students should </w:t>
+            </w:r>
+            <w:r>
+              <w:t>be able to describe</w:t>
+            </w:r>
+            <w:r>
+              <w:t xml:space="preserve"> what </w:t>
+            </w:r>
+            <w:proofErr w:type="gramStart"/>
+            <w:r>
+              <w:t>is metadata</w:t>
+            </w:r>
+            <w:proofErr w:type="gramEnd"/>
+            <w:r>
+              <w:t xml:space="preserve"> and develop a metadata file for their own data.</w:t>
+            </w:r>
+          </w:p>
+          <w:p>
+            <w:pPr>
+              <w:pStyle w:val="BodyText"/>
+            </w:pPr>
+            <w:r>
+              <w:t>Students should be able to describe what kind of quantitative data accompanies a particular research project they encounter.</w:t>
+            </w:r>
+          </w:p>
+        </w:tc>
+        <w:tc>
+          <w:tcPr>
+            <w:tcW w:w="2986" w:type="dxa"/>
+          </w:tcPr>
+          <w:p>
+            <w:pPr>
+              <w:pStyle w:val="BodyText"/>
+            </w:pPr>
+            <w:r>
+              <w:t>Have students collect their own data to address a problem. They should design their own data collection sheet and create a database along with metadata, for archiving online (ideally, they can re-use this data set in future course work)</w:t>
+            </w:r>
+            <w:r>
+              <w:t>.</w:t>
+            </w:r>
+          </w:p>
+          <w:p>
+            <w:pPr>
+              <w:pStyle w:val="BodyText"/>
+            </w:pPr>
+            <w:r>
+              <w:t xml:space="preserve">Give students an easy-to-understand research paper and have them read it and identify what the quantitative data are. Have them think beyond the data as presented in the paper to discuss what the scientists measured, and think about what was </w:t>
+            </w:r>
+            <w:r>
+              <w:rPr>
+                <w:i/>
+              </w:rPr>
+              <w:t>not</w:t>
+            </w:r>
+            <w:r>
+              <w:t xml:space="preserve"> measured, and the implications of this.</w:t>
             </w:r>
           </w:p>
         </w:tc>
       </w:tr>
       <w:tr>
-        <w:trPr>
-          <w:jc w:val="center"/>
-        </w:trPr>
-        <w:tc>
-          <w:tcPr>
-            <w:tcW w:w="988" w:type="dxa"/>
+        <w:tc>
+          <w:tcPr>
+            <w:tcW w:w="843" w:type="dxa"/>
           </w:tcPr>
           <w:p>
             <w:pPr>
@@ -222,76 +338,206 @@
               <w:jc w:val="center"/>
             </w:pPr>
             <w:r>
-              <w:t>2</w:t>
-            </w:r>
-          </w:p>
-        </w:tc>
-        <w:tc>
-          <w:tcPr>
-            <w:tcW w:w="3974" w:type="dxa"/>
-          </w:tcPr>
-          <w:p>
-            <w:pPr>
-              <w:pStyle w:val="BodyText"/>
-            </w:pPr>
-            <w:r>
-              <w:t>a. Students should have a working understand introductory statistics</w:t>
-            </w:r>
-          </w:p>
-          <w:p>
-            <w:pPr>
-              <w:pStyle w:val="BodyText"/>
-            </w:pPr>
-            <w:r>
-              <w:t>b. Students should have a rudimentary understanding of programing; ability to manage, manipulate, and visualize data.</w:t>
-            </w:r>
-          </w:p>
-        </w:tc>
-        <w:tc>
-          <w:tcPr>
-            <w:tcW w:w="4388" w:type="dxa"/>
-          </w:tcPr>
-          <w:p>
-            <w:pPr>
-              <w:pStyle w:val="BodyText"/>
-            </w:pPr>
-            <w:r>
-              <w:t>Working with spreadsheets</w:t>
-            </w:r>
-          </w:p>
-          <w:p>
-            <w:pPr>
-              <w:pStyle w:val="BodyText"/>
-            </w:pPr>
-            <w:r>
-              <w:t>Understanding basic programing languages</w:t>
-            </w:r>
-            <w:r>
-              <w:t xml:space="preserve"> (e.g., </w:t>
-            </w:r>
-            <w:bookmarkStart w:id="0" w:name="_GoBack"/>
-            <w:bookmarkEnd w:id="0"/>
-            <w:r>
-              <w:t>R, python)</w:t>
-            </w:r>
-          </w:p>
-          <w:p>
-            <w:pPr>
-              <w:pStyle w:val="BodyText"/>
-            </w:pPr>
-            <w:r>
-              <w:t>Application of basic programing to manipulate and visualize data</w:t>
-            </w:r>
+              <w:t>1</w:t>
+            </w:r>
+          </w:p>
+        </w:tc>
+        <w:tc>
+          <w:tcPr>
+            <w:tcW w:w="3243" w:type="dxa"/>
+          </w:tcPr>
+          <w:p>
+            <w:pPr>
+              <w:pStyle w:val="BodyText"/>
+            </w:pPr>
+            <w:r>
+              <w:t xml:space="preserve">Creating and </w:t>
+            </w:r>
+            <w:r>
+              <w:t xml:space="preserve">displaying </w:t>
+            </w:r>
+            <w:r>
+              <w:t xml:space="preserve">quantitative information </w:t>
+            </w:r>
+          </w:p>
+        </w:tc>
+        <w:tc>
+          <w:tcPr>
+            <w:tcW w:w="2811" w:type="dxa"/>
+          </w:tcPr>
+          <w:p>
+            <w:pPr>
+              <w:pStyle w:val="BodyText"/>
+            </w:pPr>
+            <w:r>
+              <w:t xml:space="preserve">Students should be able to recognize the different ways that quantitative data are displayed in biology (e.g., scatter plots, box plots, bar graphs, maps, </w:t>
+            </w:r>
+            <w:r>
+              <w:lastRenderedPageBreak/>
+              <w:t xml:space="preserve">phylogenetic trees, </w:t>
+            </w:r>
+            <w:proofErr w:type="gramStart"/>
+            <w:r>
+              <w:t>“</w:t>
+            </w:r>
+            <w:proofErr w:type="gramEnd"/>
+            <w:r>
+              <w:t xml:space="preserve">box and arrow” diagrams). </w:t>
+            </w:r>
+          </w:p>
+          <w:p>
+            <w:pPr>
+              <w:pStyle w:val="BodyText"/>
+            </w:pPr>
+            <w:r>
+              <w:t>Students should b</w:t>
+            </w:r>
+            <w:r>
+              <w:t xml:space="preserve">egin to understand and </w:t>
+            </w:r>
+            <w:r>
+              <w:t>recognize dimensionality of data in graphical display.</w:t>
+            </w:r>
+          </w:p>
+          <w:p>
+            <w:pPr>
+              <w:pStyle w:val="BodyText"/>
+            </w:pPr>
+            <w:r>
+              <w:t>Students should appreciate the importance of detailed figure captions.</w:t>
+            </w:r>
+          </w:p>
+          <w:p>
+            <w:pPr>
+              <w:pStyle w:val="BodyText"/>
+            </w:pPr>
+            <w:r>
+              <w:t>Students should be aware of the importance of scale in figures (maps and graphs)</w:t>
+            </w:r>
+          </w:p>
+        </w:tc>
+        <w:tc>
+          <w:tcPr>
+            <w:tcW w:w="3067" w:type="dxa"/>
+          </w:tcPr>
+          <w:p>
+            <w:pPr>
+              <w:pStyle w:val="BodyText"/>
+            </w:pPr>
+            <w:r>
+              <w:lastRenderedPageBreak/>
+              <w:t xml:space="preserve">Students should be able to take simple data sets and create an appropriate graph (scatter plot, bar graph, with error bars) using computer </w:t>
+            </w:r>
+            <w:r>
+              <w:lastRenderedPageBreak/>
+              <w:t xml:space="preserve">software (e.g., Excel, </w:t>
+            </w:r>
+            <w:proofErr w:type="spellStart"/>
+            <w:r>
+              <w:t>Rstudio</w:t>
+            </w:r>
+            <w:proofErr w:type="spellEnd"/>
+            <w:r>
+              <w:t xml:space="preserve">, </w:t>
+            </w:r>
+            <w:proofErr w:type="spellStart"/>
+            <w:r>
+              <w:t>ggplot</w:t>
+            </w:r>
+            <w:proofErr w:type="spellEnd"/>
+            <w:r>
+              <w:t xml:space="preserve">). </w:t>
+            </w:r>
+          </w:p>
+          <w:p>
+            <w:pPr>
+              <w:pStyle w:val="BodyText"/>
+            </w:pPr>
+            <w:r>
+              <w:t>Students should be able to make a simple 2-dimensional graph, with uncertainty displayed</w:t>
+            </w:r>
+            <w:r>
+              <w:t xml:space="preserve">, and write an appropriate caption. </w:t>
+            </w:r>
+          </w:p>
+          <w:p>
+            <w:pPr>
+              <w:pStyle w:val="BodyText"/>
+            </w:pPr>
+            <w:r>
+              <w:t xml:space="preserve">Students should recognize and </w:t>
+            </w:r>
+            <w:r>
+              <w:t>understand what a log-scale is on a graph.</w:t>
+            </w:r>
+          </w:p>
+          <w:p>
+            <w:pPr>
+              <w:pStyle w:val="BodyText"/>
+            </w:pPr>
+          </w:p>
+          <w:p>
+            <w:pPr>
+              <w:pStyle w:val="BodyText"/>
+            </w:pPr>
+          </w:p>
+        </w:tc>
+        <w:tc>
+          <w:tcPr>
+            <w:tcW w:w="2986" w:type="dxa"/>
+          </w:tcPr>
+          <w:p>
+            <w:pPr>
+              <w:pStyle w:val="BodyText"/>
+            </w:pPr>
+            <w:r>
+              <w:lastRenderedPageBreak/>
+              <w:t>Give students simple data sets and h</w:t>
+            </w:r>
+            <w:r>
+              <w:t xml:space="preserve">ave </w:t>
+            </w:r>
+            <w:r>
+              <w:t xml:space="preserve">them create different kinds of graphs (line, bar, scatter plot), </w:t>
+            </w:r>
+            <w:r>
+              <w:lastRenderedPageBreak/>
+              <w:t>displaying the variation (error bars)</w:t>
+            </w:r>
+            <w:r>
+              <w:t xml:space="preserve"> </w:t>
+            </w:r>
+            <w:r>
+              <w:t>as appropriate.</w:t>
+            </w:r>
+          </w:p>
+          <w:p>
+            <w:pPr>
+              <w:pStyle w:val="BodyText"/>
+            </w:pPr>
+            <w:r>
+              <w:t>Give students sample figures from peer-reviewed articles and have them scrutinize the caption and figure closely. Have them discuss the dimensions of data shown, the utility of the caption and any uncertainties.</w:t>
+            </w:r>
+          </w:p>
+          <w:p>
+            <w:pPr>
+              <w:pStyle w:val="BodyText"/>
+            </w:pPr>
+            <w:r>
+              <w:t>Let students graph their own data and write a caption.</w:t>
+            </w:r>
+          </w:p>
+          <w:p>
+            <w:pPr>
+              <w:pStyle w:val="BodyText"/>
+            </w:pPr>
           </w:p>
         </w:tc>
       </w:tr>
       <w:tr>
-        <w:trPr>
-          <w:jc w:val="center"/>
-        </w:trPr>
-        <w:tc>
-          <w:tcPr>
-            <w:tcW w:w="988" w:type="dxa"/>
+        <w:tc>
+          <w:tcPr>
+            <w:tcW w:w="843" w:type="dxa"/>
           </w:tcPr>
           <w:p>
             <w:pPr>
@@ -299,44 +545,84 @@
               <w:jc w:val="center"/>
             </w:pPr>
             <w:r>
-              <w:t>3</w:t>
-            </w:r>
-          </w:p>
-        </w:tc>
-        <w:tc>
-          <w:tcPr>
-            <w:tcW w:w="3974" w:type="dxa"/>
-          </w:tcPr>
-          <w:p>
-            <w:pPr>
-              <w:pStyle w:val="BodyText"/>
-            </w:pPr>
-            <w:r>
-              <w:t>When given a problem and a range for data, students should be able to independently generate hypotheses, select and execute appropriate statistical tests, and to present results graphically.</w:t>
-            </w:r>
-          </w:p>
-        </w:tc>
-        <w:tc>
-          <w:tcPr>
-            <w:tcW w:w="4388" w:type="dxa"/>
-          </w:tcPr>
-          <w:p>
-            <w:pPr>
-              <w:pStyle w:val="BodyText"/>
-            </w:pPr>
+              <w:lastRenderedPageBreak/>
+              <w:t>1</w:t>
+            </w:r>
+          </w:p>
+        </w:tc>
+        <w:tc>
+          <w:tcPr>
+            <w:tcW w:w="3243" w:type="dxa"/>
+          </w:tcPr>
+          <w:p>
+            <w:pPr>
+              <w:pStyle w:val="BodyText"/>
+            </w:pPr>
+            <w:r>
+              <w:t xml:space="preserve">Interpreting and communicating quantitative information </w:t>
+            </w:r>
+          </w:p>
+        </w:tc>
+        <w:tc>
+          <w:tcPr>
+            <w:tcW w:w="2811" w:type="dxa"/>
+          </w:tcPr>
+          <w:p>
+            <w:pPr>
+              <w:pStyle w:val="BodyText"/>
+            </w:pPr>
+            <w:r>
+              <w:t>Students should be able to interpret data presented using figures and/or tables</w:t>
+            </w:r>
+            <w:r>
+              <w:t xml:space="preserve">. </w:t>
+            </w:r>
+          </w:p>
+        </w:tc>
+        <w:tc>
+          <w:tcPr>
+            <w:tcW w:w="3067" w:type="dxa"/>
+          </w:tcPr>
+          <w:p>
+            <w:pPr>
+              <w:pStyle w:val="BodyText"/>
+            </w:pPr>
+            <w:r>
+              <w:t>Students should be able to translate between words and quantitative displays (e.g., translate text that says “y increased twice as fast with x1 treatment than x2 treatment) into a visual graph and vice-versa.</w:t>
+            </w:r>
+          </w:p>
+          <w:p>
+            <w:pPr>
+              <w:pStyle w:val="BodyText"/>
+            </w:pPr>
+            <w:r>
+              <w:t>Students should understand the different kinds of trends that data show (positive/negative; linear/non-linear).</w:t>
+            </w:r>
+          </w:p>
+          <w:p>
+            <w:pPr>
+              <w:pStyle w:val="BodyText"/>
+            </w:pPr>
+          </w:p>
+        </w:tc>
+        <w:tc>
+          <w:tcPr>
+            <w:tcW w:w="2986" w:type="dxa"/>
+          </w:tcPr>
+          <w:p>
+            <w:pPr>
+              <w:pStyle w:val="BodyText"/>
+            </w:pPr>
+            <w:r>
+              <w:t xml:space="preserve">Interactive lectures where professor displays a figure (graph, map, phylogenetic tree) and has students write an interpretation; or where professor shows text and students draw a “cartoon” figure. </w:t>
+            </w:r>
           </w:p>
         </w:tc>
       </w:tr>
       <w:tr>
-        <w:trPr>
-          <w:jc w:val="center"/>
-        </w:trPr>
-        <w:tc>
-          <w:tcPr>
-            <w:tcW w:w="988" w:type="dxa"/>
-            <w:tcBorders>
-              <w:bottom w:val="single" w:sz="4" w:space="0" w:color="auto"/>
-            </w:tcBorders>
+        <w:tc>
+          <w:tcPr>
+            <w:tcW w:w="843" w:type="dxa"/>
           </w:tcPr>
           <w:p>
             <w:pPr>
@@ -344,16 +630,1135 @@
               <w:jc w:val="center"/>
             </w:pPr>
             <w:r>
+              <w:t>1</w:t>
+            </w:r>
+          </w:p>
+        </w:tc>
+        <w:tc>
+          <w:tcPr>
+            <w:tcW w:w="3243" w:type="dxa"/>
+          </w:tcPr>
+          <w:p>
+            <w:pPr>
+              <w:pStyle w:val="BodyText"/>
+            </w:pPr>
+            <w:r>
+              <w:t>Statistical analysis</w:t>
+            </w:r>
+          </w:p>
+        </w:tc>
+        <w:tc>
+          <w:tcPr>
+            <w:tcW w:w="2811" w:type="dxa"/>
+          </w:tcPr>
+          <w:p>
+            <w:pPr>
+              <w:pStyle w:val="BodyText"/>
+            </w:pPr>
+            <w:r>
+              <w:t>Students should develop an appreciation of the importance of statistics in biology.</w:t>
+            </w:r>
+          </w:p>
+          <w:p>
+            <w:pPr>
+              <w:pStyle w:val="BodyText"/>
+            </w:pPr>
+            <w:r>
+              <w:lastRenderedPageBreak/>
+              <w:t>Students should grasp key introductory statistics concepts</w:t>
+            </w:r>
+          </w:p>
+        </w:tc>
+        <w:tc>
+          <w:tcPr>
+            <w:tcW w:w="3067" w:type="dxa"/>
+          </w:tcPr>
+          <w:p>
+            <w:pPr>
+              <w:pStyle w:val="BodyText"/>
+            </w:pPr>
+            <w:r>
+              <w:lastRenderedPageBreak/>
+              <w:t xml:space="preserve">Students should be able to recognize where to apply statistical analysis is a simple experimental design. </w:t>
+            </w:r>
+          </w:p>
+          <w:p>
+            <w:pPr>
+              <w:pStyle w:val="BodyText"/>
+            </w:pPr>
+            <w:r>
+              <w:lastRenderedPageBreak/>
+              <w:t xml:space="preserve">Students should be able to define/understand the following terms/concepts: </w:t>
+            </w:r>
+            <w:r>
+              <w:rPr>
+                <w:i/>
+              </w:rPr>
+              <w:t>independent/dependent variable, x/y axis, positive/negative trend, linear/non-linear relationship, mean, standard deviation, normal distributions, sample vs. population, random sampling</w:t>
+            </w:r>
+          </w:p>
+        </w:tc>
+        <w:tc>
+          <w:tcPr>
+            <w:tcW w:w="2986" w:type="dxa"/>
+          </w:tcPr>
+          <w:p>
+            <w:pPr>
+              <w:pStyle w:val="BodyText"/>
+            </w:pPr>
+            <w:r>
+              <w:lastRenderedPageBreak/>
+              <w:t xml:space="preserve">Give students an easy-to-understand research paper that includes a simple statistical test and have them </w:t>
+            </w:r>
+            <w:r>
+              <w:lastRenderedPageBreak/>
+              <w:t xml:space="preserve">discuss the importance of the statistics. </w:t>
+            </w:r>
+          </w:p>
+          <w:p>
+            <w:pPr>
+              <w:pStyle w:val="BodyText"/>
+            </w:pPr>
+            <w:r>
+              <w:t xml:space="preserve">Within a research paper and/or lab exercise, have students identify independent/dependent variables, name and describe the trends, talk about the sampling strategy applied. </w:t>
+            </w:r>
+          </w:p>
+        </w:tc>
+      </w:tr>
+      <w:tr>
+        <w:tc>
+          <w:tcPr>
+            <w:tcW w:w="843" w:type="dxa"/>
+          </w:tcPr>
+          <w:p>
+            <w:pPr>
+              <w:pStyle w:val="BodyText"/>
+              <w:jc w:val="center"/>
+            </w:pPr>
+            <w:r>
+              <w:lastRenderedPageBreak/>
+              <w:t>1</w:t>
+            </w:r>
+          </w:p>
+        </w:tc>
+        <w:tc>
+          <w:tcPr>
+            <w:tcW w:w="3243" w:type="dxa"/>
+          </w:tcPr>
+          <w:p>
+            <w:pPr>
+              <w:pStyle w:val="BodyText"/>
+            </w:pPr>
+            <w:r>
+              <w:t>Mathematical modelling</w:t>
+            </w:r>
+          </w:p>
+        </w:tc>
+        <w:tc>
+          <w:tcPr>
+            <w:tcW w:w="2811" w:type="dxa"/>
+          </w:tcPr>
+          <w:p>
+            <w:pPr>
+              <w:pStyle w:val="BodyText"/>
+            </w:pPr>
+            <w:r>
+              <w:t xml:space="preserve">Students should become familiar with mathematical notation </w:t>
+            </w:r>
+          </w:p>
+        </w:tc>
+        <w:tc>
+          <w:tcPr>
+            <w:tcW w:w="3067" w:type="dxa"/>
+          </w:tcPr>
+          <w:p>
+            <w:pPr>
+              <w:pStyle w:val="BodyText"/>
+            </w:pPr>
+            <w:r>
+              <w:t xml:space="preserve">Students should understand how notation as presented in biology (e.g., </w:t>
+            </w:r>
+            <w:proofErr w:type="spellStart"/>
+            <w:r>
+              <w:t>dN</w:t>
+            </w:r>
+            <w:proofErr w:type="spellEnd"/>
+            <w:r>
+              <w:t>/</w:t>
+            </w:r>
+            <w:proofErr w:type="spellStart"/>
+            <w:r>
+              <w:t>dt</w:t>
+            </w:r>
+            <w:proofErr w:type="spellEnd"/>
+            <w:r>
+              <w:t xml:space="preserve"> = </w:t>
+            </w:r>
+            <w:proofErr w:type="spellStart"/>
+            <w:r>
+              <w:t>rN</w:t>
+            </w:r>
+            <w:proofErr w:type="spellEnd"/>
+            <w:r>
+              <w:t>) translates to the form y = mx</w:t>
+            </w:r>
+            <w:r>
+              <w:t xml:space="preserve"> + b</w:t>
+            </w:r>
+          </w:p>
+        </w:tc>
+        <w:tc>
+          <w:tcPr>
+            <w:tcW w:w="2986" w:type="dxa"/>
+          </w:tcPr>
+          <w:p>
+            <w:pPr>
+              <w:pStyle w:val="BodyText"/>
+            </w:pPr>
+            <w:r>
+              <w:t>Lab exercise/lecture material</w:t>
+            </w:r>
+          </w:p>
+        </w:tc>
+      </w:tr>
+      <w:tr>
+        <w:tc>
+          <w:tcPr>
+            <w:tcW w:w="843" w:type="dxa"/>
+          </w:tcPr>
+          <w:p>
+            <w:pPr>
+              <w:pStyle w:val="BodyText"/>
+              <w:jc w:val="center"/>
+            </w:pPr>
+            <w:r>
+              <w:t>1</w:t>
+            </w:r>
+          </w:p>
+        </w:tc>
+        <w:tc>
+          <w:tcPr>
+            <w:tcW w:w="3243" w:type="dxa"/>
+          </w:tcPr>
+          <w:p>
+            <w:pPr>
+              <w:pStyle w:val="BodyText"/>
+            </w:pPr>
+            <w:r>
+              <w:t>Coding/Programming</w:t>
+            </w:r>
+            <w:r>
+              <w:t>/Software</w:t>
+            </w:r>
+          </w:p>
+        </w:tc>
+        <w:tc>
+          <w:tcPr>
+            <w:tcW w:w="2811" w:type="dxa"/>
+          </w:tcPr>
+          <w:p>
+            <w:pPr>
+              <w:pStyle w:val="BodyText"/>
+            </w:pPr>
+            <w:r>
+              <w:t xml:space="preserve">Students should be aware that there are a range of software packages used to do quantitative work in Biology (R, Excel, </w:t>
+            </w:r>
+            <w:proofErr w:type="spellStart"/>
+            <w:r>
+              <w:t>MatLab</w:t>
+            </w:r>
+            <w:proofErr w:type="spellEnd"/>
+            <w:r>
+              <w:t xml:space="preserve">, ArcGIS, etc.) </w:t>
+            </w:r>
+          </w:p>
+        </w:tc>
+        <w:tc>
+          <w:tcPr>
+            <w:tcW w:w="3067" w:type="dxa"/>
+          </w:tcPr>
+          <w:p>
+            <w:pPr>
+              <w:pStyle w:val="BodyText"/>
+            </w:pPr>
+            <w:r>
+              <w:t>Students should gain skills in troubleshooting when using software.</w:t>
+            </w:r>
+          </w:p>
+          <w:p>
+            <w:pPr>
+              <w:pStyle w:val="BodyText"/>
+            </w:pPr>
+            <w:r>
+              <w:t>Students should gain awareness that freeware packages contain extensive documentation (readme files, “Hello World” file)</w:t>
+            </w:r>
+          </w:p>
+        </w:tc>
+        <w:tc>
+          <w:tcPr>
+            <w:tcW w:w="2986" w:type="dxa"/>
+          </w:tcPr>
+          <w:p>
+            <w:pPr>
+              <w:pStyle w:val="BodyText"/>
+            </w:pPr>
+            <w:r>
+              <w:t xml:space="preserve">Guest “mini-lectures” highlighting quant tools used by colleagues in the department. </w:t>
+            </w:r>
+          </w:p>
+          <w:p>
+            <w:pPr>
+              <w:pStyle w:val="BodyText"/>
+            </w:pPr>
+            <w:r>
+              <w:t xml:space="preserve">Give students an achievable </w:t>
+            </w:r>
+            <w:r>
+              <w:t xml:space="preserve">software-related </w:t>
+            </w:r>
+            <w:r>
+              <w:t>challenge/problem that they have to solve using online resources.</w:t>
+            </w:r>
+          </w:p>
+        </w:tc>
+      </w:tr>
+      <w:tr>
+        <w:tc>
+          <w:tcPr>
+            <w:tcW w:w="843" w:type="dxa"/>
+          </w:tcPr>
+          <w:p>
+            <w:pPr>
+              <w:pStyle w:val="BodyText"/>
+              <w:jc w:val="center"/>
+            </w:pPr>
+            <w:r>
+              <w:t>2</w:t>
+            </w:r>
+          </w:p>
+        </w:tc>
+        <w:tc>
+          <w:tcPr>
+            <w:tcW w:w="3243" w:type="dxa"/>
+          </w:tcPr>
+          <w:p>
+            <w:pPr>
+              <w:pStyle w:val="BodyText"/>
+            </w:pPr>
+            <w:r>
+              <w:t>Data culture</w:t>
+            </w:r>
+          </w:p>
+        </w:tc>
+        <w:tc>
+          <w:tcPr>
+            <w:tcW w:w="2811" w:type="dxa"/>
+          </w:tcPr>
+          <w:p>
+            <w:pPr>
+              <w:pStyle w:val="BodyText"/>
+            </w:pPr>
+          </w:p>
+        </w:tc>
+        <w:tc>
+          <w:tcPr>
+            <w:tcW w:w="3067" w:type="dxa"/>
+          </w:tcPr>
+          <w:p>
+            <w:pPr>
+              <w:pStyle w:val="BodyText"/>
+            </w:pPr>
+          </w:p>
+        </w:tc>
+        <w:tc>
+          <w:tcPr>
+            <w:tcW w:w="2986" w:type="dxa"/>
+          </w:tcPr>
+          <w:p>
+            <w:pPr>
+              <w:pStyle w:val="BodyText"/>
+            </w:pPr>
+          </w:p>
+        </w:tc>
+      </w:tr>
+      <w:tr>
+        <w:tc>
+          <w:tcPr>
+            <w:tcW w:w="843" w:type="dxa"/>
+          </w:tcPr>
+          <w:p>
+            <w:pPr>
+              <w:pStyle w:val="BodyText"/>
+              <w:jc w:val="center"/>
+            </w:pPr>
+            <w:r>
+              <w:t>2</w:t>
+            </w:r>
+          </w:p>
+        </w:tc>
+        <w:tc>
+          <w:tcPr>
+            <w:tcW w:w="3243" w:type="dxa"/>
+          </w:tcPr>
+          <w:p>
+            <w:pPr>
+              <w:pStyle w:val="BodyText"/>
+            </w:pPr>
+            <w:r>
+              <w:t xml:space="preserve">Creating and displaying quantitative information </w:t>
+            </w:r>
+          </w:p>
+        </w:tc>
+        <w:tc>
+          <w:tcPr>
+            <w:tcW w:w="2811" w:type="dxa"/>
+          </w:tcPr>
+          <w:p>
+            <w:pPr>
+              <w:pStyle w:val="BodyText"/>
+            </w:pPr>
+          </w:p>
+        </w:tc>
+        <w:tc>
+          <w:tcPr>
+            <w:tcW w:w="3067" w:type="dxa"/>
+          </w:tcPr>
+          <w:p>
+            <w:pPr>
+              <w:pStyle w:val="BodyText"/>
+            </w:pPr>
+            <w:r>
+              <w:t xml:space="preserve">Students should be able to use </w:t>
+            </w:r>
+            <w:r>
+              <w:t>basic programing to manipulate and visualize data</w:t>
+            </w:r>
+          </w:p>
+        </w:tc>
+        <w:tc>
+          <w:tcPr>
+            <w:tcW w:w="2986" w:type="dxa"/>
+          </w:tcPr>
+          <w:p>
+            <w:pPr>
+              <w:pStyle w:val="BodyText"/>
+            </w:pPr>
+          </w:p>
+        </w:tc>
+      </w:tr>
+      <w:tr>
+        <w:tc>
+          <w:tcPr>
+            <w:tcW w:w="843" w:type="dxa"/>
+          </w:tcPr>
+          <w:p>
+            <w:pPr>
+              <w:pStyle w:val="BodyText"/>
+              <w:jc w:val="center"/>
+            </w:pPr>
+            <w:r>
+              <w:t>2</w:t>
+            </w:r>
+          </w:p>
+        </w:tc>
+        <w:tc>
+          <w:tcPr>
+            <w:tcW w:w="3243" w:type="dxa"/>
+          </w:tcPr>
+          <w:p>
+            <w:pPr>
+              <w:pStyle w:val="BodyText"/>
+            </w:pPr>
+            <w:r>
+              <w:t xml:space="preserve">Interpreting and communicating quantitative information </w:t>
+            </w:r>
+          </w:p>
+        </w:tc>
+        <w:tc>
+          <w:tcPr>
+            <w:tcW w:w="2811" w:type="dxa"/>
+          </w:tcPr>
+          <w:p>
+            <w:pPr>
+              <w:pStyle w:val="BodyText"/>
+            </w:pPr>
+          </w:p>
+        </w:tc>
+        <w:tc>
+          <w:tcPr>
+            <w:tcW w:w="3067" w:type="dxa"/>
+          </w:tcPr>
+          <w:p>
+            <w:pPr>
+              <w:pStyle w:val="BodyText"/>
+            </w:pPr>
+          </w:p>
+        </w:tc>
+        <w:tc>
+          <w:tcPr>
+            <w:tcW w:w="2986" w:type="dxa"/>
+          </w:tcPr>
+          <w:p>
+            <w:pPr>
+              <w:pStyle w:val="BodyText"/>
+            </w:pPr>
+          </w:p>
+        </w:tc>
+      </w:tr>
+      <w:tr>
+        <w:tc>
+          <w:tcPr>
+            <w:tcW w:w="843" w:type="dxa"/>
+          </w:tcPr>
+          <w:p>
+            <w:pPr>
+              <w:pStyle w:val="BodyText"/>
+              <w:jc w:val="center"/>
+            </w:pPr>
+            <w:r>
+              <w:lastRenderedPageBreak/>
+              <w:t>2</w:t>
+            </w:r>
+          </w:p>
+        </w:tc>
+        <w:tc>
+          <w:tcPr>
+            <w:tcW w:w="3243" w:type="dxa"/>
+          </w:tcPr>
+          <w:p>
+            <w:pPr>
+              <w:pStyle w:val="BodyText"/>
+            </w:pPr>
+            <w:r>
+              <w:t>Statistical analysis</w:t>
+            </w:r>
+          </w:p>
+        </w:tc>
+        <w:tc>
+          <w:tcPr>
+            <w:tcW w:w="2811" w:type="dxa"/>
+          </w:tcPr>
+          <w:p>
+            <w:pPr>
+              <w:pStyle w:val="BodyText"/>
+            </w:pPr>
+            <w:r>
+              <w:t>Students should have a working understand</w:t>
+            </w:r>
+            <w:r>
+              <w:t>ing</w:t>
+            </w:r>
+            <w:r>
+              <w:t xml:space="preserve"> introductory statistics</w:t>
+            </w:r>
+            <w:r>
+              <w:t xml:space="preserve"> including concepts of probability distributions, Type I and Type II errors, sampling design.</w:t>
+            </w:r>
+          </w:p>
+          <w:p>
+            <w:pPr>
+              <w:pStyle w:val="BodyText"/>
+            </w:pPr>
+            <w:r>
+              <w:t xml:space="preserve">Students should understand the importance of experimental design and how decision about experimental design affect statistical analysis. </w:t>
+            </w:r>
+          </w:p>
+        </w:tc>
+        <w:tc>
+          <w:tcPr>
+            <w:tcW w:w="3067" w:type="dxa"/>
+          </w:tcPr>
+          <w:p>
+            <w:pPr>
+              <w:pStyle w:val="BodyText"/>
+            </w:pPr>
+            <w:r>
+              <w:t xml:space="preserve">Students should be able to define/understand the following statistical concepts: </w:t>
+            </w:r>
+            <w:r>
+              <w:rPr>
+                <w:i/>
+              </w:rPr>
+              <w:t xml:space="preserve">treatment/control, sampling replicates vs. experimental replicate (some areas of biology term these technical replicate vs. biological replication), </w:t>
+            </w:r>
+            <w:proofErr w:type="spellStart"/>
+            <w:r>
+              <w:rPr>
+                <w:i/>
+              </w:rPr>
+              <w:t>pseudoreplication</w:t>
+            </w:r>
+            <w:proofErr w:type="spellEnd"/>
+            <w:r>
+              <w:rPr>
+                <w:i/>
+              </w:rPr>
+              <w:t>, block design, randomized block design.</w:t>
+            </w:r>
+          </w:p>
+        </w:tc>
+        <w:tc>
+          <w:tcPr>
+            <w:tcW w:w="2986" w:type="dxa"/>
+          </w:tcPr>
+          <w:p>
+            <w:pPr>
+              <w:pStyle w:val="BodyText"/>
+            </w:pPr>
+          </w:p>
+        </w:tc>
+      </w:tr>
+      <w:tr>
+        <w:tc>
+          <w:tcPr>
+            <w:tcW w:w="843" w:type="dxa"/>
+          </w:tcPr>
+          <w:p>
+            <w:pPr>
+              <w:pStyle w:val="BodyText"/>
+              <w:jc w:val="center"/>
+            </w:pPr>
+            <w:r>
+              <w:t>2</w:t>
+            </w:r>
+          </w:p>
+        </w:tc>
+        <w:tc>
+          <w:tcPr>
+            <w:tcW w:w="3243" w:type="dxa"/>
+          </w:tcPr>
+          <w:p>
+            <w:pPr>
+              <w:pStyle w:val="BodyText"/>
+            </w:pPr>
+            <w:r>
+              <w:t>Mathematical modelling</w:t>
+            </w:r>
+          </w:p>
+        </w:tc>
+        <w:tc>
+          <w:tcPr>
+            <w:tcW w:w="2811" w:type="dxa"/>
+          </w:tcPr>
+          <w:p>
+            <w:pPr>
+              <w:pStyle w:val="BodyText"/>
+            </w:pPr>
+          </w:p>
+        </w:tc>
+        <w:tc>
+          <w:tcPr>
+            <w:tcW w:w="3067" w:type="dxa"/>
+          </w:tcPr>
+          <w:p>
+            <w:pPr>
+              <w:pStyle w:val="BodyText"/>
+            </w:pPr>
+          </w:p>
+        </w:tc>
+        <w:tc>
+          <w:tcPr>
+            <w:tcW w:w="2986" w:type="dxa"/>
+          </w:tcPr>
+          <w:p>
+            <w:pPr>
+              <w:pStyle w:val="BodyText"/>
+            </w:pPr>
+          </w:p>
+        </w:tc>
+      </w:tr>
+      <w:tr>
+        <w:tc>
+          <w:tcPr>
+            <w:tcW w:w="843" w:type="dxa"/>
+          </w:tcPr>
+          <w:p>
+            <w:pPr>
+              <w:pStyle w:val="BodyText"/>
+              <w:jc w:val="center"/>
+            </w:pPr>
+            <w:r>
+              <w:t>2</w:t>
+            </w:r>
+          </w:p>
+        </w:tc>
+        <w:tc>
+          <w:tcPr>
+            <w:tcW w:w="3243" w:type="dxa"/>
+          </w:tcPr>
+          <w:p>
+            <w:pPr>
+              <w:pStyle w:val="BodyText"/>
+            </w:pPr>
+            <w:r>
+              <w:t>Coding/Programming/Software</w:t>
+            </w:r>
+          </w:p>
+        </w:tc>
+        <w:tc>
+          <w:tcPr>
+            <w:tcW w:w="2811" w:type="dxa"/>
+          </w:tcPr>
+          <w:p>
+            <w:pPr>
+              <w:pStyle w:val="BodyText"/>
+            </w:pPr>
+            <w:r>
+              <w:t>Students should have a rudimentary understanding of programing; ability to manage, manipulate, and visualize data.</w:t>
+            </w:r>
+          </w:p>
+        </w:tc>
+        <w:tc>
+          <w:tcPr>
+            <w:tcW w:w="3067" w:type="dxa"/>
+          </w:tcPr>
+          <w:p>
+            <w:pPr>
+              <w:pStyle w:val="BodyText"/>
+            </w:pPr>
+            <w:r>
+              <w:t>Students should be comfortable w</w:t>
+            </w:r>
+            <w:r>
+              <w:t>orking with spreadsheets</w:t>
+            </w:r>
+          </w:p>
+          <w:p>
+            <w:pPr>
+              <w:pStyle w:val="BodyText"/>
+            </w:pPr>
+            <w:r>
+              <w:t>Students should develop an u</w:t>
+            </w:r>
+            <w:r>
+              <w:t xml:space="preserve">nderstanding </w:t>
+            </w:r>
+            <w:r>
+              <w:t xml:space="preserve">of </w:t>
+            </w:r>
+            <w:r>
+              <w:t>basic programing languages (e.g., R, python)</w:t>
+            </w:r>
+          </w:p>
+          <w:p>
+            <w:pPr>
+              <w:pStyle w:val="BodyText"/>
+            </w:pPr>
+          </w:p>
+        </w:tc>
+        <w:tc>
+          <w:tcPr>
+            <w:tcW w:w="2986" w:type="dxa"/>
+          </w:tcPr>
+          <w:p>
+            <w:pPr>
+              <w:pStyle w:val="BodyText"/>
+            </w:pPr>
+          </w:p>
+        </w:tc>
+      </w:tr>
+      <w:tr>
+        <w:tc>
+          <w:tcPr>
+            <w:tcW w:w="843" w:type="dxa"/>
+          </w:tcPr>
+          <w:p>
+            <w:pPr>
+              <w:pStyle w:val="BodyText"/>
+              <w:jc w:val="center"/>
+            </w:pPr>
+            <w:r>
+              <w:t>3</w:t>
+            </w:r>
+          </w:p>
+        </w:tc>
+        <w:tc>
+          <w:tcPr>
+            <w:tcW w:w="3243" w:type="dxa"/>
+          </w:tcPr>
+          <w:p>
+            <w:pPr>
+              <w:pStyle w:val="BodyText"/>
+            </w:pPr>
+            <w:r>
+              <w:t>Data culture</w:t>
+            </w:r>
+          </w:p>
+        </w:tc>
+        <w:tc>
+          <w:tcPr>
+            <w:tcW w:w="2811" w:type="dxa"/>
+          </w:tcPr>
+          <w:p>
+            <w:pPr>
+              <w:pStyle w:val="BodyText"/>
+            </w:pPr>
+          </w:p>
+        </w:tc>
+        <w:tc>
+          <w:tcPr>
+            <w:tcW w:w="3067" w:type="dxa"/>
+          </w:tcPr>
+          <w:p>
+            <w:pPr>
+              <w:pStyle w:val="BodyText"/>
+            </w:pPr>
+          </w:p>
+        </w:tc>
+        <w:tc>
+          <w:tcPr>
+            <w:tcW w:w="2986" w:type="dxa"/>
+          </w:tcPr>
+          <w:p>
+            <w:pPr>
+              <w:pStyle w:val="BodyText"/>
+            </w:pPr>
+          </w:p>
+        </w:tc>
+      </w:tr>
+      <w:tr>
+        <w:tc>
+          <w:tcPr>
+            <w:tcW w:w="843" w:type="dxa"/>
+          </w:tcPr>
+          <w:p>
+            <w:pPr>
+              <w:pStyle w:val="BodyText"/>
+              <w:jc w:val="center"/>
+            </w:pPr>
+            <w:r>
+              <w:t>3</w:t>
+            </w:r>
+          </w:p>
+        </w:tc>
+        <w:tc>
+          <w:tcPr>
+            <w:tcW w:w="3243" w:type="dxa"/>
+          </w:tcPr>
+          <w:p>
+            <w:pPr>
+              <w:pStyle w:val="BodyText"/>
+            </w:pPr>
+            <w:r>
+              <w:t xml:space="preserve">Creating and displaying quantitative information </w:t>
+            </w:r>
+          </w:p>
+        </w:tc>
+        <w:tc>
+          <w:tcPr>
+            <w:tcW w:w="2811" w:type="dxa"/>
+          </w:tcPr>
+          <w:p>
+            <w:pPr>
+              <w:pStyle w:val="BodyText"/>
+            </w:pPr>
+          </w:p>
+        </w:tc>
+        <w:tc>
+          <w:tcPr>
+            <w:tcW w:w="3067" w:type="dxa"/>
+          </w:tcPr>
+          <w:p>
+            <w:pPr>
+              <w:pStyle w:val="BodyText"/>
+            </w:pPr>
+          </w:p>
+        </w:tc>
+        <w:tc>
+          <w:tcPr>
+            <w:tcW w:w="2986" w:type="dxa"/>
+          </w:tcPr>
+          <w:p>
+            <w:pPr>
+              <w:pStyle w:val="BodyText"/>
+            </w:pPr>
+          </w:p>
+        </w:tc>
+      </w:tr>
+      <w:tr>
+        <w:tc>
+          <w:tcPr>
+            <w:tcW w:w="843" w:type="dxa"/>
+          </w:tcPr>
+          <w:p>
+            <w:pPr>
+              <w:pStyle w:val="BodyText"/>
+              <w:jc w:val="center"/>
+            </w:pPr>
+            <w:r>
+              <w:t>3</w:t>
+            </w:r>
+          </w:p>
+        </w:tc>
+        <w:tc>
+          <w:tcPr>
+            <w:tcW w:w="3243" w:type="dxa"/>
+          </w:tcPr>
+          <w:p>
+            <w:pPr>
+              <w:pStyle w:val="BodyText"/>
+            </w:pPr>
+            <w:r>
+              <w:t xml:space="preserve">Interpreting and communicating quantitative information </w:t>
+            </w:r>
+          </w:p>
+        </w:tc>
+        <w:tc>
+          <w:tcPr>
+            <w:tcW w:w="2811" w:type="dxa"/>
+          </w:tcPr>
+          <w:p>
+            <w:pPr>
+              <w:pStyle w:val="BodyText"/>
+            </w:pPr>
+          </w:p>
+        </w:tc>
+        <w:tc>
+          <w:tcPr>
+            <w:tcW w:w="3067" w:type="dxa"/>
+          </w:tcPr>
+          <w:p>
+            <w:pPr>
+              <w:pStyle w:val="BodyText"/>
+            </w:pPr>
+          </w:p>
+        </w:tc>
+        <w:tc>
+          <w:tcPr>
+            <w:tcW w:w="2986" w:type="dxa"/>
+          </w:tcPr>
+          <w:p>
+            <w:pPr>
+              <w:pStyle w:val="BodyText"/>
+            </w:pPr>
+          </w:p>
+        </w:tc>
+      </w:tr>
+      <w:tr>
+        <w:tc>
+          <w:tcPr>
+            <w:tcW w:w="843" w:type="dxa"/>
+          </w:tcPr>
+          <w:p>
+            <w:pPr>
+              <w:pStyle w:val="BodyText"/>
+              <w:jc w:val="center"/>
+            </w:pPr>
+            <w:r>
+              <w:t>3</w:t>
+            </w:r>
+          </w:p>
+        </w:tc>
+        <w:tc>
+          <w:tcPr>
+            <w:tcW w:w="3243" w:type="dxa"/>
+          </w:tcPr>
+          <w:p>
+            <w:pPr>
+              <w:pStyle w:val="BodyText"/>
+            </w:pPr>
+            <w:r>
+              <w:t>Statistical analysis</w:t>
+            </w:r>
+          </w:p>
+        </w:tc>
+        <w:tc>
+          <w:tcPr>
+            <w:tcW w:w="2811" w:type="dxa"/>
+          </w:tcPr>
+          <w:p>
+            <w:pPr>
+              <w:pStyle w:val="BodyText"/>
+            </w:pPr>
+          </w:p>
+        </w:tc>
+        <w:tc>
+          <w:tcPr>
+            <w:tcW w:w="3067" w:type="dxa"/>
+          </w:tcPr>
+          <w:p>
+            <w:pPr>
+              <w:pStyle w:val="BodyText"/>
+            </w:pPr>
+            <w:r>
+              <w:t xml:space="preserve">When given a problem and a range for data, students should be able to </w:t>
+            </w:r>
+            <w:r>
+              <w:lastRenderedPageBreak/>
+              <w:t>independently generate hypotheses, select and execute appropriate statistical tests, and to present results graphically.</w:t>
+            </w:r>
+          </w:p>
+        </w:tc>
+        <w:tc>
+          <w:tcPr>
+            <w:tcW w:w="2986" w:type="dxa"/>
+          </w:tcPr>
+          <w:p>
+            <w:pPr>
+              <w:pStyle w:val="BodyText"/>
+            </w:pPr>
+          </w:p>
+        </w:tc>
+      </w:tr>
+      <w:tr>
+        <w:tc>
+          <w:tcPr>
+            <w:tcW w:w="843" w:type="dxa"/>
+          </w:tcPr>
+          <w:p>
+            <w:pPr>
+              <w:pStyle w:val="BodyText"/>
+              <w:jc w:val="center"/>
+            </w:pPr>
+            <w:r>
+              <w:t>3</w:t>
+            </w:r>
+          </w:p>
+        </w:tc>
+        <w:tc>
+          <w:tcPr>
+            <w:tcW w:w="3243" w:type="dxa"/>
+          </w:tcPr>
+          <w:p>
+            <w:pPr>
+              <w:pStyle w:val="BodyText"/>
+            </w:pPr>
+            <w:r>
+              <w:t>Mathematical modelling</w:t>
+            </w:r>
+          </w:p>
+        </w:tc>
+        <w:tc>
+          <w:tcPr>
+            <w:tcW w:w="2811" w:type="dxa"/>
+          </w:tcPr>
+          <w:p>
+            <w:pPr>
+              <w:pStyle w:val="BodyText"/>
+            </w:pPr>
+          </w:p>
+        </w:tc>
+        <w:tc>
+          <w:tcPr>
+            <w:tcW w:w="3067" w:type="dxa"/>
+          </w:tcPr>
+          <w:p>
+            <w:pPr>
+              <w:pStyle w:val="BodyText"/>
+            </w:pPr>
+          </w:p>
+        </w:tc>
+        <w:tc>
+          <w:tcPr>
+            <w:tcW w:w="2986" w:type="dxa"/>
+          </w:tcPr>
+          <w:p>
+            <w:pPr>
+              <w:pStyle w:val="BodyText"/>
+            </w:pPr>
+          </w:p>
+        </w:tc>
+      </w:tr>
+      <w:tr>
+        <w:tc>
+          <w:tcPr>
+            <w:tcW w:w="843" w:type="dxa"/>
+          </w:tcPr>
+          <w:p>
+            <w:pPr>
+              <w:pStyle w:val="BodyText"/>
+              <w:jc w:val="center"/>
+            </w:pPr>
+            <w:r>
+              <w:t>3</w:t>
+            </w:r>
+          </w:p>
+        </w:tc>
+        <w:tc>
+          <w:tcPr>
+            <w:tcW w:w="3243" w:type="dxa"/>
+          </w:tcPr>
+          <w:p>
+            <w:pPr>
+              <w:pStyle w:val="BodyText"/>
+            </w:pPr>
+            <w:r>
+              <w:t>Coding/Programming/Software</w:t>
+            </w:r>
+          </w:p>
+        </w:tc>
+        <w:tc>
+          <w:tcPr>
+            <w:tcW w:w="2811" w:type="dxa"/>
+          </w:tcPr>
+          <w:p>
+            <w:pPr>
+              <w:pStyle w:val="BodyText"/>
+            </w:pPr>
+          </w:p>
+        </w:tc>
+        <w:tc>
+          <w:tcPr>
+            <w:tcW w:w="3067" w:type="dxa"/>
+          </w:tcPr>
+          <w:p>
+            <w:pPr>
+              <w:pStyle w:val="BodyText"/>
+            </w:pPr>
+          </w:p>
+        </w:tc>
+        <w:tc>
+          <w:tcPr>
+            <w:tcW w:w="2986" w:type="dxa"/>
+          </w:tcPr>
+          <w:p>
+            <w:pPr>
+              <w:pStyle w:val="BodyText"/>
+            </w:pPr>
+          </w:p>
+        </w:tc>
+      </w:tr>
+      <w:tr>
+        <w:tc>
+          <w:tcPr>
+            <w:tcW w:w="843" w:type="dxa"/>
+          </w:tcPr>
+          <w:p>
+            <w:pPr>
+              <w:pStyle w:val="BodyText"/>
+              <w:jc w:val="center"/>
+            </w:pPr>
+            <w:r>
               <w:t>4</w:t>
             </w:r>
           </w:p>
         </w:tc>
         <w:tc>
           <w:tcPr>
-            <w:tcW w:w="3974" w:type="dxa"/>
-            <w:tcBorders>
-              <w:bottom w:val="single" w:sz="4" w:space="0" w:color="auto"/>
-            </w:tcBorders>
+            <w:tcW w:w="3243" w:type="dxa"/>
+          </w:tcPr>
+          <w:p>
+            <w:pPr>
+              <w:pStyle w:val="BodyText"/>
+            </w:pPr>
+            <w:r>
+              <w:t>Data culture</w:t>
+            </w:r>
+          </w:p>
+        </w:tc>
+        <w:tc>
+          <w:tcPr>
+            <w:tcW w:w="2811" w:type="dxa"/>
+          </w:tcPr>
+          <w:p>
+            <w:pPr>
+              <w:pStyle w:val="BodyText"/>
+            </w:pPr>
+          </w:p>
+        </w:tc>
+        <w:tc>
+          <w:tcPr>
+            <w:tcW w:w="3067" w:type="dxa"/>
           </w:tcPr>
           <w:p>
             <w:pPr>
@@ -363,6 +1768,181 @@
               <w:t>Students should be able to independently ascertain a problem.</w:t>
             </w:r>
           </w:p>
+        </w:tc>
+        <w:tc>
+          <w:tcPr>
+            <w:tcW w:w="2986" w:type="dxa"/>
+          </w:tcPr>
+          <w:p>
+            <w:pPr>
+              <w:pStyle w:val="BodyText"/>
+            </w:pPr>
+          </w:p>
+        </w:tc>
+      </w:tr>
+      <w:tr>
+        <w:tc>
+          <w:tcPr>
+            <w:tcW w:w="843" w:type="dxa"/>
+          </w:tcPr>
+          <w:p>
+            <w:pPr>
+              <w:pStyle w:val="BodyText"/>
+              <w:jc w:val="center"/>
+            </w:pPr>
+            <w:r>
+              <w:t>4</w:t>
+            </w:r>
+          </w:p>
+        </w:tc>
+        <w:tc>
+          <w:tcPr>
+            <w:tcW w:w="3243" w:type="dxa"/>
+          </w:tcPr>
+          <w:p>
+            <w:pPr>
+              <w:pStyle w:val="BodyText"/>
+            </w:pPr>
+            <w:r>
+              <w:t xml:space="preserve">Creating and displaying quantitative information </w:t>
+            </w:r>
+          </w:p>
+        </w:tc>
+        <w:tc>
+          <w:tcPr>
+            <w:tcW w:w="2811" w:type="dxa"/>
+          </w:tcPr>
+          <w:p>
+            <w:pPr>
+              <w:pStyle w:val="BodyText"/>
+            </w:pPr>
+          </w:p>
+        </w:tc>
+        <w:tc>
+          <w:tcPr>
+            <w:tcW w:w="3067" w:type="dxa"/>
+          </w:tcPr>
+          <w:p>
+            <w:pPr>
+              <w:pStyle w:val="BodyText"/>
+            </w:pPr>
+          </w:p>
+        </w:tc>
+        <w:tc>
+          <w:tcPr>
+            <w:tcW w:w="2986" w:type="dxa"/>
+          </w:tcPr>
+          <w:p>
+            <w:pPr>
+              <w:pStyle w:val="BodyText"/>
+            </w:pPr>
+          </w:p>
+        </w:tc>
+      </w:tr>
+      <w:tr>
+        <w:tc>
+          <w:tcPr>
+            <w:tcW w:w="843" w:type="dxa"/>
+          </w:tcPr>
+          <w:p>
+            <w:pPr>
+              <w:pStyle w:val="BodyText"/>
+              <w:jc w:val="center"/>
+            </w:pPr>
+            <w:r>
+              <w:t>4</w:t>
+            </w:r>
+          </w:p>
+        </w:tc>
+        <w:tc>
+          <w:tcPr>
+            <w:tcW w:w="3243" w:type="dxa"/>
+          </w:tcPr>
+          <w:p>
+            <w:pPr>
+              <w:pStyle w:val="BodyText"/>
+            </w:pPr>
+            <w:r>
+              <w:t xml:space="preserve">Interpreting and communicating quantitative information </w:t>
+            </w:r>
+          </w:p>
+        </w:tc>
+        <w:tc>
+          <w:tcPr>
+            <w:tcW w:w="2811" w:type="dxa"/>
+          </w:tcPr>
+          <w:p>
+            <w:pPr>
+              <w:pStyle w:val="BodyText"/>
+            </w:pPr>
+          </w:p>
+        </w:tc>
+        <w:tc>
+          <w:tcPr>
+            <w:tcW w:w="3067" w:type="dxa"/>
+          </w:tcPr>
+          <w:p>
+            <w:pPr>
+              <w:pStyle w:val="BodyText"/>
+            </w:pPr>
+            <w:r>
+              <w:t>Students should be able to communicate their results with the aid of figures and tables.</w:t>
+            </w:r>
+          </w:p>
+        </w:tc>
+        <w:tc>
+          <w:tcPr>
+            <w:tcW w:w="2986" w:type="dxa"/>
+          </w:tcPr>
+          <w:p>
+            <w:pPr>
+              <w:pStyle w:val="BodyText"/>
+            </w:pPr>
+          </w:p>
+        </w:tc>
+      </w:tr>
+      <w:tr>
+        <w:tc>
+          <w:tcPr>
+            <w:tcW w:w="843" w:type="dxa"/>
+          </w:tcPr>
+          <w:p>
+            <w:pPr>
+              <w:pStyle w:val="BodyText"/>
+              <w:jc w:val="center"/>
+            </w:pPr>
+            <w:r>
+              <w:t>4</w:t>
+            </w:r>
+          </w:p>
+        </w:tc>
+        <w:tc>
+          <w:tcPr>
+            <w:tcW w:w="3243" w:type="dxa"/>
+          </w:tcPr>
+          <w:p>
+            <w:pPr>
+              <w:pStyle w:val="BodyText"/>
+            </w:pPr>
+            <w:r>
+              <w:t>Statistical analysis</w:t>
+            </w:r>
+          </w:p>
+        </w:tc>
+        <w:tc>
+          <w:tcPr>
+            <w:tcW w:w="2811" w:type="dxa"/>
+          </w:tcPr>
+          <w:p>
+            <w:pPr>
+              <w:pStyle w:val="BodyText"/>
+            </w:pPr>
+          </w:p>
+        </w:tc>
+        <w:tc>
+          <w:tcPr>
+            <w:tcW w:w="3067" w:type="dxa"/>
+          </w:tcPr>
           <w:p>
             <w:pPr>
               <w:pStyle w:val="BodyText"/>
@@ -371,21 +1951,128 @@
               <w:t>To address the problem, students should be able to design and execute a means to test hypotheses with a models, simulations or experiments.</w:t>
             </w:r>
           </w:p>
-          <w:p>
-            <w:pPr>
-              <w:pStyle w:val="BodyText"/>
-            </w:pPr>
-            <w:r>
-              <w:t>Students should be able to communicate their results with the aid of figures and tables.</w:t>
-            </w:r>
-          </w:p>
-        </w:tc>
-        <w:tc>
-          <w:tcPr>
-            <w:tcW w:w="4388" w:type="dxa"/>
-            <w:tcBorders>
-              <w:bottom w:val="single" w:sz="4" w:space="0" w:color="auto"/>
-            </w:tcBorders>
+        </w:tc>
+        <w:tc>
+          <w:tcPr>
+            <w:tcW w:w="2986" w:type="dxa"/>
+          </w:tcPr>
+          <w:p>
+            <w:pPr>
+              <w:pStyle w:val="BodyText"/>
+            </w:pPr>
+          </w:p>
+        </w:tc>
+      </w:tr>
+      <w:tr>
+        <w:tc>
+          <w:tcPr>
+            <w:tcW w:w="843" w:type="dxa"/>
+          </w:tcPr>
+          <w:p>
+            <w:pPr>
+              <w:pStyle w:val="BodyText"/>
+              <w:jc w:val="center"/>
+            </w:pPr>
+            <w:r>
+              <w:t>4</w:t>
+            </w:r>
+          </w:p>
+        </w:tc>
+        <w:tc>
+          <w:tcPr>
+            <w:tcW w:w="3243" w:type="dxa"/>
+          </w:tcPr>
+          <w:p>
+            <w:pPr>
+              <w:pStyle w:val="BodyText"/>
+            </w:pPr>
+            <w:r>
+              <w:t>Mathematical modelling</w:t>
+            </w:r>
+          </w:p>
+        </w:tc>
+        <w:tc>
+          <w:tcPr>
+            <w:tcW w:w="2811" w:type="dxa"/>
+          </w:tcPr>
+          <w:p>
+            <w:pPr>
+              <w:pStyle w:val="BodyText"/>
+            </w:pPr>
+          </w:p>
+        </w:tc>
+        <w:tc>
+          <w:tcPr>
+            <w:tcW w:w="3067" w:type="dxa"/>
+          </w:tcPr>
+          <w:p>
+            <w:pPr>
+              <w:pStyle w:val="BodyText"/>
+            </w:pPr>
+          </w:p>
+        </w:tc>
+        <w:tc>
+          <w:tcPr>
+            <w:tcW w:w="2986" w:type="dxa"/>
+          </w:tcPr>
+          <w:p>
+            <w:pPr>
+              <w:pStyle w:val="BodyText"/>
+            </w:pPr>
+          </w:p>
+        </w:tc>
+      </w:tr>
+      <w:tr>
+        <w:tc>
+          <w:tcPr>
+            <w:tcW w:w="843" w:type="dxa"/>
+          </w:tcPr>
+          <w:p>
+            <w:pPr>
+              <w:pStyle w:val="BodyText"/>
+              <w:jc w:val="center"/>
+            </w:pPr>
+            <w:r>
+              <w:t>4</w:t>
+            </w:r>
+          </w:p>
+        </w:tc>
+        <w:tc>
+          <w:tcPr>
+            <w:tcW w:w="3243" w:type="dxa"/>
+          </w:tcPr>
+          <w:p>
+            <w:pPr>
+              <w:pStyle w:val="BodyText"/>
+            </w:pPr>
+            <w:r>
+              <w:t>Coding/Programming/Software</w:t>
+            </w:r>
+          </w:p>
+        </w:tc>
+        <w:tc>
+          <w:tcPr>
+            <w:tcW w:w="2811" w:type="dxa"/>
+          </w:tcPr>
+          <w:p>
+            <w:pPr>
+              <w:pStyle w:val="BodyText"/>
+            </w:pPr>
+          </w:p>
+        </w:tc>
+        <w:tc>
+          <w:tcPr>
+            <w:tcW w:w="3067" w:type="dxa"/>
+          </w:tcPr>
+          <w:p>
+            <w:pPr>
+              <w:pStyle w:val="BodyText"/>
+            </w:pPr>
+          </w:p>
+        </w:tc>
+        <w:tc>
+          <w:tcPr>
+            <w:tcW w:w="2986" w:type="dxa"/>
           </w:tcPr>
           <w:p>
             <w:pPr>
@@ -401,10 +2088,10 @@
       </w:pPr>
     </w:p>
     <w:sectPr>
-      <w:headerReference w:type="default" r:id="rId6"/>
-      <w:footerReference w:type="default" r:id="rId7"/>
-      <w:pgSz w:w="12240" w:h="15840"/>
-      <w:pgMar w:top="1440" w:right="1080" w:bottom="1440" w:left="1080" w:header="708" w:footer="708" w:gutter="0"/>
+      <w:headerReference w:type="default" r:id="rId7"/>
+      <w:footerReference w:type="default" r:id="rId8"/>
+      <w:pgSz w:w="15840" w:h="12240" w:orient="landscape"/>
+      <w:pgMar w:top="1080" w:right="1440" w:bottom="1080" w:left="1440" w:header="708" w:footer="708" w:gutter="0"/>
       <w:cols w:space="708"/>
       <w:docGrid w:linePitch="360"/>
     </w:sectPr>
@@ -413,7 +2100,7 @@
 </file>
 
 <file path=word/endnotes.xml><?xml version="1.0" encoding="utf-8"?>
-<w:endnotes xmlns:wpc="http://schemas.microsoft.com/office/word/2010/wordprocessingCanvas" xmlns:mc="http://schemas.openxmlformats.org/markup-compatibility/2006" xmlns:o="urn:schemas-microsoft-com:office:office" xmlns:r="http://schemas.openxmlformats.org/officeDocument/2006/relationships" xmlns:m="http://schemas.openxmlformats.org/officeDocument/2006/math" xmlns:v="urn:schemas-microsoft-com:vml" xmlns:wp14="http://schemas.microsoft.com/office/word/2010/wordprocessingDrawing" xmlns:wp="http://schemas.openxmlformats.org/drawingml/2006/wordprocessingDrawing" xmlns:w10="urn:schemas-microsoft-com:office:word" xmlns:w="http://schemas.openxmlformats.org/wordprocessingml/2006/main" xmlns:w14="http://schemas.microsoft.com/office/word/2010/wordml" xmlns:w15="http://schemas.microsoft.com/office/word/2012/wordml" xmlns:wpg="http://schemas.microsoft.com/office/word/2010/wordprocessingGroup" xmlns:wpi="http://schemas.microsoft.com/office/word/2010/wordprocessingInk" xmlns:wne="http://schemas.microsoft.com/office/word/2006/wordml" xmlns:wps="http://schemas.microsoft.com/office/word/2010/wordprocessingShape" mc:Ignorable="w14 w15 wp14">
+<w:endnotes xmlns:wpc="http://schemas.microsoft.com/office/word/2010/wordprocessingCanvas" xmlns:cx="http://schemas.microsoft.com/office/drawing/2014/chartex" xmlns:cx1="http://schemas.microsoft.com/office/drawing/2015/9/8/chartex" xmlns:mc="http://schemas.openxmlformats.org/markup-compatibility/2006" xmlns:o="urn:schemas-microsoft-com:office:office" xmlns:r="http://schemas.openxmlformats.org/officeDocument/2006/relationships" xmlns:m="http://schemas.openxmlformats.org/officeDocument/2006/math" xmlns:v="urn:schemas-microsoft-com:vml" xmlns:wp14="http://schemas.microsoft.com/office/word/2010/wordprocessingDrawing" xmlns:wp="http://schemas.openxmlformats.org/drawingml/2006/wordprocessingDrawing" xmlns:w10="urn:schemas-microsoft-com:office:word" xmlns:w="http://schemas.openxmlformats.org/wordprocessingml/2006/main" xmlns:w14="http://schemas.microsoft.com/office/word/2010/wordml" xmlns:w15="http://schemas.microsoft.com/office/word/2012/wordml" xmlns:w16se="http://schemas.microsoft.com/office/word/2015/wordml/symex" xmlns:wpg="http://schemas.microsoft.com/office/word/2010/wordprocessingGroup" xmlns:wpi="http://schemas.microsoft.com/office/word/2010/wordprocessingInk" xmlns:wne="http://schemas.microsoft.com/office/word/2006/wordml" xmlns:wps="http://schemas.microsoft.com/office/word/2010/wordprocessingShape" mc:Ignorable="w14 w15 w16se wp14">
   <w:endnote w:type="separator" w:id="-1">
     <w:p>
       <w:pPr>
@@ -438,7 +2125,7 @@
 </file>
 
 <file path=word/footer1.xml><?xml version="1.0" encoding="utf-8"?>
-<w:ftr xmlns:wpc="http://schemas.microsoft.com/office/word/2010/wordprocessingCanvas" xmlns:mc="http://schemas.openxmlformats.org/markup-compatibility/2006" xmlns:o="urn:schemas-microsoft-com:office:office" xmlns:r="http://schemas.openxmlformats.org/officeDocument/2006/relationships" xmlns:m="http://schemas.openxmlformats.org/officeDocument/2006/math" xmlns:v="urn:schemas-microsoft-com:vml" xmlns:wp14="http://schemas.microsoft.com/office/word/2010/wordprocessingDrawing" xmlns:wp="http://schemas.openxmlformats.org/drawingml/2006/wordprocessingDrawing" xmlns:w10="urn:schemas-microsoft-com:office:word" xmlns:w="http://schemas.openxmlformats.org/wordprocessingml/2006/main" xmlns:w14="http://schemas.microsoft.com/office/word/2010/wordml" xmlns:w15="http://schemas.microsoft.com/office/word/2012/wordml" xmlns:wpg="http://schemas.microsoft.com/office/word/2010/wordprocessingGroup" xmlns:wpi="http://schemas.microsoft.com/office/word/2010/wordprocessingInk" xmlns:wne="http://schemas.microsoft.com/office/word/2006/wordml" xmlns:wps="http://schemas.microsoft.com/office/word/2010/wordprocessingShape" mc:Ignorable="w14 w15 wp14">
+<w:ftr xmlns:wpc="http://schemas.microsoft.com/office/word/2010/wordprocessingCanvas" xmlns:cx="http://schemas.microsoft.com/office/drawing/2014/chartex" xmlns:cx1="http://schemas.microsoft.com/office/drawing/2015/9/8/chartex" xmlns:mc="http://schemas.openxmlformats.org/markup-compatibility/2006" xmlns:o="urn:schemas-microsoft-com:office:office" xmlns:r="http://schemas.openxmlformats.org/officeDocument/2006/relationships" xmlns:m="http://schemas.openxmlformats.org/officeDocument/2006/math" xmlns:v="urn:schemas-microsoft-com:vml" xmlns:wp14="http://schemas.microsoft.com/office/word/2010/wordprocessingDrawing" xmlns:wp="http://schemas.openxmlformats.org/drawingml/2006/wordprocessingDrawing" xmlns:w10="urn:schemas-microsoft-com:office:word" xmlns:w="http://schemas.openxmlformats.org/wordprocessingml/2006/main" xmlns:w14="http://schemas.microsoft.com/office/word/2010/wordml" xmlns:w15="http://schemas.microsoft.com/office/word/2012/wordml" xmlns:w16se="http://schemas.microsoft.com/office/word/2015/wordml/symex" xmlns:wpg="http://schemas.microsoft.com/office/word/2010/wordprocessingGroup" xmlns:wpi="http://schemas.microsoft.com/office/word/2010/wordprocessingInk" xmlns:wne="http://schemas.microsoft.com/office/word/2006/wordml" xmlns:wps="http://schemas.microsoft.com/office/word/2010/wordprocessingShape" mc:Ignorable="w14 w15 w16se wp14">
   <w:sdt>
     <w:sdtPr>
       <w:id w:val="953831790"/>
@@ -485,7 +2172,7 @@
             <w:rFonts w:cs="Times New Roman"/>
             <w:noProof/>
           </w:rPr>
-          <w:t>1</w:t>
+          <w:t>5</w:t>
         </w:r>
         <w:r>
           <w:rPr>
@@ -506,7 +2193,7 @@
 </file>
 
 <file path=word/footnotes.xml><?xml version="1.0" encoding="utf-8"?>
-<w:footnotes xmlns:wpc="http://schemas.microsoft.com/office/word/2010/wordprocessingCanvas" xmlns:mc="http://schemas.openxmlformats.org/markup-compatibility/2006" xmlns:o="urn:schemas-microsoft-com:office:office" xmlns:r="http://schemas.openxmlformats.org/officeDocument/2006/relationships" xmlns:m="http://schemas.openxmlformats.org/officeDocument/2006/math" xmlns:v="urn:schemas-microsoft-com:vml" xmlns:wp14="http://schemas.microsoft.com/office/word/2010/wordprocessingDrawing" xmlns:wp="http://schemas.openxmlformats.org/drawingml/2006/wordprocessingDrawing" xmlns:w10="urn:schemas-microsoft-com:office:word" xmlns:w="http://schemas.openxmlformats.org/wordprocessingml/2006/main" xmlns:w14="http://schemas.microsoft.com/office/word/2010/wordml" xmlns:w15="http://schemas.microsoft.com/office/word/2012/wordml" xmlns:wpg="http://schemas.microsoft.com/office/word/2010/wordprocessingGroup" xmlns:wpi="http://schemas.microsoft.com/office/word/2010/wordprocessingInk" xmlns:wne="http://schemas.microsoft.com/office/word/2006/wordml" xmlns:wps="http://schemas.microsoft.com/office/word/2010/wordprocessingShape" mc:Ignorable="w14 w15 wp14">
+<w:footnotes xmlns:wpc="http://schemas.microsoft.com/office/word/2010/wordprocessingCanvas" xmlns:cx="http://schemas.microsoft.com/office/drawing/2014/chartex" xmlns:cx1="http://schemas.microsoft.com/office/drawing/2015/9/8/chartex" xmlns:mc="http://schemas.openxmlformats.org/markup-compatibility/2006" xmlns:o="urn:schemas-microsoft-com:office:office" xmlns:r="http://schemas.openxmlformats.org/officeDocument/2006/relationships" xmlns:m="http://schemas.openxmlformats.org/officeDocument/2006/math" xmlns:v="urn:schemas-microsoft-com:vml" xmlns:wp14="http://schemas.microsoft.com/office/word/2010/wordprocessingDrawing" xmlns:wp="http://schemas.openxmlformats.org/drawingml/2006/wordprocessingDrawing" xmlns:w10="urn:schemas-microsoft-com:office:word" xmlns:w="http://schemas.openxmlformats.org/wordprocessingml/2006/main" xmlns:w14="http://schemas.microsoft.com/office/word/2010/wordml" xmlns:w15="http://schemas.microsoft.com/office/word/2012/wordml" xmlns:w16se="http://schemas.microsoft.com/office/word/2015/wordml/symex" xmlns:wpg="http://schemas.microsoft.com/office/word/2010/wordprocessingGroup" xmlns:wpi="http://schemas.microsoft.com/office/word/2010/wordprocessingInk" xmlns:wne="http://schemas.microsoft.com/office/word/2006/wordml" xmlns:wps="http://schemas.microsoft.com/office/word/2010/wordprocessingShape" mc:Ignorable="w14 w15 w16se wp14">
   <w:footnote w:type="separator" w:id="-1">
     <w:p>
       <w:pPr>
@@ -531,7 +2218,7 @@
 </file>
 
 <file path=word/header1.xml><?xml version="1.0" encoding="utf-8"?>
-<w:hdr xmlns:wpc="http://schemas.microsoft.com/office/word/2010/wordprocessingCanvas" xmlns:mc="http://schemas.openxmlformats.org/markup-compatibility/2006" xmlns:o="urn:schemas-microsoft-com:office:office" xmlns:r="http://schemas.openxmlformats.org/officeDocument/2006/relationships" xmlns:m="http://schemas.openxmlformats.org/officeDocument/2006/math" xmlns:v="urn:schemas-microsoft-com:vml" xmlns:wp14="http://schemas.microsoft.com/office/word/2010/wordprocessingDrawing" xmlns:wp="http://schemas.openxmlformats.org/drawingml/2006/wordprocessingDrawing" xmlns:w10="urn:schemas-microsoft-com:office:word" xmlns:w="http://schemas.openxmlformats.org/wordprocessingml/2006/main" xmlns:w14="http://schemas.microsoft.com/office/word/2010/wordml" xmlns:w15="http://schemas.microsoft.com/office/word/2012/wordml" xmlns:wpg="http://schemas.microsoft.com/office/word/2010/wordprocessingGroup" xmlns:wpi="http://schemas.microsoft.com/office/word/2010/wordprocessingInk" xmlns:wne="http://schemas.microsoft.com/office/word/2006/wordml" xmlns:wps="http://schemas.microsoft.com/office/word/2010/wordprocessingShape" mc:Ignorable="w14 w15 wp14">
+<w:hdr xmlns:wpc="http://schemas.microsoft.com/office/word/2010/wordprocessingCanvas" xmlns:cx="http://schemas.microsoft.com/office/drawing/2014/chartex" xmlns:cx1="http://schemas.microsoft.com/office/drawing/2015/9/8/chartex" xmlns:mc="http://schemas.openxmlformats.org/markup-compatibility/2006" xmlns:o="urn:schemas-microsoft-com:office:office" xmlns:r="http://schemas.openxmlformats.org/officeDocument/2006/relationships" xmlns:m="http://schemas.openxmlformats.org/officeDocument/2006/math" xmlns:v="urn:schemas-microsoft-com:vml" xmlns:wp14="http://schemas.microsoft.com/office/word/2010/wordprocessingDrawing" xmlns:wp="http://schemas.openxmlformats.org/drawingml/2006/wordprocessingDrawing" xmlns:w10="urn:schemas-microsoft-com:office:word" xmlns:w="http://schemas.openxmlformats.org/wordprocessingml/2006/main" xmlns:w14="http://schemas.microsoft.com/office/word/2010/wordml" xmlns:w15="http://schemas.microsoft.com/office/word/2012/wordml" xmlns:w16se="http://schemas.microsoft.com/office/word/2015/wordml/symex" xmlns:wpg="http://schemas.microsoft.com/office/word/2010/wordprocessingGroup" xmlns:wpi="http://schemas.microsoft.com/office/word/2010/wordprocessingInk" xmlns:wne="http://schemas.microsoft.com/office/word/2006/wordml" xmlns:wps="http://schemas.microsoft.com/office/word/2010/wordprocessingShape" mc:Ignorable="w14 w15 w16se wp14">
   <w:p>
     <w:pPr>
       <w:pStyle w:val="Header"/>
@@ -550,12 +2237,141 @@
       </w:rPr>
       <w:t>Draft Quantitative Learning Goals (06 08 15)</w:t>
     </w:r>
+    <w:r>
+      <w:rPr>
+        <w:rFonts w:cs="Times New Roman"/>
+        <w:sz w:val="20"/>
+        <w:szCs w:val="20"/>
+      </w:rPr>
+      <w:t xml:space="preserve"> – updated 07-11-2016</w:t>
+    </w:r>
   </w:p>
 </w:hdr>
 </file>
 
+<file path=word/numbering.xml><?xml version="1.0" encoding="utf-8"?>
+<w:numbering xmlns:wpc="http://schemas.microsoft.com/office/word/2010/wordprocessingCanvas" xmlns:cx="http://schemas.microsoft.com/office/drawing/2014/chartex" xmlns:cx1="http://schemas.microsoft.com/office/drawing/2015/9/8/chartex" xmlns:mc="http://schemas.openxmlformats.org/markup-compatibility/2006" xmlns:o="urn:schemas-microsoft-com:office:office" xmlns:r="http://schemas.openxmlformats.org/officeDocument/2006/relationships" xmlns:m="http://schemas.openxmlformats.org/officeDocument/2006/math" xmlns:v="urn:schemas-microsoft-com:vml" xmlns:wp14="http://schemas.microsoft.com/office/word/2010/wordprocessingDrawing" xmlns:wp="http://schemas.openxmlformats.org/drawingml/2006/wordprocessingDrawing" xmlns:w10="urn:schemas-microsoft-com:office:word" xmlns:w="http://schemas.openxmlformats.org/wordprocessingml/2006/main" xmlns:w14="http://schemas.microsoft.com/office/word/2010/wordml" xmlns:w15="http://schemas.microsoft.com/office/word/2012/wordml" xmlns:w16se="http://schemas.microsoft.com/office/word/2015/wordml/symex" xmlns:wpg="http://schemas.microsoft.com/office/word/2010/wordprocessingGroup" xmlns:wpi="http://schemas.microsoft.com/office/word/2010/wordprocessingInk" xmlns:wne="http://schemas.microsoft.com/office/word/2006/wordml" xmlns:wps="http://schemas.microsoft.com/office/word/2010/wordprocessingShape" mc:Ignorable="w14 w15 w16se wp14">
+  <w:abstractNum w:abstractNumId="0" w15:restartNumberingAfterBreak="0">
+    <w:nsid w:val="261E14BD"/>
+    <w:multiLevelType w:val="multilevel"/>
+    <w:tmpl w:val="75CA27A0"/>
+    <w:lvl w:ilvl="0">
+      <w:start w:val="1"/>
+      <w:numFmt w:val="decimal"/>
+      <w:lvlText w:val="%1."/>
+      <w:lvlJc w:val="left"/>
+      <w:pPr>
+        <w:tabs>
+          <w:tab w:val="num" w:pos="720"/>
+        </w:tabs>
+        <w:ind w:left="720" w:hanging="360"/>
+      </w:pPr>
+    </w:lvl>
+    <w:lvl w:ilvl="1" w:tentative="1">
+      <w:start w:val="1"/>
+      <w:numFmt w:val="decimal"/>
+      <w:lvlText w:val="%2."/>
+      <w:lvlJc w:val="left"/>
+      <w:pPr>
+        <w:tabs>
+          <w:tab w:val="num" w:pos="1440"/>
+        </w:tabs>
+        <w:ind w:left="1440" w:hanging="360"/>
+      </w:pPr>
+    </w:lvl>
+    <w:lvl w:ilvl="2" w:tentative="1">
+      <w:start w:val="1"/>
+      <w:numFmt w:val="decimal"/>
+      <w:lvlText w:val="%3."/>
+      <w:lvlJc w:val="left"/>
+      <w:pPr>
+        <w:tabs>
+          <w:tab w:val="num" w:pos="2160"/>
+        </w:tabs>
+        <w:ind w:left="2160" w:hanging="360"/>
+      </w:pPr>
+    </w:lvl>
+    <w:lvl w:ilvl="3" w:tentative="1">
+      <w:start w:val="1"/>
+      <w:numFmt w:val="decimal"/>
+      <w:lvlText w:val="%4."/>
+      <w:lvlJc w:val="left"/>
+      <w:pPr>
+        <w:tabs>
+          <w:tab w:val="num" w:pos="2880"/>
+        </w:tabs>
+        <w:ind w:left="2880" w:hanging="360"/>
+      </w:pPr>
+    </w:lvl>
+    <w:lvl w:ilvl="4" w:tentative="1">
+      <w:start w:val="1"/>
+      <w:numFmt w:val="decimal"/>
+      <w:lvlText w:val="%5."/>
+      <w:lvlJc w:val="left"/>
+      <w:pPr>
+        <w:tabs>
+          <w:tab w:val="num" w:pos="3600"/>
+        </w:tabs>
+        <w:ind w:left="3600" w:hanging="360"/>
+      </w:pPr>
+    </w:lvl>
+    <w:lvl w:ilvl="5" w:tentative="1">
+      <w:start w:val="1"/>
+      <w:numFmt w:val="decimal"/>
+      <w:lvlText w:val="%6."/>
+      <w:lvlJc w:val="left"/>
+      <w:pPr>
+        <w:tabs>
+          <w:tab w:val="num" w:pos="4320"/>
+        </w:tabs>
+        <w:ind w:left="4320" w:hanging="360"/>
+      </w:pPr>
+    </w:lvl>
+    <w:lvl w:ilvl="6" w:tentative="1">
+      <w:start w:val="1"/>
+      <w:numFmt w:val="decimal"/>
+      <w:lvlText w:val="%7."/>
+      <w:lvlJc w:val="left"/>
+      <w:pPr>
+        <w:tabs>
+          <w:tab w:val="num" w:pos="5040"/>
+        </w:tabs>
+        <w:ind w:left="5040" w:hanging="360"/>
+      </w:pPr>
+    </w:lvl>
+    <w:lvl w:ilvl="7" w:tentative="1">
+      <w:start w:val="1"/>
+      <w:numFmt w:val="decimal"/>
+      <w:lvlText w:val="%8."/>
+      <w:lvlJc w:val="left"/>
+      <w:pPr>
+        <w:tabs>
+          <w:tab w:val="num" w:pos="5760"/>
+        </w:tabs>
+        <w:ind w:left="5760" w:hanging="360"/>
+      </w:pPr>
+    </w:lvl>
+    <w:lvl w:ilvl="8" w:tentative="1">
+      <w:start w:val="1"/>
+      <w:numFmt w:val="decimal"/>
+      <w:lvlText w:val="%9."/>
+      <w:lvlJc w:val="left"/>
+      <w:pPr>
+        <w:tabs>
+          <w:tab w:val="num" w:pos="6480"/>
+        </w:tabs>
+        <w:ind w:left="6480" w:hanging="360"/>
+      </w:pPr>
+    </w:lvl>
+  </w:abstractNum>
+  <w:num w:numId="1">
+    <w:abstractNumId w:val="0"/>
+  </w:num>
+</w:numbering>
+</file>
+
 <file path=word/styles.xml><?xml version="1.0" encoding="utf-8"?>
-<w:styles xmlns:mc="http://schemas.openxmlformats.org/markup-compatibility/2006" xmlns:r="http://schemas.openxmlformats.org/officeDocument/2006/relationships" xmlns:w="http://schemas.openxmlformats.org/wordprocessingml/2006/main" xmlns:w14="http://schemas.microsoft.com/office/word/2010/wordml" xmlns:w15="http://schemas.microsoft.com/office/word/2012/wordml" mc:Ignorable="w14 w15">
+<w:styles xmlns:mc="http://schemas.openxmlformats.org/markup-compatibility/2006" xmlns:r="http://schemas.openxmlformats.org/officeDocument/2006/relationships" xmlns:w="http://schemas.openxmlformats.org/wordprocessingml/2006/main" xmlns:w14="http://schemas.microsoft.com/office/word/2010/wordml" xmlns:w15="http://schemas.microsoft.com/office/word/2012/wordml" xmlns:w16se="http://schemas.microsoft.com/office/word/2015/wordml/symex" mc:Ignorable="w14 w15 w16se">
   <w:docDefaults>
     <w:rPrDefault>
       <w:rPr>
@@ -952,7 +2768,6 @@
   <w:style w:type="character" w:default="1" w:styleId="DefaultParagraphFont">
     <w:name w:val="Default Paragraph Font"/>
     <w:uiPriority w:val="1"/>
-    <w:semiHidden/>
     <w:unhideWhenUsed/>
   </w:style>
   <w:style w:type="table" w:default="1" w:styleId="TableNormal">

--- a/Draft Quantitative Learning Goals (06 08 15).docx
+++ b/Draft Quantitative Learning Goals (06 08 15).docx
@@ -1,6 +1,6 @@
 
 <file path=word/document.xml><?xml version="1.0" encoding="utf-8"?>
-<w:document xmlns:wpc="http://schemas.microsoft.com/office/word/2010/wordprocessingCanvas" xmlns:cx="http://schemas.microsoft.com/office/drawing/2014/chartex" xmlns:cx1="http://schemas.microsoft.com/office/drawing/2015/9/8/chartex" xmlns:mc="http://schemas.openxmlformats.org/markup-compatibility/2006" xmlns:o="urn:schemas-microsoft-com:office:office" xmlns:r="http://schemas.openxmlformats.org/officeDocument/2006/relationships" xmlns:m="http://schemas.openxmlformats.org/officeDocument/2006/math" xmlns:v="urn:schemas-microsoft-com:vml" xmlns:wp14="http://schemas.microsoft.com/office/word/2010/wordprocessingDrawing" xmlns:wp="http://schemas.openxmlformats.org/drawingml/2006/wordprocessingDrawing" xmlns:w10="urn:schemas-microsoft-com:office:word" xmlns:w="http://schemas.openxmlformats.org/wordprocessingml/2006/main" xmlns:w14="http://schemas.microsoft.com/office/word/2010/wordml" xmlns:w15="http://schemas.microsoft.com/office/word/2012/wordml" xmlns:w16se="http://schemas.microsoft.com/office/word/2015/wordml/symex" xmlns:wpg="http://schemas.microsoft.com/office/word/2010/wordprocessingGroup" xmlns:wpi="http://schemas.microsoft.com/office/word/2010/wordprocessingInk" xmlns:wne="http://schemas.microsoft.com/office/word/2006/wordml" xmlns:wps="http://schemas.microsoft.com/office/word/2010/wordprocessingShape" mc:Ignorable="w14 w15 w16se wp14">
+<w:document xmlns:wpc="http://schemas.microsoft.com/office/word/2010/wordprocessingCanvas" xmlns:mo="http://schemas.microsoft.com/office/mac/office/2008/main" xmlns:mc="http://schemas.openxmlformats.org/markup-compatibility/2006" xmlns:mv="urn:schemas-microsoft-com:mac:vml" xmlns:o="urn:schemas-microsoft-com:office:office" xmlns:r="http://schemas.openxmlformats.org/officeDocument/2006/relationships" xmlns:m="http://schemas.openxmlformats.org/officeDocument/2006/math" xmlns:v="urn:schemas-microsoft-com:vml" xmlns:wp14="http://schemas.microsoft.com/office/word/2010/wordprocessingDrawing" xmlns:wp="http://schemas.openxmlformats.org/drawingml/2006/wordprocessingDrawing" xmlns:w10="urn:schemas-microsoft-com:office:word" xmlns:w="http://schemas.openxmlformats.org/wordprocessingml/2006/main" xmlns:w14="http://schemas.microsoft.com/office/word/2010/wordml" xmlns:wpg="http://schemas.microsoft.com/office/word/2010/wordprocessingGroup" xmlns:wpi="http://schemas.microsoft.com/office/word/2010/wordprocessingInk" xmlns:wne="http://schemas.microsoft.com/office/word/2006/wordml" xmlns:wps="http://schemas.microsoft.com/office/word/2010/wordprocessingShape" mc:Ignorable="w14 wp14">
   <w:body>
     <w:p>
       <w:pPr>
@@ -14,12 +14,7 @@
         <w:t>. As such</w:t>
       </w:r>
       <w:r>
-        <w:t xml:space="preserve"> </w:t>
-      </w:r>
-      <w:bookmarkStart w:id="0" w:name="_GoBack"/>
-      <w:bookmarkEnd w:id="0"/>
-      <w:r>
-        <w:t xml:space="preserve">subsequent years’ </w:t>
+        <w:t xml:space="preserve"> subsequent years’ </w:t>
       </w:r>
       <w:r>
         <w:t>courses</w:t>
@@ -240,26 +235,10 @@
               <w:t>know</w:t>
             </w:r>
             <w:r>
-              <w:t xml:space="preserve"> how to archive and retrieve data from an electronic repository (e.g., </w:t>
-            </w:r>
-            <w:proofErr w:type="spellStart"/>
-            <w:r>
-              <w:t>gihub</w:t>
-            </w:r>
-            <w:proofErr w:type="spellEnd"/>
-            <w:r>
-              <w:t xml:space="preserve">, </w:t>
-            </w:r>
-            <w:proofErr w:type="spellStart"/>
-            <w:r>
-              <w:t>FigS</w:t>
-            </w:r>
-            <w:r>
-              <w:t>hare</w:t>
-            </w:r>
-            <w:proofErr w:type="spellEnd"/>
-            <w:r>
-              <w:t xml:space="preserve">, dryad) and demonstrate they can attribute (cite) these data properly. </w:t>
+              <w:t xml:space="preserve"> how to archive and retrieve data from an electronic repository (e.g., gihub, FigS</w:t>
+            </w:r>
+            <w:r>
+              <w:t xml:space="preserve">hare, dryad) and demonstrate they can attribute (cite) these data properly. </w:t>
             </w:r>
           </w:p>
           <w:p>
@@ -273,13 +252,8 @@
               <w:t>be able to describe</w:t>
             </w:r>
             <w:r>
-              <w:t xml:space="preserve"> what </w:t>
-            </w:r>
-            <w:proofErr w:type="gramStart"/>
-            <w:r>
-              <w:t>is metadata</w:t>
-            </w:r>
-            <w:proofErr w:type="gramEnd"/>
+              <w:t xml:space="preserve"> what is metadata</w:t>
+            </w:r>
             <w:r>
               <w:t xml:space="preserve"> and develop a metadata file for their own data.</w:t>
             </w:r>
@@ -374,15 +348,7 @@
             </w:r>
             <w:r>
               <w:lastRenderedPageBreak/>
-              <w:t xml:space="preserve">phylogenetic trees, </w:t>
-            </w:r>
-            <w:proofErr w:type="gramStart"/>
-            <w:r>
-              <w:t>“</w:t>
-            </w:r>
-            <w:proofErr w:type="gramEnd"/>
-            <w:r>
-              <w:t xml:space="preserve">box and arrow” diagrams). </w:t>
+              <w:t xml:space="preserve">phylogenetic trees, “box and arrow” diagrams). </w:t>
             </w:r>
           </w:p>
           <w:p>
@@ -426,49 +392,27 @@
             </w:pPr>
             <w:r>
               <w:lastRenderedPageBreak/>
-              <w:t xml:space="preserve">Students should be able to take simple data sets and create an appropriate graph (scatter plot, bar graph, with error bars) using computer </w:t>
+              <w:t xml:space="preserve">Students should be able to take simple data sets and create an appropriate graph (scatter plot, bar graph, with error bars) using computer software (e.g., Excel, </w:t>
             </w:r>
             <w:r>
               <w:lastRenderedPageBreak/>
-              <w:t xml:space="preserve">software (e.g., Excel, </w:t>
-            </w:r>
-            <w:proofErr w:type="spellStart"/>
-            <w:r>
-              <w:t>Rstudio</w:t>
-            </w:r>
-            <w:proofErr w:type="spellEnd"/>
-            <w:r>
-              <w:t xml:space="preserve">, </w:t>
-            </w:r>
-            <w:proofErr w:type="spellStart"/>
-            <w:r>
-              <w:t>ggplot</w:t>
-            </w:r>
-            <w:proofErr w:type="spellEnd"/>
-            <w:r>
-              <w:t xml:space="preserve">). </w:t>
-            </w:r>
-          </w:p>
-          <w:p>
-            <w:pPr>
-              <w:pStyle w:val="BodyText"/>
-            </w:pPr>
-            <w:r>
-              <w:t>Students should be able to make a simple 2-dimensional graph, with uncertainty displayed</w:t>
-            </w:r>
-            <w:r>
-              <w:t xml:space="preserve">, and write an appropriate caption. </w:t>
-            </w:r>
-          </w:p>
-          <w:p>
-            <w:pPr>
-              <w:pStyle w:val="BodyText"/>
-            </w:pPr>
-            <w:r>
-              <w:t xml:space="preserve">Students should recognize and </w:t>
-            </w:r>
-            <w:r>
-              <w:t>understand what a log-scale is on a graph.</w:t>
+              <w:t xml:space="preserve">Rstudio, ggplot). </w:t>
+            </w:r>
+          </w:p>
+          <w:p>
+            <w:pPr>
+              <w:pStyle w:val="BodyText"/>
+            </w:pPr>
+            <w:r>
+              <w:t xml:space="preserve">Students should be able to make a simple 2-dimensional graph, with uncertainty displayed, and write an appropriate caption. </w:t>
+            </w:r>
+          </w:p>
+          <w:p>
+            <w:pPr>
+              <w:pStyle w:val="BodyText"/>
+            </w:pPr>
+            <w:r>
+              <w:t>Students should recognize and understand what a log-scale is on a graph.</w:t>
             </w:r>
           </w:p>
           <w:p>
@@ -498,11 +442,11 @@
               <w:t xml:space="preserve">ave </w:t>
             </w:r>
             <w:r>
-              <w:t xml:space="preserve">them create different kinds of graphs (line, bar, scatter plot), </w:t>
+              <w:t xml:space="preserve">them create different kinds of graphs (line, bar, scatter plot), displaying the variation </w:t>
             </w:r>
             <w:r>
               <w:lastRenderedPageBreak/>
-              <w:t>displaying the variation (error bars)</w:t>
+              <w:t>(error bars)</w:t>
             </w:r>
             <w:r>
               <w:t xml:space="preserve"> </w:t>
@@ -664,8 +608,11 @@
               <w:pStyle w:val="BodyText"/>
             </w:pPr>
             <w:r>
+              <w:t xml:space="preserve">Students should grasp key </w:t>
+            </w:r>
+            <w:r>
               <w:lastRenderedPageBreak/>
-              <w:t>Students should grasp key introductory statistics concepts</w:t>
+              <w:t>introductory statistics concepts</w:t>
             </w:r>
           </w:p>
         </w:tc>
@@ -687,8 +634,11 @@
               <w:pStyle w:val="BodyText"/>
             </w:pPr>
             <w:r>
+              <w:t xml:space="preserve">Students should be able to </w:t>
+            </w:r>
+            <w:r>
               <w:lastRenderedPageBreak/>
-              <w:t xml:space="preserve">Students should be able to define/understand the following terms/concepts: </w:t>
+              <w:t xml:space="preserve">define/understand the following terms/concepts: </w:t>
             </w:r>
             <w:r>
               <w:rPr>
@@ -708,11 +658,11 @@
             </w:pPr>
             <w:r>
               <w:lastRenderedPageBreak/>
-              <w:t xml:space="preserve">Give students an easy-to-understand research paper that includes a simple statistical test and have them </w:t>
+              <w:t xml:space="preserve">Give students an easy-to-understand research paper that includes a simple statistical test and have them discuss the importance of </w:t>
             </w:r>
             <w:r>
               <w:lastRenderedPageBreak/>
-              <w:t xml:space="preserve">discuss the importance of the statistics. </w:t>
+              <w:t xml:space="preserve">the statistics. </w:t>
             </w:r>
           </w:p>
           <w:p>
@@ -776,31 +726,7 @@
               <w:pStyle w:val="BodyText"/>
             </w:pPr>
             <w:r>
-              <w:t xml:space="preserve">Students should understand how notation as presented in biology (e.g., </w:t>
-            </w:r>
-            <w:proofErr w:type="spellStart"/>
-            <w:r>
-              <w:t>dN</w:t>
-            </w:r>
-            <w:proofErr w:type="spellEnd"/>
-            <w:r>
-              <w:t>/</w:t>
-            </w:r>
-            <w:proofErr w:type="spellStart"/>
-            <w:r>
-              <w:t>dt</w:t>
-            </w:r>
-            <w:proofErr w:type="spellEnd"/>
-            <w:r>
-              <w:t xml:space="preserve"> = </w:t>
-            </w:r>
-            <w:proofErr w:type="spellStart"/>
-            <w:r>
-              <w:t>rN</w:t>
-            </w:r>
-            <w:proofErr w:type="spellEnd"/>
-            <w:r>
-              <w:t>) translates to the form y = mx</w:t>
+              <w:t>Students should understand how notation as presented in biology (e.g., dN/dt = rN) translates to the form y = mx</w:t>
             </w:r>
             <w:r>
               <w:t xml:space="preserve"> + b</w:t>
@@ -861,15 +787,7 @@
               <w:pStyle w:val="BodyText"/>
             </w:pPr>
             <w:r>
-              <w:t xml:space="preserve">Students should be aware that there are a range of software packages used to do quantitative work in Biology (R, Excel, </w:t>
-            </w:r>
-            <w:proofErr w:type="spellStart"/>
-            <w:r>
-              <w:t>MatLab</w:t>
-            </w:r>
-            <w:proofErr w:type="spellEnd"/>
-            <w:r>
-              <w:t xml:space="preserve">, ArcGIS, etc.) </w:t>
+              <w:t xml:space="preserve">Students should be aware that there are a range of software packages used to do quantitative work in Biology (R, Excel, MatLab, ArcGIS, etc.) </w:t>
             </w:r>
           </w:p>
         </w:tc>
@@ -1028,10 +946,7 @@
               <w:pStyle w:val="BodyText"/>
             </w:pPr>
             <w:r>
-              <w:t xml:space="preserve">Students should be able to use </w:t>
-            </w:r>
-            <w:r>
-              <w:t>basic programing to manipulate and visualize data</w:t>
+              <w:t>Students should be able to use basic programing to manipulate and visualize data</w:t>
             </w:r>
           </w:p>
         </w:tc>
@@ -1116,34 +1031,37 @@
               <w:jc w:val="center"/>
             </w:pPr>
             <w:r>
+              <w:t>2</w:t>
+            </w:r>
+          </w:p>
+        </w:tc>
+        <w:tc>
+          <w:tcPr>
+            <w:tcW w:w="3243" w:type="dxa"/>
+          </w:tcPr>
+          <w:p>
+            <w:pPr>
+              <w:pStyle w:val="BodyText"/>
+            </w:pPr>
+            <w:r>
+              <w:t>Statistical analysis</w:t>
+            </w:r>
+          </w:p>
+        </w:tc>
+        <w:tc>
+          <w:tcPr>
+            <w:tcW w:w="2811" w:type="dxa"/>
+          </w:tcPr>
+          <w:p>
+            <w:pPr>
+              <w:pStyle w:val="BodyText"/>
+            </w:pPr>
+            <w:r>
+              <w:t xml:space="preserve">Students should have a </w:t>
+            </w:r>
+            <w:r>
               <w:lastRenderedPageBreak/>
-              <w:t>2</w:t>
-            </w:r>
-          </w:p>
-        </w:tc>
-        <w:tc>
-          <w:tcPr>
-            <w:tcW w:w="3243" w:type="dxa"/>
-          </w:tcPr>
-          <w:p>
-            <w:pPr>
-              <w:pStyle w:val="BodyText"/>
-            </w:pPr>
-            <w:r>
-              <w:t>Statistical analysis</w:t>
-            </w:r>
-          </w:p>
-        </w:tc>
-        <w:tc>
-          <w:tcPr>
-            <w:tcW w:w="2811" w:type="dxa"/>
-          </w:tcPr>
-          <w:p>
-            <w:pPr>
-              <w:pStyle w:val="BodyText"/>
-            </w:pPr>
-            <w:r>
-              <w:t>Students should have a working understand</w:t>
+              <w:t>working understand</w:t>
             </w:r>
             <w:r>
               <w:t>ing</w:t>
@@ -1173,27 +1091,18 @@
               <w:pStyle w:val="BodyText"/>
             </w:pPr>
             <w:r>
-              <w:t xml:space="preserve">Students should be able to define/understand the following statistical concepts: </w:t>
+              <w:lastRenderedPageBreak/>
+              <w:t xml:space="preserve">Students should be able to </w:t>
+            </w:r>
+            <w:r>
+              <w:lastRenderedPageBreak/>
+              <w:t xml:space="preserve">define/understand the following statistical concepts: </w:t>
             </w:r>
             <w:r>
               <w:rPr>
                 <w:i/>
               </w:rPr>
-              <w:t xml:space="preserve">treatment/control, sampling replicates vs. experimental replicate (some areas of biology term these technical replicate vs. biological replication), </w:t>
-            </w:r>
-            <w:proofErr w:type="spellStart"/>
-            <w:r>
-              <w:rPr>
-                <w:i/>
-              </w:rPr>
-              <w:t>pseudoreplication</w:t>
-            </w:r>
-            <w:proofErr w:type="spellEnd"/>
-            <w:r>
-              <w:rPr>
-                <w:i/>
-              </w:rPr>
-              <w:t>, block design, randomized block design.</w:t>
+              <w:t>treatment/control, sampling replicates vs. experimental replicate (some areas of biology term these technical replicate vs. biological replication), pseudoreplication, block design, randomized block design.</w:t>
             </w:r>
           </w:p>
         </w:tc>
@@ -1219,6 +1128,7 @@
               <w:jc w:val="center"/>
             </w:pPr>
             <w:r>
+              <w:lastRenderedPageBreak/>
               <w:t>2</w:t>
             </w:r>
           </w:p>
@@ -1317,27 +1227,15 @@
               <w:pStyle w:val="BodyText"/>
             </w:pPr>
             <w:r>
-              <w:t>Students should be comfortable w</w:t>
-            </w:r>
-            <w:r>
-              <w:t>orking with spreadsheets</w:t>
-            </w:r>
-          </w:p>
-          <w:p>
-            <w:pPr>
-              <w:pStyle w:val="BodyText"/>
-            </w:pPr>
-            <w:r>
-              <w:t>Students should develop an u</w:t>
-            </w:r>
-            <w:r>
-              <w:t xml:space="preserve">nderstanding </w:t>
-            </w:r>
-            <w:r>
-              <w:t xml:space="preserve">of </w:t>
-            </w:r>
-            <w:r>
-              <w:t>basic programing languages (e.g., R, python)</w:t>
+              <w:t>Students should be comfortable working with spreadsheets</w:t>
+            </w:r>
+          </w:p>
+          <w:p>
+            <w:pPr>
+              <w:pStyle w:val="BodyText"/>
+            </w:pPr>
+            <w:r>
+              <w:t>Students should develop an understanding of basic programing languages (e.g., R, python)</w:t>
             </w:r>
           </w:p>
           <w:p>
@@ -1581,11 +1479,11 @@
               <w:pStyle w:val="BodyText"/>
             </w:pPr>
             <w:r>
-              <w:t xml:space="preserve">When given a problem and a range for data, students should be able to </w:t>
+              <w:t xml:space="preserve">When given a problem and a range for data, students should be able to independently generate </w:t>
             </w:r>
             <w:r>
               <w:lastRenderedPageBreak/>
-              <w:t>independently generate hypotheses, select and execute appropriate statistical tests, and to present results graphically.</w:t>
+              <w:t>hypotheses, select and execute appropriate statistical tests, and to present results graphically.</w:t>
             </w:r>
           </w:p>
         </w:tc>
@@ -1611,6 +1509,7 @@
               <w:jc w:val="center"/>
             </w:pPr>
             <w:r>
+              <w:lastRenderedPageBreak/>
               <w:t>3</w:t>
             </w:r>
           </w:p>
@@ -2086,10 +1985,15 @@
       <w:pPr>
         <w:pStyle w:val="BodyText"/>
       </w:pPr>
+      <w:r>
+        <w:t>Great job Yolanda!</w:t>
+      </w:r>
+      <w:bookmarkStart w:id="0" w:name="_GoBack"/>
+      <w:bookmarkEnd w:id="0"/>
     </w:p>
     <w:sectPr>
-      <w:headerReference w:type="default" r:id="rId7"/>
-      <w:footerReference w:type="default" r:id="rId8"/>
+      <w:headerReference w:type="default" r:id="rId8"/>
+      <w:footerReference w:type="default" r:id="rId9"/>
       <w:pgSz w:w="15840" w:h="12240" w:orient="landscape"/>
       <w:pgMar w:top="1080" w:right="1440" w:bottom="1080" w:left="1440" w:header="708" w:footer="708" w:gutter="0"/>
       <w:cols w:space="708"/>
@@ -2100,7 +2004,7 @@
 </file>
 
 <file path=word/endnotes.xml><?xml version="1.0" encoding="utf-8"?>
-<w:endnotes xmlns:wpc="http://schemas.microsoft.com/office/word/2010/wordprocessingCanvas" xmlns:cx="http://schemas.microsoft.com/office/drawing/2014/chartex" xmlns:cx1="http://schemas.microsoft.com/office/drawing/2015/9/8/chartex" xmlns:mc="http://schemas.openxmlformats.org/markup-compatibility/2006" xmlns:o="urn:schemas-microsoft-com:office:office" xmlns:r="http://schemas.openxmlformats.org/officeDocument/2006/relationships" xmlns:m="http://schemas.openxmlformats.org/officeDocument/2006/math" xmlns:v="urn:schemas-microsoft-com:vml" xmlns:wp14="http://schemas.microsoft.com/office/word/2010/wordprocessingDrawing" xmlns:wp="http://schemas.openxmlformats.org/drawingml/2006/wordprocessingDrawing" xmlns:w10="urn:schemas-microsoft-com:office:word" xmlns:w="http://schemas.openxmlformats.org/wordprocessingml/2006/main" xmlns:w14="http://schemas.microsoft.com/office/word/2010/wordml" xmlns:w15="http://schemas.microsoft.com/office/word/2012/wordml" xmlns:w16se="http://schemas.microsoft.com/office/word/2015/wordml/symex" xmlns:wpg="http://schemas.microsoft.com/office/word/2010/wordprocessingGroup" xmlns:wpi="http://schemas.microsoft.com/office/word/2010/wordprocessingInk" xmlns:wne="http://schemas.microsoft.com/office/word/2006/wordml" xmlns:wps="http://schemas.microsoft.com/office/word/2010/wordprocessingShape" mc:Ignorable="w14 w15 w16se wp14">
+<w:endnotes xmlns:wpc="http://schemas.microsoft.com/office/word/2010/wordprocessingCanvas" xmlns:mo="http://schemas.microsoft.com/office/mac/office/2008/main" xmlns:mc="http://schemas.openxmlformats.org/markup-compatibility/2006" xmlns:mv="urn:schemas-microsoft-com:mac:vml" xmlns:o="urn:schemas-microsoft-com:office:office" xmlns:r="http://schemas.openxmlformats.org/officeDocument/2006/relationships" xmlns:m="http://schemas.openxmlformats.org/officeDocument/2006/math" xmlns:v="urn:schemas-microsoft-com:vml" xmlns:wp14="http://schemas.microsoft.com/office/word/2010/wordprocessingDrawing" xmlns:wp="http://schemas.openxmlformats.org/drawingml/2006/wordprocessingDrawing" xmlns:w10="urn:schemas-microsoft-com:office:word" xmlns:w="http://schemas.openxmlformats.org/wordprocessingml/2006/main" xmlns:w14="http://schemas.microsoft.com/office/word/2010/wordml" xmlns:wpg="http://schemas.microsoft.com/office/word/2010/wordprocessingGroup" xmlns:wpi="http://schemas.microsoft.com/office/word/2010/wordprocessingInk" xmlns:wne="http://schemas.microsoft.com/office/word/2006/wordml" xmlns:wps="http://schemas.microsoft.com/office/word/2010/wordprocessingShape" mc:Ignorable="w14 wp14">
   <w:endnote w:type="separator" w:id="-1">
     <w:p>
       <w:pPr>
@@ -2125,7 +2029,7 @@
 </file>
 
 <file path=word/footer1.xml><?xml version="1.0" encoding="utf-8"?>
-<w:ftr xmlns:wpc="http://schemas.microsoft.com/office/word/2010/wordprocessingCanvas" xmlns:cx="http://schemas.microsoft.com/office/drawing/2014/chartex" xmlns:cx1="http://schemas.microsoft.com/office/drawing/2015/9/8/chartex" xmlns:mc="http://schemas.openxmlformats.org/markup-compatibility/2006" xmlns:o="urn:schemas-microsoft-com:office:office" xmlns:r="http://schemas.openxmlformats.org/officeDocument/2006/relationships" xmlns:m="http://schemas.openxmlformats.org/officeDocument/2006/math" xmlns:v="urn:schemas-microsoft-com:vml" xmlns:wp14="http://schemas.microsoft.com/office/word/2010/wordprocessingDrawing" xmlns:wp="http://schemas.openxmlformats.org/drawingml/2006/wordprocessingDrawing" xmlns:w10="urn:schemas-microsoft-com:office:word" xmlns:w="http://schemas.openxmlformats.org/wordprocessingml/2006/main" xmlns:w14="http://schemas.microsoft.com/office/word/2010/wordml" xmlns:w15="http://schemas.microsoft.com/office/word/2012/wordml" xmlns:w16se="http://schemas.microsoft.com/office/word/2015/wordml/symex" xmlns:wpg="http://schemas.microsoft.com/office/word/2010/wordprocessingGroup" xmlns:wpi="http://schemas.microsoft.com/office/word/2010/wordprocessingInk" xmlns:wne="http://schemas.microsoft.com/office/word/2006/wordml" xmlns:wps="http://schemas.microsoft.com/office/word/2010/wordprocessingShape" mc:Ignorable="w14 w15 w16se wp14">
+<w:ftr xmlns:wpc="http://schemas.microsoft.com/office/word/2010/wordprocessingCanvas" xmlns:mo="http://schemas.microsoft.com/office/mac/office/2008/main" xmlns:mc="http://schemas.openxmlformats.org/markup-compatibility/2006" xmlns:mv="urn:schemas-microsoft-com:mac:vml" xmlns:o="urn:schemas-microsoft-com:office:office" xmlns:r="http://schemas.openxmlformats.org/officeDocument/2006/relationships" xmlns:m="http://schemas.openxmlformats.org/officeDocument/2006/math" xmlns:v="urn:schemas-microsoft-com:vml" xmlns:wp14="http://schemas.microsoft.com/office/word/2010/wordprocessingDrawing" xmlns:wp="http://schemas.openxmlformats.org/drawingml/2006/wordprocessingDrawing" xmlns:w10="urn:schemas-microsoft-com:office:word" xmlns:w="http://schemas.openxmlformats.org/wordprocessingml/2006/main" xmlns:w14="http://schemas.microsoft.com/office/word/2010/wordml" xmlns:wpg="http://schemas.microsoft.com/office/word/2010/wordprocessingGroup" xmlns:wpi="http://schemas.microsoft.com/office/word/2010/wordprocessingInk" xmlns:wne="http://schemas.microsoft.com/office/word/2006/wordml" xmlns:wps="http://schemas.microsoft.com/office/word/2010/wordprocessingShape" mc:Ignorable="w14 wp14">
   <w:sdt>
     <w:sdtPr>
       <w:id w:val="953831790"/>
@@ -2193,7 +2097,7 @@
 </file>
 
 <file path=word/footnotes.xml><?xml version="1.0" encoding="utf-8"?>
-<w:footnotes xmlns:wpc="http://schemas.microsoft.com/office/word/2010/wordprocessingCanvas" xmlns:cx="http://schemas.microsoft.com/office/drawing/2014/chartex" xmlns:cx1="http://schemas.microsoft.com/office/drawing/2015/9/8/chartex" xmlns:mc="http://schemas.openxmlformats.org/markup-compatibility/2006" xmlns:o="urn:schemas-microsoft-com:office:office" xmlns:r="http://schemas.openxmlformats.org/officeDocument/2006/relationships" xmlns:m="http://schemas.openxmlformats.org/officeDocument/2006/math" xmlns:v="urn:schemas-microsoft-com:vml" xmlns:wp14="http://schemas.microsoft.com/office/word/2010/wordprocessingDrawing" xmlns:wp="http://schemas.openxmlformats.org/drawingml/2006/wordprocessingDrawing" xmlns:w10="urn:schemas-microsoft-com:office:word" xmlns:w="http://schemas.openxmlformats.org/wordprocessingml/2006/main" xmlns:w14="http://schemas.microsoft.com/office/word/2010/wordml" xmlns:w15="http://schemas.microsoft.com/office/word/2012/wordml" xmlns:w16se="http://schemas.microsoft.com/office/word/2015/wordml/symex" xmlns:wpg="http://schemas.microsoft.com/office/word/2010/wordprocessingGroup" xmlns:wpi="http://schemas.microsoft.com/office/word/2010/wordprocessingInk" xmlns:wne="http://schemas.microsoft.com/office/word/2006/wordml" xmlns:wps="http://schemas.microsoft.com/office/word/2010/wordprocessingShape" mc:Ignorable="w14 w15 w16se wp14">
+<w:footnotes xmlns:wpc="http://schemas.microsoft.com/office/word/2010/wordprocessingCanvas" xmlns:mo="http://schemas.microsoft.com/office/mac/office/2008/main" xmlns:mc="http://schemas.openxmlformats.org/markup-compatibility/2006" xmlns:mv="urn:schemas-microsoft-com:mac:vml" xmlns:o="urn:schemas-microsoft-com:office:office" xmlns:r="http://schemas.openxmlformats.org/officeDocument/2006/relationships" xmlns:m="http://schemas.openxmlformats.org/officeDocument/2006/math" xmlns:v="urn:schemas-microsoft-com:vml" xmlns:wp14="http://schemas.microsoft.com/office/word/2010/wordprocessingDrawing" xmlns:wp="http://schemas.openxmlformats.org/drawingml/2006/wordprocessingDrawing" xmlns:w10="urn:schemas-microsoft-com:office:word" xmlns:w="http://schemas.openxmlformats.org/wordprocessingml/2006/main" xmlns:w14="http://schemas.microsoft.com/office/word/2010/wordml" xmlns:wpg="http://schemas.microsoft.com/office/word/2010/wordprocessingGroup" xmlns:wpi="http://schemas.microsoft.com/office/word/2010/wordprocessingInk" xmlns:wne="http://schemas.microsoft.com/office/word/2006/wordml" xmlns:wps="http://schemas.microsoft.com/office/word/2010/wordprocessingShape" mc:Ignorable="w14 wp14">
   <w:footnote w:type="separator" w:id="-1">
     <w:p>
       <w:pPr>
@@ -2218,7 +2122,7 @@
 </file>
 
 <file path=word/header1.xml><?xml version="1.0" encoding="utf-8"?>
-<w:hdr xmlns:wpc="http://schemas.microsoft.com/office/word/2010/wordprocessingCanvas" xmlns:cx="http://schemas.microsoft.com/office/drawing/2014/chartex" xmlns:cx1="http://schemas.microsoft.com/office/drawing/2015/9/8/chartex" xmlns:mc="http://schemas.openxmlformats.org/markup-compatibility/2006" xmlns:o="urn:schemas-microsoft-com:office:office" xmlns:r="http://schemas.openxmlformats.org/officeDocument/2006/relationships" xmlns:m="http://schemas.openxmlformats.org/officeDocument/2006/math" xmlns:v="urn:schemas-microsoft-com:vml" xmlns:wp14="http://schemas.microsoft.com/office/word/2010/wordprocessingDrawing" xmlns:wp="http://schemas.openxmlformats.org/drawingml/2006/wordprocessingDrawing" xmlns:w10="urn:schemas-microsoft-com:office:word" xmlns:w="http://schemas.openxmlformats.org/wordprocessingml/2006/main" xmlns:w14="http://schemas.microsoft.com/office/word/2010/wordml" xmlns:w15="http://schemas.microsoft.com/office/word/2012/wordml" xmlns:w16se="http://schemas.microsoft.com/office/word/2015/wordml/symex" xmlns:wpg="http://schemas.microsoft.com/office/word/2010/wordprocessingGroup" xmlns:wpi="http://schemas.microsoft.com/office/word/2010/wordprocessingInk" xmlns:wne="http://schemas.microsoft.com/office/word/2006/wordml" xmlns:wps="http://schemas.microsoft.com/office/word/2010/wordprocessingShape" mc:Ignorable="w14 w15 w16se wp14">
+<w:hdr xmlns:wpc="http://schemas.microsoft.com/office/word/2010/wordprocessingCanvas" xmlns:mo="http://schemas.microsoft.com/office/mac/office/2008/main" xmlns:mc="http://schemas.openxmlformats.org/markup-compatibility/2006" xmlns:mv="urn:schemas-microsoft-com:mac:vml" xmlns:o="urn:schemas-microsoft-com:office:office" xmlns:r="http://schemas.openxmlformats.org/officeDocument/2006/relationships" xmlns:m="http://schemas.openxmlformats.org/officeDocument/2006/math" xmlns:v="urn:schemas-microsoft-com:vml" xmlns:wp14="http://schemas.microsoft.com/office/word/2010/wordprocessingDrawing" xmlns:wp="http://schemas.openxmlformats.org/drawingml/2006/wordprocessingDrawing" xmlns:w10="urn:schemas-microsoft-com:office:word" xmlns:w="http://schemas.openxmlformats.org/wordprocessingml/2006/main" xmlns:w14="http://schemas.microsoft.com/office/word/2010/wordml" xmlns:wpg="http://schemas.microsoft.com/office/word/2010/wordprocessingGroup" xmlns:wpi="http://schemas.microsoft.com/office/word/2010/wordprocessingInk" xmlns:wne="http://schemas.microsoft.com/office/word/2006/wordml" xmlns:wps="http://schemas.microsoft.com/office/word/2010/wordprocessingShape" mc:Ignorable="w14 wp14">
   <w:p>
     <w:pPr>
       <w:pStyle w:val="Header"/>
@@ -2250,8 +2154,8 @@
 </file>
 
 <file path=word/numbering.xml><?xml version="1.0" encoding="utf-8"?>
-<w:numbering xmlns:wpc="http://schemas.microsoft.com/office/word/2010/wordprocessingCanvas" xmlns:cx="http://schemas.microsoft.com/office/drawing/2014/chartex" xmlns:cx1="http://schemas.microsoft.com/office/drawing/2015/9/8/chartex" xmlns:mc="http://schemas.openxmlformats.org/markup-compatibility/2006" xmlns:o="urn:schemas-microsoft-com:office:office" xmlns:r="http://schemas.openxmlformats.org/officeDocument/2006/relationships" xmlns:m="http://schemas.openxmlformats.org/officeDocument/2006/math" xmlns:v="urn:schemas-microsoft-com:vml" xmlns:wp14="http://schemas.microsoft.com/office/word/2010/wordprocessingDrawing" xmlns:wp="http://schemas.openxmlformats.org/drawingml/2006/wordprocessingDrawing" xmlns:w10="urn:schemas-microsoft-com:office:word" xmlns:w="http://schemas.openxmlformats.org/wordprocessingml/2006/main" xmlns:w14="http://schemas.microsoft.com/office/word/2010/wordml" xmlns:w15="http://schemas.microsoft.com/office/word/2012/wordml" xmlns:w16se="http://schemas.microsoft.com/office/word/2015/wordml/symex" xmlns:wpg="http://schemas.microsoft.com/office/word/2010/wordprocessingGroup" xmlns:wpi="http://schemas.microsoft.com/office/word/2010/wordprocessingInk" xmlns:wne="http://schemas.microsoft.com/office/word/2006/wordml" xmlns:wps="http://schemas.microsoft.com/office/word/2010/wordprocessingShape" mc:Ignorable="w14 w15 w16se wp14">
-  <w:abstractNum w:abstractNumId="0" w15:restartNumberingAfterBreak="0">
+<w:numbering xmlns:wpc="http://schemas.microsoft.com/office/word/2010/wordprocessingCanvas" xmlns:mo="http://schemas.microsoft.com/office/mac/office/2008/main" xmlns:mc="http://schemas.openxmlformats.org/markup-compatibility/2006" xmlns:mv="urn:schemas-microsoft-com:mac:vml" xmlns:o="urn:schemas-microsoft-com:office:office" xmlns:r="http://schemas.openxmlformats.org/officeDocument/2006/relationships" xmlns:m="http://schemas.openxmlformats.org/officeDocument/2006/math" xmlns:v="urn:schemas-microsoft-com:vml" xmlns:wp14="http://schemas.microsoft.com/office/word/2010/wordprocessingDrawing" xmlns:wp="http://schemas.openxmlformats.org/drawingml/2006/wordprocessingDrawing" xmlns:w10="urn:schemas-microsoft-com:office:word" xmlns:w="http://schemas.openxmlformats.org/wordprocessingml/2006/main" xmlns:w14="http://schemas.microsoft.com/office/word/2010/wordml" xmlns:wpg="http://schemas.microsoft.com/office/word/2010/wordprocessingGroup" xmlns:wpi="http://schemas.microsoft.com/office/word/2010/wordprocessingInk" xmlns:wne="http://schemas.microsoft.com/office/word/2006/wordml" xmlns:wps="http://schemas.microsoft.com/office/word/2010/wordprocessingShape" mc:Ignorable="w14 wp14">
+  <w:abstractNum w:abstractNumId="0">
     <w:nsid w:val="261E14BD"/>
     <w:multiLevelType w:val="multilevel"/>
     <w:tmpl w:val="75CA27A0"/>
@@ -2371,7 +2275,7 @@
 </file>
 
 <file path=word/styles.xml><?xml version="1.0" encoding="utf-8"?>
-<w:styles xmlns:mc="http://schemas.openxmlformats.org/markup-compatibility/2006" xmlns:r="http://schemas.openxmlformats.org/officeDocument/2006/relationships" xmlns:w="http://schemas.openxmlformats.org/wordprocessingml/2006/main" xmlns:w14="http://schemas.microsoft.com/office/word/2010/wordml" xmlns:w15="http://schemas.microsoft.com/office/word/2012/wordml" xmlns:w16se="http://schemas.microsoft.com/office/word/2015/wordml/symex" mc:Ignorable="w14 w15 w16se">
+<w:styles xmlns:mc="http://schemas.openxmlformats.org/markup-compatibility/2006" xmlns:r="http://schemas.openxmlformats.org/officeDocument/2006/relationships" xmlns:w="http://schemas.openxmlformats.org/wordprocessingml/2006/main" xmlns:w14="http://schemas.microsoft.com/office/word/2010/wordml" mc:Ignorable="w14">
   <w:docDefaults>
     <w:rPrDefault>
       <w:rPr>
@@ -2387,378 +2291,153 @@
       </w:pPr>
     </w:pPrDefault>
   </w:docDefaults>
-  <w:latentStyles w:defLockedState="0" w:defUIPriority="99" w:defSemiHidden="0" w:defUnhideWhenUsed="0" w:defQFormat="0" w:count="371">
-    <w:lsdException w:name="Normal" w:uiPriority="0" w:qFormat="1"/>
-    <w:lsdException w:name="heading 1" w:uiPriority="9" w:qFormat="1"/>
-    <w:lsdException w:name="heading 2" w:semiHidden="1" w:uiPriority="9" w:unhideWhenUsed="1" w:qFormat="1"/>
-    <w:lsdException w:name="heading 3" w:semiHidden="1" w:uiPriority="9" w:unhideWhenUsed="1" w:qFormat="1"/>
-    <w:lsdException w:name="heading 4" w:semiHidden="1" w:uiPriority="9" w:unhideWhenUsed="1" w:qFormat="1"/>
-    <w:lsdException w:name="heading 5" w:semiHidden="1" w:uiPriority="9" w:unhideWhenUsed="1" w:qFormat="1"/>
-    <w:lsdException w:name="heading 6" w:semiHidden="1" w:uiPriority="9" w:unhideWhenUsed="1" w:qFormat="1"/>
-    <w:lsdException w:name="heading 7" w:semiHidden="1" w:uiPriority="9" w:unhideWhenUsed="1" w:qFormat="1"/>
-    <w:lsdException w:name="heading 8" w:semiHidden="1" w:uiPriority="9" w:unhideWhenUsed="1" w:qFormat="1"/>
-    <w:lsdException w:name="heading 9" w:semiHidden="1" w:uiPriority="9" w:unhideWhenUsed="1" w:qFormat="1"/>
-    <w:lsdException w:name="index 1" w:semiHidden="1" w:unhideWhenUsed="1"/>
-    <w:lsdException w:name="index 2" w:semiHidden="1" w:unhideWhenUsed="1"/>
-    <w:lsdException w:name="index 3" w:semiHidden="1" w:unhideWhenUsed="1"/>
-    <w:lsdException w:name="index 4" w:semiHidden="1" w:unhideWhenUsed="1"/>
-    <w:lsdException w:name="index 5" w:semiHidden="1" w:unhideWhenUsed="1"/>
-    <w:lsdException w:name="index 6" w:semiHidden="1" w:unhideWhenUsed="1"/>
-    <w:lsdException w:name="index 7" w:semiHidden="1" w:unhideWhenUsed="1"/>
-    <w:lsdException w:name="index 8" w:semiHidden="1" w:unhideWhenUsed="1"/>
-    <w:lsdException w:name="index 9" w:semiHidden="1" w:unhideWhenUsed="1"/>
-    <w:lsdException w:name="toc 1" w:semiHidden="1" w:uiPriority="39" w:unhideWhenUsed="1"/>
-    <w:lsdException w:name="toc 2" w:semiHidden="1" w:uiPriority="39" w:unhideWhenUsed="1"/>
-    <w:lsdException w:name="toc 3" w:semiHidden="1" w:uiPriority="39" w:unhideWhenUsed="1"/>
-    <w:lsdException w:name="toc 4" w:semiHidden="1" w:uiPriority="39" w:unhideWhenUsed="1"/>
-    <w:lsdException w:name="toc 5" w:semiHidden="1" w:uiPriority="39" w:unhideWhenUsed="1"/>
-    <w:lsdException w:name="toc 6" w:semiHidden="1" w:uiPriority="39" w:unhideWhenUsed="1"/>
-    <w:lsdException w:name="toc 7" w:semiHidden="1" w:uiPriority="39" w:unhideWhenUsed="1"/>
-    <w:lsdException w:name="toc 8" w:semiHidden="1" w:uiPriority="39" w:unhideWhenUsed="1"/>
-    <w:lsdException w:name="toc 9" w:semiHidden="1" w:uiPriority="39" w:unhideWhenUsed="1"/>
-    <w:lsdException w:name="Normal Indent" w:semiHidden="1" w:unhideWhenUsed="1"/>
-    <w:lsdException w:name="footnote text" w:semiHidden="1" w:unhideWhenUsed="1"/>
-    <w:lsdException w:name="annotation text" w:semiHidden="1" w:unhideWhenUsed="1"/>
-    <w:lsdException w:name="header" w:semiHidden="1" w:unhideWhenUsed="1"/>
-    <w:lsdException w:name="footer" w:semiHidden="1" w:unhideWhenUsed="1"/>
-    <w:lsdException w:name="index heading" w:semiHidden="1" w:unhideWhenUsed="1"/>
-    <w:lsdException w:name="caption" w:semiHidden="1" w:uiPriority="35" w:unhideWhenUsed="1" w:qFormat="1"/>
-    <w:lsdException w:name="table of figures" w:semiHidden="1" w:unhideWhenUsed="1"/>
-    <w:lsdException w:name="envelope address" w:semiHidden="1" w:unhideWhenUsed="1"/>
-    <w:lsdException w:name="envelope return" w:semiHidden="1" w:unhideWhenUsed="1"/>
-    <w:lsdException w:name="footnote reference" w:semiHidden="1" w:unhideWhenUsed="1"/>
-    <w:lsdException w:name="annotation reference" w:semiHidden="1" w:unhideWhenUsed="1"/>
-    <w:lsdException w:name="line number" w:semiHidden="1" w:unhideWhenUsed="1"/>
-    <w:lsdException w:name="page number" w:semiHidden="1" w:unhideWhenUsed="1"/>
-    <w:lsdException w:name="endnote reference" w:semiHidden="1" w:unhideWhenUsed="1"/>
-    <w:lsdException w:name="endnote text" w:semiHidden="1" w:unhideWhenUsed="1"/>
-    <w:lsdException w:name="table of authorities" w:semiHidden="1" w:unhideWhenUsed="1"/>
-    <w:lsdException w:name="macro" w:semiHidden="1" w:unhideWhenUsed="1"/>
-    <w:lsdException w:name="toa heading" w:semiHidden="1" w:unhideWhenUsed="1"/>
-    <w:lsdException w:name="List" w:semiHidden="1" w:unhideWhenUsed="1"/>
-    <w:lsdException w:name="List Bullet" w:semiHidden="1" w:unhideWhenUsed="1"/>
-    <w:lsdException w:name="List Number" w:semiHidden="1" w:unhideWhenUsed="1"/>
-    <w:lsdException w:name="List 2" w:semiHidden="1" w:unhideWhenUsed="1"/>
-    <w:lsdException w:name="List 3" w:semiHidden="1" w:unhideWhenUsed="1"/>
-    <w:lsdException w:name="List 4" w:semiHidden="1" w:unhideWhenUsed="1"/>
-    <w:lsdException w:name="List 5" w:semiHidden="1" w:unhideWhenUsed="1"/>
-    <w:lsdException w:name="List Bullet 2" w:semiHidden="1" w:unhideWhenUsed="1"/>
-    <w:lsdException w:name="List Bullet 3" w:semiHidden="1" w:unhideWhenUsed="1"/>
-    <w:lsdException w:name="List Bullet 4" w:semiHidden="1" w:unhideWhenUsed="1"/>
-    <w:lsdException w:name="List Bullet 5" w:semiHidden="1" w:unhideWhenUsed="1"/>
-    <w:lsdException w:name="List Number 2" w:semiHidden="1" w:unhideWhenUsed="1"/>
-    <w:lsdException w:name="List Number 3" w:semiHidden="1" w:unhideWhenUsed="1"/>
-    <w:lsdException w:name="List Number 4" w:semiHidden="1" w:unhideWhenUsed="1"/>
-    <w:lsdException w:name="List Number 5" w:semiHidden="1" w:unhideWhenUsed="1"/>
-    <w:lsdException w:name="Title" w:uiPriority="10" w:qFormat="1"/>
-    <w:lsdException w:name="Closing" w:semiHidden="1" w:unhideWhenUsed="1"/>
-    <w:lsdException w:name="Signature" w:semiHidden="1" w:unhideWhenUsed="1"/>
-    <w:lsdException w:name="Default Paragraph Font" w:semiHidden="1" w:uiPriority="1" w:unhideWhenUsed="1"/>
-    <w:lsdException w:name="Body Text" w:semiHidden="1" w:unhideWhenUsed="1"/>
-    <w:lsdException w:name="Body Text Indent" w:semiHidden="1" w:unhideWhenUsed="1"/>
-    <w:lsdException w:name="List Continue" w:semiHidden="1" w:unhideWhenUsed="1"/>
-    <w:lsdException w:name="List Continue 2" w:semiHidden="1" w:unhideWhenUsed="1"/>
-    <w:lsdException w:name="List Continue 3" w:semiHidden="1" w:unhideWhenUsed="1"/>
-    <w:lsdException w:name="List Continue 4" w:semiHidden="1" w:unhideWhenUsed="1"/>
-    <w:lsdException w:name="List Continue 5" w:semiHidden="1" w:unhideWhenUsed="1"/>
-    <w:lsdException w:name="Message Header" w:semiHidden="1" w:unhideWhenUsed="1"/>
-    <w:lsdException w:name="Subtitle" w:uiPriority="11" w:qFormat="1"/>
-    <w:lsdException w:name="Salutation" w:semiHidden="1" w:unhideWhenUsed="1"/>
-    <w:lsdException w:name="Date" w:semiHidden="1" w:unhideWhenUsed="1"/>
-    <w:lsdException w:name="Body Text First Indent" w:semiHidden="1" w:unhideWhenUsed="1"/>
-    <w:lsdException w:name="Body Text First Indent 2" w:semiHidden="1" w:unhideWhenUsed="1"/>
-    <w:lsdException w:name="Note Heading" w:semiHidden="1" w:unhideWhenUsed="1"/>
-    <w:lsdException w:name="Body Text 2" w:semiHidden="1" w:unhideWhenUsed="1"/>
-    <w:lsdException w:name="Body Text 3" w:semiHidden="1" w:unhideWhenUsed="1"/>
-    <w:lsdException w:name="Body Text Indent 2" w:semiHidden="1" w:unhideWhenUsed="1"/>
-    <w:lsdException w:name="Body Text Indent 3" w:semiHidden="1" w:unhideWhenUsed="1"/>
-    <w:lsdException w:name="Block Text" w:semiHidden="1" w:unhideWhenUsed="1"/>
-    <w:lsdException w:name="Hyperlink" w:semiHidden="1" w:unhideWhenUsed="1"/>
-    <w:lsdException w:name="FollowedHyperlink" w:semiHidden="1" w:unhideWhenUsed="1"/>
-    <w:lsdException w:name="Strong" w:uiPriority="22" w:qFormat="1"/>
-    <w:lsdException w:name="Emphasis" w:uiPriority="20" w:qFormat="1"/>
-    <w:lsdException w:name="Document Map" w:semiHidden="1" w:unhideWhenUsed="1"/>
-    <w:lsdException w:name="Plain Text" w:semiHidden="1" w:unhideWhenUsed="1"/>
-    <w:lsdException w:name="E-mail Signature" w:semiHidden="1" w:unhideWhenUsed="1"/>
-    <w:lsdException w:name="HTML Top of Form" w:semiHidden="1" w:unhideWhenUsed="1"/>
-    <w:lsdException w:name="HTML Bottom of Form" w:semiHidden="1" w:unhideWhenUsed="1"/>
-    <w:lsdException w:name="Normal (Web)" w:semiHidden="1" w:unhideWhenUsed="1"/>
-    <w:lsdException w:name="HTML Acronym" w:semiHidden="1" w:unhideWhenUsed="1"/>
-    <w:lsdException w:name="HTML Address" w:semiHidden="1" w:unhideWhenUsed="1"/>
-    <w:lsdException w:name="HTML Cite" w:semiHidden="1" w:unhideWhenUsed="1"/>
-    <w:lsdException w:name="HTML Code" w:semiHidden="1" w:unhideWhenUsed="1"/>
-    <w:lsdException w:name="HTML Definition" w:semiHidden="1" w:unhideWhenUsed="1"/>
-    <w:lsdException w:name="HTML Keyboard" w:semiHidden="1" w:unhideWhenUsed="1"/>
-    <w:lsdException w:name="HTML Preformatted" w:semiHidden="1" w:unhideWhenUsed="1"/>
-    <w:lsdException w:name="HTML Sample" w:semiHidden="1" w:unhideWhenUsed="1"/>
-    <w:lsdException w:name="HTML Typewriter" w:semiHidden="1" w:unhideWhenUsed="1"/>
-    <w:lsdException w:name="HTML Variable" w:semiHidden="1" w:unhideWhenUsed="1"/>
-    <w:lsdException w:name="Normal Table" w:semiHidden="1" w:unhideWhenUsed="1"/>
-    <w:lsdException w:name="annotation subject" w:semiHidden="1" w:unhideWhenUsed="1"/>
-    <w:lsdException w:name="No List" w:semiHidden="1" w:unhideWhenUsed="1"/>
-    <w:lsdException w:name="Outline List 1" w:semiHidden="1" w:unhideWhenUsed="1"/>
-    <w:lsdException w:name="Outline List 2" w:semiHidden="1" w:unhideWhenUsed="1"/>
-    <w:lsdException w:name="Outline List 3" w:semiHidden="1" w:unhideWhenUsed="1"/>
-    <w:lsdException w:name="Table Simple 1" w:semiHidden="1" w:unhideWhenUsed="1"/>
-    <w:lsdException w:name="Table Simple 2" w:semiHidden="1" w:unhideWhenUsed="1"/>
-    <w:lsdException w:name="Table Simple 3" w:semiHidden="1" w:unhideWhenUsed="1"/>
-    <w:lsdException w:name="Table Classic 1" w:semiHidden="1" w:unhideWhenUsed="1"/>
-    <w:lsdException w:name="Table Classic 2" w:semiHidden="1" w:unhideWhenUsed="1"/>
-    <w:lsdException w:name="Table Classic 3" w:semiHidden="1" w:unhideWhenUsed="1"/>
-    <w:lsdException w:name="Table Classic 4" w:semiHidden="1" w:unhideWhenUsed="1"/>
-    <w:lsdException w:name="Table Colorful 1" w:semiHidden="1" w:unhideWhenUsed="1"/>
-    <w:lsdException w:name="Table Colorful 2" w:semiHidden="1" w:unhideWhenUsed="1"/>
-    <w:lsdException w:name="Table Colorful 3" w:semiHidden="1" w:unhideWhenUsed="1"/>
-    <w:lsdException w:name="Table Columns 1" w:semiHidden="1" w:unhideWhenUsed="1"/>
-    <w:lsdException w:name="Table Columns 2" w:semiHidden="1" w:unhideWhenUsed="1"/>
-    <w:lsdException w:name="Table Columns 3" w:semiHidden="1" w:unhideWhenUsed="1"/>
-    <w:lsdException w:name="Table Columns 4" w:semiHidden="1" w:unhideWhenUsed="1"/>
-    <w:lsdException w:name="Table Columns 5" w:semiHidden="1" w:unhideWhenUsed="1"/>
-    <w:lsdException w:name="Table Grid 1" w:semiHidden="1" w:unhideWhenUsed="1"/>
-    <w:lsdException w:name="Table Grid 2" w:semiHidden="1" w:unhideWhenUsed="1"/>
-    <w:lsdException w:name="Table Grid 3" w:semiHidden="1" w:unhideWhenUsed="1"/>
-    <w:lsdException w:name="Table Grid 4" w:semiHidden="1" w:unhideWhenUsed="1"/>
-    <w:lsdException w:name="Table Grid 5" w:semiHidden="1" w:unhideWhenUsed="1"/>
-    <w:lsdException w:name="Table Grid 6" w:semiHidden="1" w:unhideWhenUsed="1"/>
-    <w:lsdException w:name="Table Grid 7" w:semiHidden="1" w:unhideWhenUsed="1"/>
-    <w:lsdException w:name="Table Grid 8" w:semiHidden="1" w:unhideWhenUsed="1"/>
-    <w:lsdException w:name="Table List 1" w:semiHidden="1" w:unhideWhenUsed="1"/>
-    <w:lsdException w:name="Table List 2" w:semiHidden="1" w:unhideWhenUsed="1"/>
-    <w:lsdException w:name="Table List 3" w:semiHidden="1" w:unhideWhenUsed="1"/>
-    <w:lsdException w:name="Table List 4" w:semiHidden="1" w:unhideWhenUsed="1"/>
-    <w:lsdException w:name="Table List 5" w:semiHidden="1" w:unhideWhenUsed="1"/>
-    <w:lsdException w:name="Table List 6" w:semiHidden="1" w:unhideWhenUsed="1"/>
-    <w:lsdException w:name="Table List 7" w:semiHidden="1" w:unhideWhenUsed="1"/>
-    <w:lsdException w:name="Table List 8" w:semiHidden="1" w:unhideWhenUsed="1"/>
-    <w:lsdException w:name="Table 3D effects 1" w:semiHidden="1" w:unhideWhenUsed="1"/>
-    <w:lsdException w:name="Table 3D effects 2" w:semiHidden="1" w:unhideWhenUsed="1"/>
-    <w:lsdException w:name="Table 3D effects 3" w:semiHidden="1" w:unhideWhenUsed="1"/>
-    <w:lsdException w:name="Table Contemporary" w:semiHidden="1" w:unhideWhenUsed="1"/>
-    <w:lsdException w:name="Table Elegant" w:semiHidden="1" w:unhideWhenUsed="1"/>
-    <w:lsdException w:name="Table Professional" w:semiHidden="1" w:unhideWhenUsed="1"/>
-    <w:lsdException w:name="Table Subtle 1" w:semiHidden="1" w:unhideWhenUsed="1"/>
-    <w:lsdException w:name="Table Subtle 2" w:semiHidden="1" w:unhideWhenUsed="1"/>
-    <w:lsdException w:name="Table Web 1" w:semiHidden="1" w:unhideWhenUsed="1"/>
-    <w:lsdException w:name="Table Web 2" w:semiHidden="1" w:unhideWhenUsed="1"/>
-    <w:lsdException w:name="Table Web 3" w:semiHidden="1" w:unhideWhenUsed="1"/>
-    <w:lsdException w:name="Balloon Text" w:semiHidden="1" w:unhideWhenUsed="1"/>
-    <w:lsdException w:name="Table Grid" w:uiPriority="39"/>
-    <w:lsdException w:name="Table Theme" w:semiHidden="1" w:unhideWhenUsed="1"/>
-    <w:lsdException w:name="Placeholder Text" w:semiHidden="1"/>
-    <w:lsdException w:name="No Spacing" w:uiPriority="1" w:qFormat="1"/>
-    <w:lsdException w:name="Light Shading" w:uiPriority="60"/>
-    <w:lsdException w:name="Light List" w:uiPriority="61"/>
-    <w:lsdException w:name="Light Grid" w:uiPriority="62"/>
-    <w:lsdException w:name="Medium Shading 1" w:uiPriority="63"/>
-    <w:lsdException w:name="Medium Shading 2" w:uiPriority="64"/>
-    <w:lsdException w:name="Medium List 1" w:uiPriority="65"/>
-    <w:lsdException w:name="Medium List 2" w:uiPriority="66"/>
-    <w:lsdException w:name="Medium Grid 1" w:uiPriority="67"/>
-    <w:lsdException w:name="Medium Grid 2" w:uiPriority="68"/>
-    <w:lsdException w:name="Medium Grid 3" w:uiPriority="69"/>
-    <w:lsdException w:name="Dark List" w:uiPriority="70"/>
-    <w:lsdException w:name="Colorful Shading" w:uiPriority="71"/>
-    <w:lsdException w:name="Colorful List" w:uiPriority="72"/>
-    <w:lsdException w:name="Colorful Grid" w:uiPriority="73"/>
-    <w:lsdException w:name="Light Shading Accent 1" w:uiPriority="60"/>
-    <w:lsdException w:name="Light List Accent 1" w:uiPriority="61"/>
-    <w:lsdException w:name="Light Grid Accent 1" w:uiPriority="62"/>
-    <w:lsdException w:name="Medium Shading 1 Accent 1" w:uiPriority="63"/>
-    <w:lsdException w:name="Medium Shading 2 Accent 1" w:uiPriority="64"/>
-    <w:lsdException w:name="Medium List 1 Accent 1" w:uiPriority="65"/>
-    <w:lsdException w:name="Revision" w:semiHidden="1"/>
-    <w:lsdException w:name="List Paragraph" w:uiPriority="34" w:qFormat="1"/>
-    <w:lsdException w:name="Quote" w:uiPriority="29" w:qFormat="1"/>
-    <w:lsdException w:name="Intense Quote" w:uiPriority="30" w:qFormat="1"/>
-    <w:lsdException w:name="Medium List 2 Accent 1" w:uiPriority="66"/>
-    <w:lsdException w:name="Medium Grid 1 Accent 1" w:uiPriority="67"/>
-    <w:lsdException w:name="Medium Grid 2 Accent 1" w:uiPriority="68"/>
-    <w:lsdException w:name="Medium Grid 3 Accent 1" w:uiPriority="69"/>
-    <w:lsdException w:name="Dark List Accent 1" w:uiPriority="70"/>
-    <w:lsdException w:name="Colorful Shading Accent 1" w:uiPriority="71"/>
-    <w:lsdException w:name="Colorful List Accent 1" w:uiPriority="72"/>
-    <w:lsdException w:name="Colorful Grid Accent 1" w:uiPriority="73"/>
-    <w:lsdException w:name="Light Shading Accent 2" w:uiPriority="60"/>
-    <w:lsdException w:name="Light List Accent 2" w:uiPriority="61"/>
-    <w:lsdException w:name="Light Grid Accent 2" w:uiPriority="62"/>
-    <w:lsdException w:name="Medium Shading 1 Accent 2" w:uiPriority="63"/>
-    <w:lsdException w:name="Medium Shading 2 Accent 2" w:uiPriority="64"/>
-    <w:lsdException w:name="Medium List 1 Accent 2" w:uiPriority="65"/>
-    <w:lsdException w:name="Medium List 2 Accent 2" w:uiPriority="66"/>
-    <w:lsdException w:name="Medium Grid 1 Accent 2" w:uiPriority="67"/>
-    <w:lsdException w:name="Medium Grid 2 Accent 2" w:uiPriority="68"/>
-    <w:lsdException w:name="Medium Grid 3 Accent 2" w:uiPriority="69"/>
-    <w:lsdException w:name="Dark List Accent 2" w:uiPriority="70"/>
-    <w:lsdException w:name="Colorful Shading Accent 2" w:uiPriority="71"/>
-    <w:lsdException w:name="Colorful List Accent 2" w:uiPriority="72"/>
-    <w:lsdException w:name="Colorful Grid Accent 2" w:uiPriority="73"/>
-    <w:lsdException w:name="Light Shading Accent 3" w:uiPriority="60"/>
-    <w:lsdException w:name="Light List Accent 3" w:uiPriority="61"/>
-    <w:lsdException w:name="Light Grid Accent 3" w:uiPriority="62"/>
-    <w:lsdException w:name="Medium Shading 1 Accent 3" w:uiPriority="63"/>
-    <w:lsdException w:name="Medium Shading 2 Accent 3" w:uiPriority="64"/>
-    <w:lsdException w:name="Medium List 1 Accent 3" w:uiPriority="65"/>
-    <w:lsdException w:name="Medium List 2 Accent 3" w:uiPriority="66"/>
-    <w:lsdException w:name="Medium Grid 1 Accent 3" w:uiPriority="67"/>
-    <w:lsdException w:name="Medium Grid 2 Accent 3" w:uiPriority="68"/>
-    <w:lsdException w:name="Medium Grid 3 Accent 3" w:uiPriority="69"/>
-    <w:lsdException w:name="Dark List Accent 3" w:uiPriority="70"/>
-    <w:lsdException w:name="Colorful Shading Accent 3" w:uiPriority="71"/>
-    <w:lsdException w:name="Colorful List Accent 3" w:uiPriority="72"/>
-    <w:lsdException w:name="Colorful Grid Accent 3" w:uiPriority="73"/>
-    <w:lsdException w:name="Light Shading Accent 4" w:uiPriority="60"/>
-    <w:lsdException w:name="Light List Accent 4" w:uiPriority="61"/>
-    <w:lsdException w:name="Light Grid Accent 4" w:uiPriority="62"/>
-    <w:lsdException w:name="Medium Shading 1 Accent 4" w:uiPriority="63"/>
-    <w:lsdException w:name="Medium Shading 2 Accent 4" w:uiPriority="64"/>
-    <w:lsdException w:name="Medium List 1 Accent 4" w:uiPriority="65"/>
-    <w:lsdException w:name="Medium List 2 Accent 4" w:uiPriority="66"/>
-    <w:lsdException w:name="Medium Grid 1 Accent 4" w:uiPriority="67"/>
-    <w:lsdException w:name="Medium Grid 2 Accent 4" w:uiPriority="68"/>
-    <w:lsdException w:name="Medium Grid 3 Accent 4" w:uiPriority="69"/>
-    <w:lsdException w:name="Dark List Accent 4" w:uiPriority="70"/>
-    <w:lsdException w:name="Colorful Shading Accent 4" w:uiPriority="71"/>
-    <w:lsdException w:name="Colorful List Accent 4" w:uiPriority="72"/>
-    <w:lsdException w:name="Colorful Grid Accent 4" w:uiPriority="73"/>
-    <w:lsdException w:name="Light Shading Accent 5" w:uiPriority="60"/>
-    <w:lsdException w:name="Light List Accent 5" w:uiPriority="61"/>
-    <w:lsdException w:name="Light Grid Accent 5" w:uiPriority="62"/>
-    <w:lsdException w:name="Medium Shading 1 Accent 5" w:uiPriority="63"/>
-    <w:lsdException w:name="Medium Shading 2 Accent 5" w:uiPriority="64"/>
-    <w:lsdException w:name="Medium List 1 Accent 5" w:uiPriority="65"/>
-    <w:lsdException w:name="Medium List 2 Accent 5" w:uiPriority="66"/>
-    <w:lsdException w:name="Medium Grid 1 Accent 5" w:uiPriority="67"/>
-    <w:lsdException w:name="Medium Grid 2 Accent 5" w:uiPriority="68"/>
-    <w:lsdException w:name="Medium Grid 3 Accent 5" w:uiPriority="69"/>
-    <w:lsdException w:name="Dark List Accent 5" w:uiPriority="70"/>
-    <w:lsdException w:name="Colorful Shading Accent 5" w:uiPriority="71"/>
-    <w:lsdException w:name="Colorful List Accent 5" w:uiPriority="72"/>
-    <w:lsdException w:name="Colorful Grid Accent 5" w:uiPriority="73"/>
-    <w:lsdException w:name="Light Shading Accent 6" w:uiPriority="60"/>
-    <w:lsdException w:name="Light List Accent 6" w:uiPriority="61"/>
-    <w:lsdException w:name="Light Grid Accent 6" w:uiPriority="62"/>
-    <w:lsdException w:name="Medium Shading 1 Accent 6" w:uiPriority="63"/>
-    <w:lsdException w:name="Medium Shading 2 Accent 6" w:uiPriority="64"/>
-    <w:lsdException w:name="Medium List 1 Accent 6" w:uiPriority="65"/>
-    <w:lsdException w:name="Medium List 2 Accent 6" w:uiPriority="66"/>
-    <w:lsdException w:name="Medium Grid 1 Accent 6" w:uiPriority="67"/>
-    <w:lsdException w:name="Medium Grid 2 Accent 6" w:uiPriority="68"/>
-    <w:lsdException w:name="Medium Grid 3 Accent 6" w:uiPriority="69"/>
-    <w:lsdException w:name="Dark List Accent 6" w:uiPriority="70"/>
-    <w:lsdException w:name="Colorful Shading Accent 6" w:uiPriority="71"/>
-    <w:lsdException w:name="Colorful List Accent 6" w:uiPriority="72"/>
-    <w:lsdException w:name="Colorful Grid Accent 6" w:uiPriority="73"/>
-    <w:lsdException w:name="Subtle Emphasis" w:uiPriority="19" w:qFormat="1"/>
-    <w:lsdException w:name="Intense Emphasis" w:uiPriority="21" w:qFormat="1"/>
-    <w:lsdException w:name="Subtle Reference" w:uiPriority="31" w:qFormat="1"/>
-    <w:lsdException w:name="Intense Reference" w:uiPriority="32" w:qFormat="1"/>
-    <w:lsdException w:name="Book Title" w:uiPriority="33" w:qFormat="1"/>
-    <w:lsdException w:name="Bibliography" w:semiHidden="1" w:uiPriority="37" w:unhideWhenUsed="1"/>
-    <w:lsdException w:name="TOC Heading" w:semiHidden="1" w:uiPriority="39" w:unhideWhenUsed="1" w:qFormat="1"/>
-    <w:lsdException w:name="Plain Table 1" w:uiPriority="41"/>
-    <w:lsdException w:name="Plain Table 2" w:uiPriority="42"/>
-    <w:lsdException w:name="Plain Table 3" w:uiPriority="43"/>
-    <w:lsdException w:name="Plain Table 4" w:uiPriority="44"/>
-    <w:lsdException w:name="Plain Table 5" w:uiPriority="45"/>
-    <w:lsdException w:name="Grid Table Light" w:uiPriority="40"/>
-    <w:lsdException w:name="Grid Table 1 Light" w:uiPriority="46"/>
-    <w:lsdException w:name="Grid Table 2" w:uiPriority="47"/>
-    <w:lsdException w:name="Grid Table 3" w:uiPriority="48"/>
-    <w:lsdException w:name="Grid Table 4" w:uiPriority="49"/>
-    <w:lsdException w:name="Grid Table 5 Dark" w:uiPriority="50"/>
-    <w:lsdException w:name="Grid Table 6 Colorful" w:uiPriority="51"/>
-    <w:lsdException w:name="Grid Table 7 Colorful" w:uiPriority="52"/>
-    <w:lsdException w:name="Grid Table 1 Light Accent 1" w:uiPriority="46"/>
-    <w:lsdException w:name="Grid Table 2 Accent 1" w:uiPriority="47"/>
-    <w:lsdException w:name="Grid Table 3 Accent 1" w:uiPriority="48"/>
-    <w:lsdException w:name="Grid Table 4 Accent 1" w:uiPriority="49"/>
-    <w:lsdException w:name="Grid Table 5 Dark Accent 1" w:uiPriority="50"/>
-    <w:lsdException w:name="Grid Table 6 Colorful Accent 1" w:uiPriority="51"/>
-    <w:lsdException w:name="Grid Table 7 Colorful Accent 1" w:uiPriority="52"/>
-    <w:lsdException w:name="Grid Table 1 Light Accent 2" w:uiPriority="46"/>
-    <w:lsdException w:name="Grid Table 2 Accent 2" w:uiPriority="47"/>
-    <w:lsdException w:name="Grid Table 3 Accent 2" w:uiPriority="48"/>
-    <w:lsdException w:name="Grid Table 4 Accent 2" w:uiPriority="49"/>
-    <w:lsdException w:name="Grid Table 5 Dark Accent 2" w:uiPriority="50"/>
-    <w:lsdException w:name="Grid Table 6 Colorful Accent 2" w:uiPriority="51"/>
-    <w:lsdException w:name="Grid Table 7 Colorful Accent 2" w:uiPriority="52"/>
-    <w:lsdException w:name="Grid Table 1 Light Accent 3" w:uiPriority="46"/>
-    <w:lsdException w:name="Grid Table 2 Accent 3" w:uiPriority="47"/>
-    <w:lsdException w:name="Grid Table 3 Accent 3" w:uiPriority="48"/>
-    <w:lsdException w:name="Grid Table 4 Accent 3" w:uiPriority="49"/>
-    <w:lsdException w:name="Grid Table 5 Dark Accent 3" w:uiPriority="50"/>
-    <w:lsdException w:name="Grid Table 6 Colorful Accent 3" w:uiPriority="51"/>
-    <w:lsdException w:name="Grid Table 7 Colorful Accent 3" w:uiPriority="52"/>
-    <w:lsdException w:name="Grid Table 1 Light Accent 4" w:uiPriority="46"/>
-    <w:lsdException w:name="Grid Table 2 Accent 4" w:uiPriority="47"/>
-    <w:lsdException w:name="Grid Table 3 Accent 4" w:uiPriority="48"/>
-    <w:lsdException w:name="Grid Table 4 Accent 4" w:uiPriority="49"/>
-    <w:lsdException w:name="Grid Table 5 Dark Accent 4" w:uiPriority="50"/>
-    <w:lsdException w:name="Grid Table 6 Colorful Accent 4" w:uiPriority="51"/>
-    <w:lsdException w:name="Grid Table 7 Colorful Accent 4" w:uiPriority="52"/>
-    <w:lsdException w:name="Grid Table 1 Light Accent 5" w:uiPriority="46"/>
-    <w:lsdException w:name="Grid Table 2 Accent 5" w:uiPriority="47"/>
-    <w:lsdException w:name="Grid Table 3 Accent 5" w:uiPriority="48"/>
-    <w:lsdException w:name="Grid Table 4 Accent 5" w:uiPriority="49"/>
-    <w:lsdException w:name="Grid Table 5 Dark Accent 5" w:uiPriority="50"/>
-    <w:lsdException w:name="Grid Table 6 Colorful Accent 5" w:uiPriority="51"/>
-    <w:lsdException w:name="Grid Table 7 Colorful Accent 5" w:uiPriority="52"/>
-    <w:lsdException w:name="Grid Table 1 Light Accent 6" w:uiPriority="46"/>
-    <w:lsdException w:name="Grid Table 2 Accent 6" w:uiPriority="47"/>
-    <w:lsdException w:name="Grid Table 3 Accent 6" w:uiPriority="48"/>
-    <w:lsdException w:name="Grid Table 4 Accent 6" w:uiPriority="49"/>
-    <w:lsdException w:name="Grid Table 5 Dark Accent 6" w:uiPriority="50"/>
-    <w:lsdException w:name="Grid Table 6 Colorful Accent 6" w:uiPriority="51"/>
-    <w:lsdException w:name="Grid Table 7 Colorful Accent 6" w:uiPriority="52"/>
-    <w:lsdException w:name="List Table 1 Light" w:uiPriority="46"/>
-    <w:lsdException w:name="List Table 2" w:uiPriority="47"/>
-    <w:lsdException w:name="List Table 3" w:uiPriority="48"/>
-    <w:lsdException w:name="List Table 4" w:uiPriority="49"/>
-    <w:lsdException w:name="List Table 5 Dark" w:uiPriority="50"/>
-    <w:lsdException w:name="List Table 6 Colorful" w:uiPriority="51"/>
-    <w:lsdException w:name="List Table 7 Colorful" w:uiPriority="52"/>
-    <w:lsdException w:name="List Table 1 Light Accent 1" w:uiPriority="46"/>
-    <w:lsdException w:name="List Table 2 Accent 1" w:uiPriority="47"/>
-    <w:lsdException w:name="List Table 3 Accent 1" w:uiPriority="48"/>
-    <w:lsdException w:name="List Table 4 Accent 1" w:uiPriority="49"/>
-    <w:lsdException w:name="List Table 5 Dark Accent 1" w:uiPriority="50"/>
-    <w:lsdException w:name="List Table 6 Colorful Accent 1" w:uiPriority="51"/>
-    <w:lsdException w:name="List Table 7 Colorful Accent 1" w:uiPriority="52"/>
-    <w:lsdException w:name="List Table 1 Light Accent 2" w:uiPriority="46"/>
-    <w:lsdException w:name="List Table 2 Accent 2" w:uiPriority="47"/>
-    <w:lsdException w:name="List Table 3 Accent 2" w:uiPriority="48"/>
-    <w:lsdException w:name="List Table 4 Accent 2" w:uiPriority="49"/>
-    <w:lsdException w:name="List Table 5 Dark Accent 2" w:uiPriority="50"/>
-    <w:lsdException w:name="List Table 6 Colorful Accent 2" w:uiPriority="51"/>
-    <w:lsdException w:name="List Table 7 Colorful Accent 2" w:uiPriority="52"/>
-    <w:lsdException w:name="List Table 1 Light Accent 3" w:uiPriority="46"/>
-    <w:lsdException w:name="List Table 2 Accent 3" w:uiPriority="47"/>
-    <w:lsdException w:name="List Table 3 Accent 3" w:uiPriority="48"/>
-    <w:lsdException w:name="List Table 4 Accent 3" w:uiPriority="49"/>
-    <w:lsdException w:name="List Table 5 Dark Accent 3" w:uiPriority="50"/>
-    <w:lsdException w:name="List Table 6 Colorful Accent 3" w:uiPriority="51"/>
-    <w:lsdException w:name="List Table 7 Colorful Accent 3" w:uiPriority="52"/>
-    <w:lsdException w:name="List Table 1 Light Accent 4" w:uiPriority="46"/>
-    <w:lsdException w:name="List Table 2 Accent 4" w:uiPriority="47"/>
-    <w:lsdException w:name="List Table 3 Accent 4" w:uiPriority="48"/>
-    <w:lsdException w:name="List Table 4 Accent 4" w:uiPriority="49"/>
-    <w:lsdException w:name="List Table 5 Dark Accent 4" w:uiPriority="50"/>
-    <w:lsdException w:name="List Table 6 Colorful Accent 4" w:uiPriority="51"/>
-    <w:lsdException w:name="List Table 7 Colorful Accent 4" w:uiPriority="52"/>
-    <w:lsdException w:name="List Table 1 Light Accent 5" w:uiPriority="46"/>
-    <w:lsdException w:name="List Table 2 Accent 5" w:uiPriority="47"/>
-    <w:lsdException w:name="List Table 3 Accent 5" w:uiPriority="48"/>
-    <w:lsdException w:name="List Table 4 Accent 5" w:uiPriority="49"/>
-    <w:lsdException w:name="List Table 5 Dark Accent 5" w:uiPriority="50"/>
-    <w:lsdException w:name="List Table 6 Colorful Accent 5" w:uiPriority="51"/>
-    <w:lsdException w:name="List Table 7 Colorful Accent 5" w:uiPriority="52"/>
-    <w:lsdException w:name="List Table 1 Light Accent 6" w:uiPriority="46"/>
-    <w:lsdException w:name="List Table 2 Accent 6" w:uiPriority="47"/>
-    <w:lsdException w:name="List Table 3 Accent 6" w:uiPriority="48"/>
-    <w:lsdException w:name="List Table 4 Accent 6" w:uiPriority="49"/>
-    <w:lsdException w:name="List Table 5 Dark Accent 6" w:uiPriority="50"/>
-    <w:lsdException w:name="List Table 6 Colorful Accent 6" w:uiPriority="51"/>
-    <w:lsdException w:name="List Table 7 Colorful Accent 6" w:uiPriority="52"/>
+  <w:latentStyles w:defLockedState="0" w:defUIPriority="99" w:defSemiHidden="1" w:defUnhideWhenUsed="1" w:defQFormat="0" w:count="276">
+    <w:lsdException w:name="Normal" w:semiHidden="0" w:uiPriority="0" w:unhideWhenUsed="0" w:qFormat="1"/>
+    <w:lsdException w:name="heading 1" w:semiHidden="0" w:uiPriority="9" w:unhideWhenUsed="0" w:qFormat="1"/>
+    <w:lsdException w:name="heading 2" w:uiPriority="9" w:qFormat="1"/>
+    <w:lsdException w:name="heading 3" w:uiPriority="9" w:qFormat="1"/>
+    <w:lsdException w:name="heading 4" w:uiPriority="9" w:qFormat="1"/>
+    <w:lsdException w:name="heading 5" w:uiPriority="9" w:qFormat="1"/>
+    <w:lsdException w:name="heading 6" w:uiPriority="9" w:qFormat="1"/>
+    <w:lsdException w:name="heading 7" w:uiPriority="9" w:qFormat="1"/>
+    <w:lsdException w:name="heading 8" w:uiPriority="9" w:qFormat="1"/>
+    <w:lsdException w:name="heading 9" w:uiPriority="9" w:qFormat="1"/>
+    <w:lsdException w:name="toc 1" w:uiPriority="39"/>
+    <w:lsdException w:name="toc 2" w:uiPriority="39"/>
+    <w:lsdException w:name="toc 3" w:uiPriority="39"/>
+    <w:lsdException w:name="toc 4" w:uiPriority="39"/>
+    <w:lsdException w:name="toc 5" w:uiPriority="39"/>
+    <w:lsdException w:name="toc 6" w:uiPriority="39"/>
+    <w:lsdException w:name="toc 7" w:uiPriority="39"/>
+    <w:lsdException w:name="toc 8" w:uiPriority="39"/>
+    <w:lsdException w:name="toc 9" w:uiPriority="39"/>
+    <w:lsdException w:name="caption" w:uiPriority="35" w:qFormat="1"/>
+    <w:lsdException w:name="Title" w:semiHidden="0" w:uiPriority="10" w:unhideWhenUsed="0" w:qFormat="1"/>
+    <w:lsdException w:name="Default Paragraph Font" w:uiPriority="1"/>
+    <w:lsdException w:name="Subtitle" w:semiHidden="0" w:uiPriority="11" w:unhideWhenUsed="0" w:qFormat="1"/>
+    <w:lsdException w:name="Strong" w:semiHidden="0" w:uiPriority="22" w:unhideWhenUsed="0" w:qFormat="1"/>
+    <w:lsdException w:name="Emphasis" w:semiHidden="0" w:uiPriority="20" w:unhideWhenUsed="0" w:qFormat="1"/>
+    <w:lsdException w:name="Table Grid" w:semiHidden="0" w:uiPriority="39" w:unhideWhenUsed="0"/>
+    <w:lsdException w:name="Note Level 1" w:semiHidden="0" w:unhideWhenUsed="0"/>
+    <w:lsdException w:name="Note Level 2" w:semiHidden="0" w:unhideWhenUsed="0"/>
+    <w:lsdException w:name="Note Level 3" w:semiHidden="0" w:unhideWhenUsed="0"/>
+    <w:lsdException w:name="Note Level 4" w:semiHidden="0" w:unhideWhenUsed="0"/>
+    <w:lsdException w:name="Note Level 5" w:semiHidden="0" w:unhideWhenUsed="0"/>
+    <w:lsdException w:name="Note Level 6" w:semiHidden="0" w:unhideWhenUsed="0"/>
+    <w:lsdException w:name="Note Level 7" w:semiHidden="0" w:unhideWhenUsed="0"/>
+    <w:lsdException w:name="Note Level 8" w:semiHidden="0" w:unhideWhenUsed="0"/>
+    <w:lsdException w:name="Note Level 9" w:semiHidden="0" w:unhideWhenUsed="0"/>
+    <w:lsdException w:name="Placeholder Text" w:unhideWhenUsed="0"/>
+    <w:lsdException w:name="No Spacing" w:semiHidden="0" w:uiPriority="1" w:unhideWhenUsed="0" w:qFormat="1"/>
+    <w:lsdException w:name="Light Shading" w:semiHidden="0" w:uiPriority="60" w:unhideWhenUsed="0"/>
+    <w:lsdException w:name="Light List" w:semiHidden="0" w:uiPriority="61" w:unhideWhenUsed="0"/>
+    <w:lsdException w:name="Light Grid" w:semiHidden="0" w:uiPriority="62" w:unhideWhenUsed="0"/>
+    <w:lsdException w:name="Medium Shading 1" w:semiHidden="0" w:uiPriority="63" w:unhideWhenUsed="0"/>
+    <w:lsdException w:name="Medium Shading 2" w:semiHidden="0" w:uiPriority="64" w:unhideWhenUsed="0"/>
+    <w:lsdException w:name="Medium List 1" w:semiHidden="0" w:uiPriority="65" w:unhideWhenUsed="0"/>
+    <w:lsdException w:name="Medium List 2" w:semiHidden="0" w:uiPriority="66" w:unhideWhenUsed="0"/>
+    <w:lsdException w:name="Medium Grid 1" w:semiHidden="0" w:uiPriority="67" w:unhideWhenUsed="0"/>
+    <w:lsdException w:name="Medium Grid 2" w:semiHidden="0" w:uiPriority="68" w:unhideWhenUsed="0"/>
+    <w:lsdException w:name="Medium Grid 3" w:semiHidden="0" w:uiPriority="69" w:unhideWhenUsed="0"/>
+    <w:lsdException w:name="Dark List" w:semiHidden="0" w:uiPriority="70" w:unhideWhenUsed="0"/>
+    <w:lsdException w:name="Colorful Shading" w:semiHidden="0" w:uiPriority="71" w:unhideWhenUsed="0"/>
+    <w:lsdException w:name="Colorful List" w:semiHidden="0" w:uiPriority="72" w:unhideWhenUsed="0"/>
+    <w:lsdException w:name="Colorful Grid" w:semiHidden="0" w:uiPriority="73" w:unhideWhenUsed="0"/>
+    <w:lsdException w:name="Light Shading Accent 1" w:semiHidden="0" w:uiPriority="60" w:unhideWhenUsed="0"/>
+    <w:lsdException w:name="Light List Accent 1" w:semiHidden="0" w:uiPriority="61" w:unhideWhenUsed="0"/>
+    <w:lsdException w:name="Light Grid Accent 1" w:semiHidden="0" w:uiPriority="62" w:unhideWhenUsed="0"/>
+    <w:lsdException w:name="Medium Shading 1 Accent 1" w:semiHidden="0" w:uiPriority="63" w:unhideWhenUsed="0"/>
+    <w:lsdException w:name="Medium Shading 2 Accent 1" w:semiHidden="0" w:uiPriority="64" w:unhideWhenUsed="0"/>
+    <w:lsdException w:name="Medium List 1 Accent 1" w:semiHidden="0" w:uiPriority="65" w:unhideWhenUsed="0"/>
+    <w:lsdException w:name="Revision" w:unhideWhenUsed="0"/>
+    <w:lsdException w:name="List Paragraph" w:semiHidden="0" w:uiPriority="34" w:unhideWhenUsed="0" w:qFormat="1"/>
+    <w:lsdException w:name="Quote" w:semiHidden="0" w:uiPriority="29" w:unhideWhenUsed="0" w:qFormat="1"/>
+    <w:lsdException w:name="Intense Quote" w:semiHidden="0" w:uiPriority="30" w:unhideWhenUsed="0" w:qFormat="1"/>
+    <w:lsdException w:name="Medium List 2 Accent 1" w:semiHidden="0" w:uiPriority="66" w:unhideWhenUsed="0"/>
+    <w:lsdException w:name="Medium Grid 1 Accent 1" w:semiHidden="0" w:uiPriority="67" w:unhideWhenUsed="0"/>
+    <w:lsdException w:name="Medium Grid 2 Accent 1" w:semiHidden="0" w:uiPriority="68" w:unhideWhenUsed="0"/>
+    <w:lsdException w:name="Medium Grid 3 Accent 1" w:semiHidden="0" w:uiPriority="69" w:unhideWhenUsed="0"/>
+    <w:lsdException w:name="Dark List Accent 1" w:semiHidden="0" w:uiPriority="70" w:unhideWhenUsed="0"/>
+    <w:lsdException w:name="Colorful Shading Accent 1" w:semiHidden="0" w:uiPriority="71" w:unhideWhenUsed="0"/>
+    <w:lsdException w:name="Colorful List Accent 1" w:semiHidden="0" w:uiPriority="72" w:unhideWhenUsed="0"/>
+    <w:lsdException w:name="Colorful Grid Accent 1" w:semiHidden="0" w:uiPriority="73" w:unhideWhenUsed="0"/>
+    <w:lsdException w:name="Light Shading Accent 2" w:semiHidden="0" w:uiPriority="60" w:unhideWhenUsed="0"/>
+    <w:lsdException w:name="Light List Accent 2" w:semiHidden="0" w:uiPriority="61" w:unhideWhenUsed="0"/>
+    <w:lsdException w:name="Light Grid Accent 2" w:semiHidden="0" w:uiPriority="62" w:unhideWhenUsed="0"/>
+    <w:lsdException w:name="Medium Shading 1 Accent 2" w:semiHidden="0" w:uiPriority="63" w:unhideWhenUsed="0"/>
+    <w:lsdException w:name="Medium Shading 2 Accent 2" w:semiHidden="0" w:uiPriority="64" w:unhideWhenUsed="0"/>
+    <w:lsdException w:name="Medium List 1 Accent 2" w:semiHidden="0" w:uiPriority="65" w:unhideWhenUsed="0"/>
+    <w:lsdException w:name="Medium List 2 Accent 2" w:semiHidden="0" w:uiPriority="66" w:unhideWhenUsed="0"/>
+    <w:lsdException w:name="Medium Grid 1 Accent 2" w:semiHidden="0" w:uiPriority="67" w:unhideWhenUsed="0"/>
+    <w:lsdException w:name="Medium Grid 2 Accent 2" w:semiHidden="0" w:uiPriority="68" w:unhideWhenUsed="0"/>
+    <w:lsdException w:name="Medium Grid 3 Accent 2" w:semiHidden="0" w:uiPriority="69" w:unhideWhenUsed="0"/>
+    <w:lsdException w:name="Dark List Accent 2" w:semiHidden="0" w:uiPriority="70" w:unhideWhenUsed="0"/>
+    <w:lsdException w:name="Colorful Shading Accent 2" w:semiHidden="0" w:uiPriority="71" w:unhideWhenUsed="0"/>
+    <w:lsdException w:name="Colorful List Accent 2" w:semiHidden="0" w:uiPriority="72" w:unhideWhenUsed="0"/>
+    <w:lsdException w:name="Colorful Grid Accent 2" w:semiHidden="0" w:uiPriority="73" w:unhideWhenUsed="0"/>
+    <w:lsdException w:name="Light Shading Accent 3" w:semiHidden="0" w:uiPriority="60" w:unhideWhenUsed="0"/>
+    <w:lsdException w:name="Light List Accent 3" w:semiHidden="0" w:uiPriority="61" w:unhideWhenUsed="0"/>
+    <w:lsdException w:name="Light Grid Accent 3" w:semiHidden="0" w:uiPriority="62" w:unhideWhenUsed="0"/>
+    <w:lsdException w:name="Medium Shading 1 Accent 3" w:semiHidden="0" w:uiPriority="63" w:unhideWhenUsed="0"/>
+    <w:lsdException w:name="Medium Shading 2 Accent 3" w:semiHidden="0" w:uiPriority="64" w:unhideWhenUsed="0"/>
+    <w:lsdException w:name="Medium List 1 Accent 3" w:semiHidden="0" w:uiPriority="65" w:unhideWhenUsed="0"/>
+    <w:lsdException w:name="Medium List 2 Accent 3" w:semiHidden="0" w:uiPriority="66" w:unhideWhenUsed="0"/>
+    <w:lsdException w:name="Medium Grid 1 Accent 3" w:semiHidden="0" w:uiPriority="67" w:unhideWhenUsed="0"/>
+    <w:lsdException w:name="Medium Grid 2 Accent 3" w:semiHidden="0" w:uiPriority="68" w:unhideWhenUsed="0"/>
+    <w:lsdException w:name="Medium Grid 3 Accent 3" w:semiHidden="0" w:uiPriority="69" w:unhideWhenUsed="0"/>
+    <w:lsdException w:name="Dark List Accent 3" w:semiHidden="0" w:uiPriority="70" w:unhideWhenUsed="0"/>
+    <w:lsdException w:name="Colorful Shading Accent 3" w:semiHidden="0" w:uiPriority="71" w:unhideWhenUsed="0"/>
+    <w:lsdException w:name="Colorful List Accent 3" w:semiHidden="0" w:uiPriority="72" w:unhideWhenUsed="0"/>
+    <w:lsdException w:name="Colorful Grid Accent 3" w:semiHidden="0" w:uiPriority="73" w:unhideWhenUsed="0"/>
+    <w:lsdException w:name="Light Shading Accent 4" w:semiHidden="0" w:uiPriority="60" w:unhideWhenUsed="0"/>
+    <w:lsdException w:name="Light List Accent 4" w:semiHidden="0" w:uiPriority="61" w:unhideWhenUsed="0"/>
+    <w:lsdException w:name="Light Grid Accent 4" w:semiHidden="0" w:uiPriority="62" w:unhideWhenUsed="0"/>
+    <w:lsdException w:name="Medium Shading 1 Accent 4" w:semiHidden="0" w:uiPriority="63" w:unhideWhenUsed="0"/>
+    <w:lsdException w:name="Medium Shading 2 Accent 4" w:semiHidden="0" w:uiPriority="64" w:unhideWhenUsed="0"/>
+    <w:lsdException w:name="Medium List 1 Accent 4" w:semiHidden="0" w:uiPriority="65" w:unhideWhenUsed="0"/>
+    <w:lsdException w:name="Medium List 2 Accent 4" w:semiHidden="0" w:uiPriority="66" w:unhideWhenUsed="0"/>
+    <w:lsdException w:name="Medium Grid 1 Accent 4" w:semiHidden="0" w:uiPriority="67" w:unhideWhenUsed="0"/>
+    <w:lsdException w:name="Medium Grid 2 Accent 4" w:semiHidden="0" w:uiPriority="68" w:unhideWhenUsed="0"/>
+    <w:lsdException w:name="Medium Grid 3 Accent 4" w:semiHidden="0" w:uiPriority="69" w:unhideWhenUsed="0"/>
+    <w:lsdException w:name="Dark List Accent 4" w:semiHidden="0" w:uiPriority="70" w:unhideWhenUsed="0"/>
+    <w:lsdException w:name="Colorful Shading Accent 4" w:semiHidden="0" w:uiPriority="71" w:unhideWhenUsed="0"/>
+    <w:lsdException w:name="Colorful List Accent 4" w:semiHidden="0" w:uiPriority="72" w:unhideWhenUsed="0"/>
+    <w:lsdException w:name="Colorful Grid Accent 4" w:semiHidden="0" w:uiPriority="73" w:unhideWhenUsed="0"/>
+    <w:lsdException w:name="Light Shading Accent 5" w:semiHidden="0" w:uiPriority="60" w:unhideWhenUsed="0"/>
+    <w:lsdException w:name="Light List Accent 5" w:semiHidden="0" w:uiPriority="61" w:unhideWhenUsed="0"/>
+    <w:lsdException w:name="Light Grid Accent 5" w:semiHidden="0" w:uiPriority="62" w:unhideWhenUsed="0"/>
+    <w:lsdException w:name="Medium Shading 1 Accent 5" w:semiHidden="0" w:uiPriority="63" w:unhideWhenUsed="0"/>
+    <w:lsdException w:name="Medium Shading 2 Accent 5" w:semiHidden="0" w:uiPriority="64" w:unhideWhenUsed="0"/>
+    <w:lsdException w:name="Medium List 1 Accent 5" w:semiHidden="0" w:uiPriority="65" w:unhideWhenUsed="0"/>
+    <w:lsdException w:name="Medium List 2 Accent 5" w:semiHidden="0" w:uiPriority="66" w:unhideWhenUsed="0"/>
+    <w:lsdException w:name="Medium Grid 1 Accent 5" w:semiHidden="0" w:uiPriority="67" w:unhideWhenUsed="0"/>
+    <w:lsdException w:name="Medium Grid 2 Accent 5" w:semiHidden="0" w:uiPriority="68" w:unhideWhenUsed="0"/>
+    <w:lsdException w:name="Medium Grid 3 Accent 5" w:semiHidden="0" w:uiPriority="69" w:unhideWhenUsed="0"/>
+    <w:lsdException w:name="Dark List Accent 5" w:semiHidden="0" w:uiPriority="70" w:unhideWhenUsed="0"/>
+    <w:lsdException w:name="Colorful Shading Accent 5" w:semiHidden="0" w:uiPriority="71" w:unhideWhenUsed="0"/>
+    <w:lsdException w:name="Colorful List Accent 5" w:semiHidden="0" w:uiPriority="72" w:unhideWhenUsed="0"/>
+    <w:lsdException w:name="Colorful Grid Accent 5" w:semiHidden="0" w:uiPriority="73" w:unhideWhenUsed="0"/>
+    <w:lsdException w:name="Light Shading Accent 6" w:semiHidden="0" w:uiPriority="60" w:unhideWhenUsed="0"/>
+    <w:lsdException w:name="Light List Accent 6" w:semiHidden="0" w:uiPriority="61" w:unhideWhenUsed="0"/>
+    <w:lsdException w:name="Light Grid Accent 6" w:semiHidden="0" w:uiPriority="62" w:unhideWhenUsed="0"/>
+    <w:lsdException w:name="Medium Shading 1 Accent 6" w:semiHidden="0" w:uiPriority="63" w:unhideWhenUsed="0"/>
+    <w:lsdException w:name="Medium Shading 2 Accent 6" w:semiHidden="0" w:uiPriority="64" w:unhideWhenUsed="0"/>
+    <w:lsdException w:name="Medium List 1 Accent 6" w:semiHidden="0" w:uiPriority="65" w:unhideWhenUsed="0"/>
+    <w:lsdException w:name="Medium List 2 Accent 6" w:semiHidden="0" w:uiPriority="66" w:unhideWhenUsed="0"/>
+    <w:lsdException w:name="Medium Grid 1 Accent 6" w:semiHidden="0" w:uiPriority="67" w:unhideWhenUsed="0"/>
+    <w:lsdException w:name="Medium Grid 2 Accent 6" w:semiHidden="0" w:uiPriority="68" w:unhideWhenUsed="0"/>
+    <w:lsdException w:name="Medium Grid 3 Accent 6" w:semiHidden="0" w:uiPriority="69" w:unhideWhenUsed="0"/>
+    <w:lsdException w:name="Dark List Accent 6" w:semiHidden="0" w:uiPriority="70" w:unhideWhenUsed="0"/>
+    <w:lsdException w:name="Colorful Shading Accent 6" w:semiHidden="0" w:uiPriority="71" w:unhideWhenUsed="0"/>
+    <w:lsdException w:name="Colorful List Accent 6" w:semiHidden="0" w:uiPriority="72" w:unhideWhenUsed="0"/>
+    <w:lsdException w:name="Colorful Grid Accent 6" w:semiHidden="0" w:uiPriority="73" w:unhideWhenUsed="0"/>
+    <w:lsdException w:name="Subtle Emphasis" w:semiHidden="0" w:uiPriority="19" w:unhideWhenUsed="0" w:qFormat="1"/>
+    <w:lsdException w:name="Intense Emphasis" w:semiHidden="0" w:uiPriority="21" w:unhideWhenUsed="0" w:qFormat="1"/>
+    <w:lsdException w:name="Subtle Reference" w:semiHidden="0" w:uiPriority="31" w:unhideWhenUsed="0" w:qFormat="1"/>
+    <w:lsdException w:name="Intense Reference" w:semiHidden="0" w:uiPriority="32" w:unhideWhenUsed="0" w:qFormat="1"/>
+    <w:lsdException w:name="Book Title" w:semiHidden="0" w:uiPriority="33" w:unhideWhenUsed="0" w:qFormat="1"/>
+    <w:lsdException w:name="Bibliography" w:uiPriority="37"/>
+    <w:lsdException w:name="TOC Heading" w:uiPriority="39" w:qFormat="1"/>
   </w:latentStyles>
   <w:style w:type="paragraph" w:default="1" w:styleId="Normal">
     <w:name w:val="Normal"/>
@@ -2768,6 +2447,7 @@
   <w:style w:type="character" w:default="1" w:styleId="DefaultParagraphFont">
     <w:name w:val="Default Paragraph Font"/>
     <w:uiPriority w:val="1"/>
+    <w:semiHidden/>
     <w:unhideWhenUsed/>
   </w:style>
   <w:style w:type="table" w:default="1" w:styleId="TableNormal">
@@ -2871,6 +2551,7 @@
       <w:spacing w:after="0" w:line="240" w:lineRule="auto"/>
     </w:pPr>
     <w:tblPr>
+      <w:tblInd w:w="0" w:type="dxa"/>
       <w:tblBorders>
         <w:top w:val="single" w:sz="4" w:space="0" w:color="auto"/>
         <w:left w:val="single" w:sz="4" w:space="0" w:color="auto"/>
@@ -2879,6 +2560,339 @@
         <w:insideH w:val="single" w:sz="4" w:space="0" w:color="auto"/>
         <w:insideV w:val="single" w:sz="4" w:space="0" w:color="auto"/>
       </w:tblBorders>
+      <w:tblCellMar>
+        <w:top w:w="0" w:type="dxa"/>
+        <w:left w:w="108" w:type="dxa"/>
+        <w:bottom w:w="0" w:type="dxa"/>
+        <w:right w:w="108" w:type="dxa"/>
+      </w:tblCellMar>
+    </w:tblPr>
+  </w:style>
+  <w:style w:type="paragraph" w:styleId="BalloonText">
+    <w:name w:val="Balloon Text"/>
+    <w:basedOn w:val="Normal"/>
+    <w:link w:val="BalloonTextChar"/>
+    <w:uiPriority w:val="99"/>
+    <w:semiHidden/>
+    <w:unhideWhenUsed/>
+    <w:rsid w:val="00202443"/>
+    <w:pPr>
+      <w:spacing w:after="0" w:line="240" w:lineRule="auto"/>
+    </w:pPr>
+    <w:rPr>
+      <w:rFonts w:ascii="Segoe UI" w:hAnsi="Segoe UI" w:cs="Segoe UI"/>
+      <w:sz w:val="18"/>
+      <w:szCs w:val="18"/>
+    </w:rPr>
+  </w:style>
+  <w:style w:type="character" w:customStyle="1" w:styleId="BalloonTextChar">
+    <w:name w:val="Balloon Text Char"/>
+    <w:basedOn w:val="DefaultParagraphFont"/>
+    <w:link w:val="BalloonText"/>
+    <w:uiPriority w:val="99"/>
+    <w:semiHidden/>
+    <w:rsid w:val="00202443"/>
+    <w:rPr>
+      <w:rFonts w:ascii="Segoe UI" w:hAnsi="Segoe UI" w:cs="Segoe UI"/>
+      <w:sz w:val="18"/>
+      <w:szCs w:val="18"/>
+    </w:rPr>
+  </w:style>
+</w:styles>
+</file>
+
+<file path=word/stylesWithEffects.xml><?xml version="1.0" encoding="utf-8"?>
+<w:styles xmlns:wpc="http://schemas.microsoft.com/office/word/2010/wordprocessingCanvas" xmlns:mo="http://schemas.microsoft.com/office/mac/office/2008/main" xmlns:mc="http://schemas.openxmlformats.org/markup-compatibility/2006" xmlns:mv="urn:schemas-microsoft-com:mac:vml" xmlns:o="urn:schemas-microsoft-com:office:office" xmlns:r="http://schemas.openxmlformats.org/officeDocument/2006/relationships" xmlns:m="http://schemas.openxmlformats.org/officeDocument/2006/math" xmlns:v="urn:schemas-microsoft-com:vml" xmlns:wp14="http://schemas.microsoft.com/office/word/2010/wordprocessingDrawing" xmlns:wp="http://schemas.openxmlformats.org/drawingml/2006/wordprocessingDrawing" xmlns:w10="urn:schemas-microsoft-com:office:word" xmlns:w="http://schemas.openxmlformats.org/wordprocessingml/2006/main" xmlns:w14="http://schemas.microsoft.com/office/word/2010/wordml" xmlns:wpg="http://schemas.microsoft.com/office/word/2010/wordprocessingGroup" xmlns:wpi="http://schemas.microsoft.com/office/word/2010/wordprocessingInk" xmlns:wne="http://schemas.microsoft.com/office/word/2006/wordml" xmlns:wps="http://schemas.microsoft.com/office/word/2010/wordprocessingShape" mc:Ignorable="w14 wp14">
+  <w:docDefaults>
+    <w:rPrDefault>
+      <w:rPr>
+        <w:rFonts w:ascii="Times New Roman" w:eastAsiaTheme="minorHAnsi" w:hAnsi="Times New Roman" w:cstheme="minorBidi"/>
+        <w:sz w:val="24"/>
+        <w:szCs w:val="24"/>
+        <w:lang w:val="en-CA" w:eastAsia="en-US" w:bidi="ar-SA"/>
+      </w:rPr>
+    </w:rPrDefault>
+    <w:pPrDefault>
+      <w:pPr>
+        <w:spacing w:after="160" w:line="259" w:lineRule="auto"/>
+      </w:pPr>
+    </w:pPrDefault>
+  </w:docDefaults>
+  <w:latentStyles w:defLockedState="0" w:defUIPriority="99" w:defSemiHidden="1" w:defUnhideWhenUsed="1" w:defQFormat="0" w:count="276">
+    <w:lsdException w:name="Normal" w:semiHidden="0" w:uiPriority="0" w:unhideWhenUsed="0" w:qFormat="1"/>
+    <w:lsdException w:name="heading 1" w:semiHidden="0" w:uiPriority="9" w:unhideWhenUsed="0" w:qFormat="1"/>
+    <w:lsdException w:name="heading 2" w:uiPriority="9" w:qFormat="1"/>
+    <w:lsdException w:name="heading 3" w:uiPriority="9" w:qFormat="1"/>
+    <w:lsdException w:name="heading 4" w:uiPriority="9" w:qFormat="1"/>
+    <w:lsdException w:name="heading 5" w:uiPriority="9" w:qFormat="1"/>
+    <w:lsdException w:name="heading 6" w:uiPriority="9" w:qFormat="1"/>
+    <w:lsdException w:name="heading 7" w:uiPriority="9" w:qFormat="1"/>
+    <w:lsdException w:name="heading 8" w:uiPriority="9" w:qFormat="1"/>
+    <w:lsdException w:name="heading 9" w:uiPriority="9" w:qFormat="1"/>
+    <w:lsdException w:name="toc 1" w:uiPriority="39"/>
+    <w:lsdException w:name="toc 2" w:uiPriority="39"/>
+    <w:lsdException w:name="toc 3" w:uiPriority="39"/>
+    <w:lsdException w:name="toc 4" w:uiPriority="39"/>
+    <w:lsdException w:name="toc 5" w:uiPriority="39"/>
+    <w:lsdException w:name="toc 6" w:uiPriority="39"/>
+    <w:lsdException w:name="toc 7" w:uiPriority="39"/>
+    <w:lsdException w:name="toc 8" w:uiPriority="39"/>
+    <w:lsdException w:name="toc 9" w:uiPriority="39"/>
+    <w:lsdException w:name="caption" w:uiPriority="35" w:qFormat="1"/>
+    <w:lsdException w:name="Title" w:semiHidden="0" w:uiPriority="10" w:unhideWhenUsed="0" w:qFormat="1"/>
+    <w:lsdException w:name="Default Paragraph Font" w:uiPriority="1"/>
+    <w:lsdException w:name="Subtitle" w:semiHidden="0" w:uiPriority="11" w:unhideWhenUsed="0" w:qFormat="1"/>
+    <w:lsdException w:name="Strong" w:semiHidden="0" w:uiPriority="22" w:unhideWhenUsed="0" w:qFormat="1"/>
+    <w:lsdException w:name="Emphasis" w:semiHidden="0" w:uiPriority="20" w:unhideWhenUsed="0" w:qFormat="1"/>
+    <w:lsdException w:name="Table Grid" w:semiHidden="0" w:uiPriority="39" w:unhideWhenUsed="0"/>
+    <w:lsdException w:name="Note Level 1" w:semiHidden="0" w:unhideWhenUsed="0"/>
+    <w:lsdException w:name="Note Level 2" w:semiHidden="0" w:unhideWhenUsed="0"/>
+    <w:lsdException w:name="Note Level 3" w:semiHidden="0" w:unhideWhenUsed="0"/>
+    <w:lsdException w:name="Note Level 4" w:semiHidden="0" w:unhideWhenUsed="0"/>
+    <w:lsdException w:name="Note Level 5" w:semiHidden="0" w:unhideWhenUsed="0"/>
+    <w:lsdException w:name="Note Level 6" w:semiHidden="0" w:unhideWhenUsed="0"/>
+    <w:lsdException w:name="Note Level 7" w:semiHidden="0" w:unhideWhenUsed="0"/>
+    <w:lsdException w:name="Note Level 8" w:semiHidden="0" w:unhideWhenUsed="0"/>
+    <w:lsdException w:name="Note Level 9" w:semiHidden="0" w:unhideWhenUsed="0"/>
+    <w:lsdException w:name="Placeholder Text" w:unhideWhenUsed="0"/>
+    <w:lsdException w:name="No Spacing" w:semiHidden="0" w:uiPriority="1" w:unhideWhenUsed="0" w:qFormat="1"/>
+    <w:lsdException w:name="Light Shading" w:semiHidden="0" w:uiPriority="60" w:unhideWhenUsed="0"/>
+    <w:lsdException w:name="Light List" w:semiHidden="0" w:uiPriority="61" w:unhideWhenUsed="0"/>
+    <w:lsdException w:name="Light Grid" w:semiHidden="0" w:uiPriority="62" w:unhideWhenUsed="0"/>
+    <w:lsdException w:name="Medium Shading 1" w:semiHidden="0" w:uiPriority="63" w:unhideWhenUsed="0"/>
+    <w:lsdException w:name="Medium Shading 2" w:semiHidden="0" w:uiPriority="64" w:unhideWhenUsed="0"/>
+    <w:lsdException w:name="Medium List 1" w:semiHidden="0" w:uiPriority="65" w:unhideWhenUsed="0"/>
+    <w:lsdException w:name="Medium List 2" w:semiHidden="0" w:uiPriority="66" w:unhideWhenUsed="0"/>
+    <w:lsdException w:name="Medium Grid 1" w:semiHidden="0" w:uiPriority="67" w:unhideWhenUsed="0"/>
+    <w:lsdException w:name="Medium Grid 2" w:semiHidden="0" w:uiPriority="68" w:unhideWhenUsed="0"/>
+    <w:lsdException w:name="Medium Grid 3" w:semiHidden="0" w:uiPriority="69" w:unhideWhenUsed="0"/>
+    <w:lsdException w:name="Dark List" w:semiHidden="0" w:uiPriority="70" w:unhideWhenUsed="0"/>
+    <w:lsdException w:name="Colorful Shading" w:semiHidden="0" w:uiPriority="71" w:unhideWhenUsed="0"/>
+    <w:lsdException w:name="Colorful List" w:semiHidden="0" w:uiPriority="72" w:unhideWhenUsed="0"/>
+    <w:lsdException w:name="Colorful Grid" w:semiHidden="0" w:uiPriority="73" w:unhideWhenUsed="0"/>
+    <w:lsdException w:name="Light Shading Accent 1" w:semiHidden="0" w:uiPriority="60" w:unhideWhenUsed="0"/>
+    <w:lsdException w:name="Light List Accent 1" w:semiHidden="0" w:uiPriority="61" w:unhideWhenUsed="0"/>
+    <w:lsdException w:name="Light Grid Accent 1" w:semiHidden="0" w:uiPriority="62" w:unhideWhenUsed="0"/>
+    <w:lsdException w:name="Medium Shading 1 Accent 1" w:semiHidden="0" w:uiPriority="63" w:unhideWhenUsed="0"/>
+    <w:lsdException w:name="Medium Shading 2 Accent 1" w:semiHidden="0" w:uiPriority="64" w:unhideWhenUsed="0"/>
+    <w:lsdException w:name="Medium List 1 Accent 1" w:semiHidden="0" w:uiPriority="65" w:unhideWhenUsed="0"/>
+    <w:lsdException w:name="Revision" w:unhideWhenUsed="0"/>
+    <w:lsdException w:name="List Paragraph" w:semiHidden="0" w:uiPriority="34" w:unhideWhenUsed="0" w:qFormat="1"/>
+    <w:lsdException w:name="Quote" w:semiHidden="0" w:uiPriority="29" w:unhideWhenUsed="0" w:qFormat="1"/>
+    <w:lsdException w:name="Intense Quote" w:semiHidden="0" w:uiPriority="30" w:unhideWhenUsed="0" w:qFormat="1"/>
+    <w:lsdException w:name="Medium List 2 Accent 1" w:semiHidden="0" w:uiPriority="66" w:unhideWhenUsed="0"/>
+    <w:lsdException w:name="Medium Grid 1 Accent 1" w:semiHidden="0" w:uiPriority="67" w:unhideWhenUsed="0"/>
+    <w:lsdException w:name="Medium Grid 2 Accent 1" w:semiHidden="0" w:uiPriority="68" w:unhideWhenUsed="0"/>
+    <w:lsdException w:name="Medium Grid 3 Accent 1" w:semiHidden="0" w:uiPriority="69" w:unhideWhenUsed="0"/>
+    <w:lsdException w:name="Dark List Accent 1" w:semiHidden="0" w:uiPriority="70" w:unhideWhenUsed="0"/>
+    <w:lsdException w:name="Colorful Shading Accent 1" w:semiHidden="0" w:uiPriority="71" w:unhideWhenUsed="0"/>
+    <w:lsdException w:name="Colorful List Accent 1" w:semiHidden="0" w:uiPriority="72" w:unhideWhenUsed="0"/>
+    <w:lsdException w:name="Colorful Grid Accent 1" w:semiHidden="0" w:uiPriority="73" w:unhideWhenUsed="0"/>
+    <w:lsdException w:name="Light Shading Accent 2" w:semiHidden="0" w:uiPriority="60" w:unhideWhenUsed="0"/>
+    <w:lsdException w:name="Light List Accent 2" w:semiHidden="0" w:uiPriority="61" w:unhideWhenUsed="0"/>
+    <w:lsdException w:name="Light Grid Accent 2" w:semiHidden="0" w:uiPriority="62" w:unhideWhenUsed="0"/>
+    <w:lsdException w:name="Medium Shading 1 Accent 2" w:semiHidden="0" w:uiPriority="63" w:unhideWhenUsed="0"/>
+    <w:lsdException w:name="Medium Shading 2 Accent 2" w:semiHidden="0" w:uiPriority="64" w:unhideWhenUsed="0"/>
+    <w:lsdException w:name="Medium List 1 Accent 2" w:semiHidden="0" w:uiPriority="65" w:unhideWhenUsed="0"/>
+    <w:lsdException w:name="Medium List 2 Accent 2" w:semiHidden="0" w:uiPriority="66" w:unhideWhenUsed="0"/>
+    <w:lsdException w:name="Medium Grid 1 Accent 2" w:semiHidden="0" w:uiPriority="67" w:unhideWhenUsed="0"/>
+    <w:lsdException w:name="Medium Grid 2 Accent 2" w:semiHidden="0" w:uiPriority="68" w:unhideWhenUsed="0"/>
+    <w:lsdException w:name="Medium Grid 3 Accent 2" w:semiHidden="0" w:uiPriority="69" w:unhideWhenUsed="0"/>
+    <w:lsdException w:name="Dark List Accent 2" w:semiHidden="0" w:uiPriority="70" w:unhideWhenUsed="0"/>
+    <w:lsdException w:name="Colorful Shading Accent 2" w:semiHidden="0" w:uiPriority="71" w:unhideWhenUsed="0"/>
+    <w:lsdException w:name="Colorful List Accent 2" w:semiHidden="0" w:uiPriority="72" w:unhideWhenUsed="0"/>
+    <w:lsdException w:name="Colorful Grid Accent 2" w:semiHidden="0" w:uiPriority="73" w:unhideWhenUsed="0"/>
+    <w:lsdException w:name="Light Shading Accent 3" w:semiHidden="0" w:uiPriority="60" w:unhideWhenUsed="0"/>
+    <w:lsdException w:name="Light List Accent 3" w:semiHidden="0" w:uiPriority="61" w:unhideWhenUsed="0"/>
+    <w:lsdException w:name="Light Grid Accent 3" w:semiHidden="0" w:uiPriority="62" w:unhideWhenUsed="0"/>
+    <w:lsdException w:name="Medium Shading 1 Accent 3" w:semiHidden="0" w:uiPriority="63" w:unhideWhenUsed="0"/>
+    <w:lsdException w:name="Medium Shading 2 Accent 3" w:semiHidden="0" w:uiPriority="64" w:unhideWhenUsed="0"/>
+    <w:lsdException w:name="Medium List 1 Accent 3" w:semiHidden="0" w:uiPriority="65" w:unhideWhenUsed="0"/>
+    <w:lsdException w:name="Medium List 2 Accent 3" w:semiHidden="0" w:uiPriority="66" w:unhideWhenUsed="0"/>
+    <w:lsdException w:name="Medium Grid 1 Accent 3" w:semiHidden="0" w:uiPriority="67" w:unhideWhenUsed="0"/>
+    <w:lsdException w:name="Medium Grid 2 Accent 3" w:semiHidden="0" w:uiPriority="68" w:unhideWhenUsed="0"/>
+    <w:lsdException w:name="Medium Grid 3 Accent 3" w:semiHidden="0" w:uiPriority="69" w:unhideWhenUsed="0"/>
+    <w:lsdException w:name="Dark List Accent 3" w:semiHidden="0" w:uiPriority="70" w:unhideWhenUsed="0"/>
+    <w:lsdException w:name="Colorful Shading Accent 3" w:semiHidden="0" w:uiPriority="71" w:unhideWhenUsed="0"/>
+    <w:lsdException w:name="Colorful List Accent 3" w:semiHidden="0" w:uiPriority="72" w:unhideWhenUsed="0"/>
+    <w:lsdException w:name="Colorful Grid Accent 3" w:semiHidden="0" w:uiPriority="73" w:unhideWhenUsed="0"/>
+    <w:lsdException w:name="Light Shading Accent 4" w:semiHidden="0" w:uiPriority="60" w:unhideWhenUsed="0"/>
+    <w:lsdException w:name="Light List Accent 4" w:semiHidden="0" w:uiPriority="61" w:unhideWhenUsed="0"/>
+    <w:lsdException w:name="Light Grid Accent 4" w:semiHidden="0" w:uiPriority="62" w:unhideWhenUsed="0"/>
+    <w:lsdException w:name="Medium Shading 1 Accent 4" w:semiHidden="0" w:uiPriority="63" w:unhideWhenUsed="0"/>
+    <w:lsdException w:name="Medium Shading 2 Accent 4" w:semiHidden="0" w:uiPriority="64" w:unhideWhenUsed="0"/>
+    <w:lsdException w:name="Medium List 1 Accent 4" w:semiHidden="0" w:uiPriority="65" w:unhideWhenUsed="0"/>
+    <w:lsdException w:name="Medium List 2 Accent 4" w:semiHidden="0" w:uiPriority="66" w:unhideWhenUsed="0"/>
+    <w:lsdException w:name="Medium Grid 1 Accent 4" w:semiHidden="0" w:uiPriority="67" w:unhideWhenUsed="0"/>
+    <w:lsdException w:name="Medium Grid 2 Accent 4" w:semiHidden="0" w:uiPriority="68" w:unhideWhenUsed="0"/>
+    <w:lsdException w:name="Medium Grid 3 Accent 4" w:semiHidden="0" w:uiPriority="69" w:unhideWhenUsed="0"/>
+    <w:lsdException w:name="Dark List Accent 4" w:semiHidden="0" w:uiPriority="70" w:unhideWhenUsed="0"/>
+    <w:lsdException w:name="Colorful Shading Accent 4" w:semiHidden="0" w:uiPriority="71" w:unhideWhenUsed="0"/>
+    <w:lsdException w:name="Colorful List Accent 4" w:semiHidden="0" w:uiPriority="72" w:unhideWhenUsed="0"/>
+    <w:lsdException w:name="Colorful Grid Accent 4" w:semiHidden="0" w:uiPriority="73" w:unhideWhenUsed="0"/>
+    <w:lsdException w:name="Light Shading Accent 5" w:semiHidden="0" w:uiPriority="60" w:unhideWhenUsed="0"/>
+    <w:lsdException w:name="Light List Accent 5" w:semiHidden="0" w:uiPriority="61" w:unhideWhenUsed="0"/>
+    <w:lsdException w:name="Light Grid Accent 5" w:semiHidden="0" w:uiPriority="62" w:unhideWhenUsed="0"/>
+    <w:lsdException w:name="Medium Shading 1 Accent 5" w:semiHidden="0" w:uiPriority="63" w:unhideWhenUsed="0"/>
+    <w:lsdException w:name="Medium Shading 2 Accent 5" w:semiHidden="0" w:uiPriority="64" w:unhideWhenUsed="0"/>
+    <w:lsdException w:name="Medium List 1 Accent 5" w:semiHidden="0" w:uiPriority="65" w:unhideWhenUsed="0"/>
+    <w:lsdException w:name="Medium List 2 Accent 5" w:semiHidden="0" w:uiPriority="66" w:unhideWhenUsed="0"/>
+    <w:lsdException w:name="Medium Grid 1 Accent 5" w:semiHidden="0" w:uiPriority="67" w:unhideWhenUsed="0"/>
+    <w:lsdException w:name="Medium Grid 2 Accent 5" w:semiHidden="0" w:uiPriority="68" w:unhideWhenUsed="0"/>
+    <w:lsdException w:name="Medium Grid 3 Accent 5" w:semiHidden="0" w:uiPriority="69" w:unhideWhenUsed="0"/>
+    <w:lsdException w:name="Dark List Accent 5" w:semiHidden="0" w:uiPriority="70" w:unhideWhenUsed="0"/>
+    <w:lsdException w:name="Colorful Shading Accent 5" w:semiHidden="0" w:uiPriority="71" w:unhideWhenUsed="0"/>
+    <w:lsdException w:name="Colorful List Accent 5" w:semiHidden="0" w:uiPriority="72" w:unhideWhenUsed="0"/>
+    <w:lsdException w:name="Colorful Grid Accent 5" w:semiHidden="0" w:uiPriority="73" w:unhideWhenUsed="0"/>
+    <w:lsdException w:name="Light Shading Accent 6" w:semiHidden="0" w:uiPriority="60" w:unhideWhenUsed="0"/>
+    <w:lsdException w:name="Light List Accent 6" w:semiHidden="0" w:uiPriority="61" w:unhideWhenUsed="0"/>
+    <w:lsdException w:name="Light Grid Accent 6" w:semiHidden="0" w:uiPriority="62" w:unhideWhenUsed="0"/>
+    <w:lsdException w:name="Medium Shading 1 Accent 6" w:semiHidden="0" w:uiPriority="63" w:unhideWhenUsed="0"/>
+    <w:lsdException w:name="Medium Shading 2 Accent 6" w:semiHidden="0" w:uiPriority="64" w:unhideWhenUsed="0"/>
+    <w:lsdException w:name="Medium List 1 Accent 6" w:semiHidden="0" w:uiPriority="65" w:unhideWhenUsed="0"/>
+    <w:lsdException w:name="Medium List 2 Accent 6" w:semiHidden="0" w:uiPriority="66" w:unhideWhenUsed="0"/>
+    <w:lsdException w:name="Medium Grid 1 Accent 6" w:semiHidden="0" w:uiPriority="67" w:unhideWhenUsed="0"/>
+    <w:lsdException w:name="Medium Grid 2 Accent 6" w:semiHidden="0" w:uiPriority="68" w:unhideWhenUsed="0"/>
+    <w:lsdException w:name="Medium Grid 3 Accent 6" w:semiHidden="0" w:uiPriority="69" w:unhideWhenUsed="0"/>
+    <w:lsdException w:name="Dark List Accent 6" w:semiHidden="0" w:uiPriority="70" w:unhideWhenUsed="0"/>
+    <w:lsdException w:name="Colorful Shading Accent 6" w:semiHidden="0" w:uiPriority="71" w:unhideWhenUsed="0"/>
+    <w:lsdException w:name="Colorful List Accent 6" w:semiHidden="0" w:uiPriority="72" w:unhideWhenUsed="0"/>
+    <w:lsdException w:name="Colorful Grid Accent 6" w:semiHidden="0" w:uiPriority="73" w:unhideWhenUsed="0"/>
+    <w:lsdException w:name="Subtle Emphasis" w:semiHidden="0" w:uiPriority="19" w:unhideWhenUsed="0" w:qFormat="1"/>
+    <w:lsdException w:name="Intense Emphasis" w:semiHidden="0" w:uiPriority="21" w:unhideWhenUsed="0" w:qFormat="1"/>
+    <w:lsdException w:name="Subtle Reference" w:semiHidden="0" w:uiPriority="31" w:unhideWhenUsed="0" w:qFormat="1"/>
+    <w:lsdException w:name="Intense Reference" w:semiHidden="0" w:uiPriority="32" w:unhideWhenUsed="0" w:qFormat="1"/>
+    <w:lsdException w:name="Book Title" w:semiHidden="0" w:uiPriority="33" w:unhideWhenUsed="0" w:qFormat="1"/>
+    <w:lsdException w:name="Bibliography" w:uiPriority="37"/>
+    <w:lsdException w:name="TOC Heading" w:uiPriority="39" w:qFormat="1"/>
+  </w:latentStyles>
+  <w:style w:type="paragraph" w:default="1" w:styleId="Normal">
+    <w:name w:val="Normal"/>
+    <w:qFormat/>
+    <w:rsid w:val="0065274D"/>
+  </w:style>
+  <w:style w:type="character" w:default="1" w:styleId="DefaultParagraphFont">
+    <w:name w:val="Default Paragraph Font"/>
+    <w:uiPriority w:val="1"/>
+    <w:semiHidden/>
+    <w:unhideWhenUsed/>
+  </w:style>
+  <w:style w:type="table" w:default="1" w:styleId="TableNormal">
+    <w:name w:val="Normal Table"/>
+    <w:uiPriority w:val="99"/>
+    <w:semiHidden/>
+    <w:unhideWhenUsed/>
+    <w:tblPr>
+      <w:tblInd w:w="0" w:type="dxa"/>
+      <w:tblCellMar>
+        <w:top w:w="0" w:type="dxa"/>
+        <w:left w:w="108" w:type="dxa"/>
+        <w:bottom w:w="0" w:type="dxa"/>
+        <w:right w:w="108" w:type="dxa"/>
+      </w:tblCellMar>
+    </w:tblPr>
+  </w:style>
+  <w:style w:type="numbering" w:default="1" w:styleId="NoList">
+    <w:name w:val="No List"/>
+    <w:uiPriority w:val="99"/>
+    <w:semiHidden/>
+    <w:unhideWhenUsed/>
+  </w:style>
+  <w:style w:type="paragraph" w:styleId="Header">
+    <w:name w:val="header"/>
+    <w:basedOn w:val="Normal"/>
+    <w:link w:val="HeaderChar"/>
+    <w:uiPriority w:val="99"/>
+    <w:unhideWhenUsed/>
+    <w:rsid w:val="0065274D"/>
+    <w:pPr>
+      <w:tabs>
+        <w:tab w:val="center" w:pos="4680"/>
+        <w:tab w:val="right" w:pos="9360"/>
+      </w:tabs>
+      <w:spacing w:after="0" w:line="240" w:lineRule="auto"/>
+    </w:pPr>
+  </w:style>
+  <w:style w:type="character" w:customStyle="1" w:styleId="HeaderChar">
+    <w:name w:val="Header Char"/>
+    <w:basedOn w:val="DefaultParagraphFont"/>
+    <w:link w:val="Header"/>
+    <w:uiPriority w:val="99"/>
+    <w:rsid w:val="0065274D"/>
+    <w:rPr>
+      <w:lang w:val="en-US"/>
+    </w:rPr>
+  </w:style>
+  <w:style w:type="paragraph" w:styleId="Footer">
+    <w:name w:val="footer"/>
+    <w:basedOn w:val="Normal"/>
+    <w:link w:val="FooterChar"/>
+    <w:uiPriority w:val="99"/>
+    <w:unhideWhenUsed/>
+    <w:rsid w:val="0065274D"/>
+    <w:pPr>
+      <w:tabs>
+        <w:tab w:val="center" w:pos="4680"/>
+        <w:tab w:val="right" w:pos="9360"/>
+      </w:tabs>
+      <w:spacing w:after="0" w:line="240" w:lineRule="auto"/>
+    </w:pPr>
+  </w:style>
+  <w:style w:type="character" w:customStyle="1" w:styleId="FooterChar">
+    <w:name w:val="Footer Char"/>
+    <w:basedOn w:val="DefaultParagraphFont"/>
+    <w:link w:val="Footer"/>
+    <w:uiPriority w:val="99"/>
+    <w:rsid w:val="0065274D"/>
+    <w:rPr>
+      <w:lang w:val="en-US"/>
+    </w:rPr>
+  </w:style>
+  <w:style w:type="paragraph" w:styleId="BodyText">
+    <w:name w:val="Body Text"/>
+    <w:basedOn w:val="Normal"/>
+    <w:link w:val="BodyTextChar"/>
+    <w:uiPriority w:val="99"/>
+    <w:unhideWhenUsed/>
+    <w:rsid w:val="0065274D"/>
+    <w:pPr>
+      <w:spacing w:after="120"/>
+    </w:pPr>
+  </w:style>
+  <w:style w:type="character" w:customStyle="1" w:styleId="BodyTextChar">
+    <w:name w:val="Body Text Char"/>
+    <w:basedOn w:val="DefaultParagraphFont"/>
+    <w:link w:val="BodyText"/>
+    <w:uiPriority w:val="99"/>
+    <w:rsid w:val="0065274D"/>
+    <w:rPr>
+      <w:lang w:val="en-US"/>
+    </w:rPr>
+  </w:style>
+  <w:style w:type="table" w:styleId="TableGrid">
+    <w:name w:val="Table Grid"/>
+    <w:basedOn w:val="TableNormal"/>
+    <w:uiPriority w:val="39"/>
+    <w:rsid w:val="00202443"/>
+    <w:pPr>
+      <w:spacing w:after="0" w:line="240" w:lineRule="auto"/>
+    </w:pPr>
+    <w:tblPr>
+      <w:tblInd w:w="0" w:type="dxa"/>
+      <w:tblBorders>
+        <w:top w:val="single" w:sz="4" w:space="0" w:color="auto"/>
+        <w:left w:val="single" w:sz="4" w:space="0" w:color="auto"/>
+        <w:bottom w:val="single" w:sz="4" w:space="0" w:color="auto"/>
+        <w:right w:val="single" w:sz="4" w:space="0" w:color="auto"/>
+        <w:insideH w:val="single" w:sz="4" w:space="0" w:color="auto"/>
+        <w:insideV w:val="single" w:sz="4" w:space="0" w:color="auto"/>
+      </w:tblBorders>
+      <w:tblCellMar>
+        <w:top w:w="0" w:type="dxa"/>
+        <w:left w:w="108" w:type="dxa"/>
+        <w:bottom w:w="0" w:type="dxa"/>
+        <w:right w:w="108" w:type="dxa"/>
+      </w:tblCellMar>
     </w:tblPr>
   </w:style>
   <w:style w:type="paragraph" w:styleId="BalloonText">
@@ -2957,7 +2971,7 @@
     </a:clrScheme>
     <a:fontScheme name="Office">
       <a:majorFont>
-        <a:latin typeface="Calibri Light" panose="020F0302020204030204"/>
+        <a:latin typeface="Calibri Light"/>
         <a:ea typeface=""/>
         <a:cs typeface=""/>
         <a:font script="Jpan" typeface="ＭＳ ゴシック"/>
@@ -2992,7 +3006,7 @@
         <a:font script="Geor" typeface="Sylfaen"/>
       </a:majorFont>
       <a:minorFont>
-        <a:latin typeface="Calibri" panose="020F0502020204030204"/>
+        <a:latin typeface="Calibri"/>
         <a:ea typeface=""/>
         <a:cs typeface=""/>
         <a:font script="Jpan" typeface="ＭＳ 明朝"/>
@@ -3169,7 +3183,7 @@
   <a:extraClrSchemeLst/>
   <a:extLst>
     <a:ext uri="{05A4C25C-085E-4340-85A3-A5531E510DB2}">
-      <thm15:themeFamily xmlns:thm15="http://schemas.microsoft.com/office/thememl/2012/main" name="Office Theme" id="{62F939B6-93AF-4DB8-9C6B-D6C7DFDC589F}" vid="{4A3C46E8-61CC-4603-A589-7422A47A8E4A}"/>
+      <thm15:themeFamily xmlns:thm15="http://schemas.microsoft.com/office/thememl/2012/main" xmlns="" name="Office Theme" id="{62F939B6-93AF-4DB8-9C6B-D6C7DFDC589F}" vid="{4A3C46E8-61CC-4603-A589-7422A47A8E4A}"/>
     </a:ext>
   </a:extLst>
 </a:theme>
